--- a/documents/Reports/PFM_Report 4_Design_Description.docx
+++ b/documents/Reports/PFM_Report 4_Design_Description.docx
@@ -1,6 +1,6 @@
 
 <file path=word/document.xml><?xml version="1.0" encoding="utf-8"?>
-<w:document xmlns:wpc="http://schemas.microsoft.com/office/word/2010/wordprocessingCanvas" xmlns:mc="http://schemas.openxmlformats.org/markup-compatibility/2006" xmlns:o="urn:schemas-microsoft-com:office:office" xmlns:r="http://schemas.openxmlformats.org/officeDocument/2006/relationships" xmlns:m="http://schemas.openxmlformats.org/officeDocument/2006/math" xmlns:v="urn:schemas-microsoft-com:vml" xmlns:wp14="http://schemas.microsoft.com/office/word/2010/wordprocessingDrawing" xmlns:wp="http://schemas.openxmlformats.org/drawingml/2006/wordprocessingDrawing" xmlns:w10="urn:schemas-microsoft-com:office:word" xmlns:w="http://schemas.openxmlformats.org/wordprocessingml/2006/main" xmlns:w14="http://schemas.microsoft.com/office/word/2010/wordml" xmlns:w15="http://schemas.microsoft.com/office/word/2012/wordml" xmlns:wpg="http://schemas.microsoft.com/office/word/2010/wordprocessingGroup" xmlns:wpi="http://schemas.microsoft.com/office/word/2010/wordprocessingInk" xmlns:wne="http://schemas.microsoft.com/office/word/2006/wordml" xmlns:wps="http://schemas.microsoft.com/office/word/2010/wordprocessingShape" mc:Ignorable="w14 w15 wp14">
+<w:document xmlns:wpc="http://schemas.microsoft.com/office/word/2010/wordprocessingCanvas" xmlns:mc="http://schemas.openxmlformats.org/markup-compatibility/2006" xmlns:o="urn:schemas-microsoft-com:office:office" xmlns:r="http://schemas.openxmlformats.org/officeDocument/2006/relationships" xmlns:m="http://schemas.openxmlformats.org/officeDocument/2006/math" xmlns:v="urn:schemas-microsoft-com:vml" xmlns:wp14="http://schemas.microsoft.com/office/word/2010/wordprocessingDrawing" xmlns:wp="http://schemas.openxmlformats.org/drawingml/2006/wordprocessingDrawing" xmlns:w10="urn:schemas-microsoft-com:office:word" xmlns:w="http://schemas.openxmlformats.org/wordprocessingml/2006/main" xmlns:w14="http://schemas.microsoft.com/office/word/2010/wordml" xmlns:wpg="http://schemas.microsoft.com/office/word/2010/wordprocessingGroup" xmlns:wpi="http://schemas.microsoft.com/office/word/2010/wordprocessingInk" xmlns:wne="http://schemas.microsoft.com/office/word/2006/wordml" xmlns:wps="http://schemas.microsoft.com/office/word/2010/wordprocessingShape" mc:Ignorable="w14 wp14">
   <w:body>
     <w:p>
       <w:pPr>
@@ -33,7 +33,7 @@
                     </pic:cNvPicPr>
                   </pic:nvPicPr>
                   <pic:blipFill>
-                    <a:blip r:embed="rId8">
+                    <a:blip r:embed="rId9">
                       <a:extLst>
                         <a:ext uri="{28A0092B-C50C-407E-A947-70E740481C1C}">
                           <a14:useLocalDpi xmlns:a14="http://schemas.microsoft.com/office/drawing/2010/main" val="0"/>
@@ -158,7 +158,16 @@
           <w:sz w:val="60"/>
           <w:szCs w:val="60"/>
         </w:rPr>
-        <w:t>Software design description</w:t>
+        <w:t>Software Design D</w:t>
+      </w:r>
+      <w:r>
+        <w:rPr>
+          <w:rFonts w:ascii="Times New Roman" w:hAnsi="Times New Roman"/>
+          <w:b/>
+          <w:sz w:val="60"/>
+          <w:szCs w:val="60"/>
+        </w:rPr>
+        <w:t>escription</w:t>
       </w:r>
       <w:r>
         <w:rPr>
@@ -202,6 +211,8 @@
           <w:szCs w:val="28"/>
         </w:rPr>
       </w:pPr>
+      <w:bookmarkStart w:id="0" w:name="_GoBack"/>
+      <w:bookmarkEnd w:id="0"/>
     </w:p>
     <w:p>
       <w:pPr>
@@ -351,7 +362,7 @@
     </w:p>
     <w:tbl>
       <w:tblPr>
-        <w:tblStyle w:val="ListTable3-Accent5"/>
+        <w:tblStyle w:val="ListTable3Accent5"/>
         <w:tblW w:w="0" w:type="auto"/>
         <w:tblLook w:val="00A0" w:firstRow="1" w:lastRow="0" w:firstColumn="1" w:lastColumn="0" w:noHBand="0" w:noVBand="0"/>
       </w:tblPr>
@@ -1703,7 +1714,7 @@
           <w:rFonts w:ascii="Times New Roman" w:hAnsi="Times New Roman" w:cs="Times New Roman"/>
         </w:rPr>
       </w:pPr>
-      <w:bookmarkStart w:id="0" w:name="_Toc338685272"/>
+      <w:bookmarkStart w:id="1" w:name="_Toc338685272"/>
       <w:r>
         <w:rPr>
           <w:rFonts w:ascii="Times New Roman" w:hAnsi="Times New Roman" w:cs="Times New Roman"/>
@@ -1711,7 +1722,7 @@
         <w:lastRenderedPageBreak/>
         <w:t>I – Overview</w:t>
       </w:r>
-      <w:bookmarkEnd w:id="0"/>
+      <w:bookmarkEnd w:id="1"/>
     </w:p>
     <w:p>
       <w:pPr>
@@ -1721,7 +1732,7 @@
           <w:lang w:val="vi-VN"/>
         </w:rPr>
       </w:pPr>
-      <w:bookmarkStart w:id="1" w:name="_Toc338685273"/>
+      <w:bookmarkStart w:id="2" w:name="_Toc338685273"/>
       <w:r>
         <w:rPr>
           <w:rFonts w:ascii="Times New Roman" w:hAnsi="Times New Roman" w:cs="Times New Roman"/>
@@ -1735,7 +1746,7 @@
         </w:rPr>
         <w:t>Class diagram</w:t>
       </w:r>
-      <w:bookmarkEnd w:id="1"/>
+      <w:bookmarkEnd w:id="2"/>
     </w:p>
     <w:p>
       <w:pPr>
@@ -1748,14 +1759,14 @@
           <w:lang w:val="vi-VN"/>
         </w:rPr>
       </w:pPr>
-      <w:bookmarkStart w:id="2" w:name="_Toc338685274"/>
+      <w:bookmarkStart w:id="3" w:name="_Toc338685274"/>
       <w:r>
         <w:rPr>
           <w:lang w:val="vi-VN"/>
         </w:rPr>
         <w:t>Schedule function</w:t>
       </w:r>
-      <w:bookmarkEnd w:id="2"/>
+      <w:bookmarkEnd w:id="3"/>
     </w:p>
     <w:p>
       <w:pPr>
@@ -1804,7 +1815,7 @@
                     <pic:cNvPicPr/>
                   </pic:nvPicPr>
                   <pic:blipFill>
-                    <a:blip r:embed="rId9">
+                    <a:blip r:embed="rId10">
                       <a:extLst>
                         <a:ext uri="{28A0092B-C50C-407E-A947-70E740481C1C}">
                           <a14:useLocalDpi xmlns:a14="http://schemas.microsoft.com/office/drawing/2010/main" val="0"/>
@@ -1874,26 +1885,7 @@
           <w:szCs w:val="24"/>
           <w:lang w:val="vi-VN"/>
         </w:rPr>
-        <w:lastRenderedPageBreak/>
-        <w:t xml:space="preserve">Class diagram for Schedule </w:t>
-      </w:r>
-      <w:r>
-        <w:rPr>
-          <w:rFonts w:ascii="Times New Roman" w:hAnsi="Times New Roman"/>
-          <w:sz w:val="24"/>
-          <w:szCs w:val="24"/>
-          <w:lang w:val="vi-VN"/>
-        </w:rPr>
-        <w:t>edit</w:t>
-      </w:r>
-      <w:r>
-        <w:rPr>
-          <w:rFonts w:ascii="Times New Roman" w:hAnsi="Times New Roman"/>
-          <w:sz w:val="24"/>
-          <w:szCs w:val="24"/>
-          <w:lang w:val="vi-VN"/>
-        </w:rPr>
-        <w:t xml:space="preserve"> function:</w:t>
+        <w:t>Class diagram for Schedule edit function:</w:t>
       </w:r>
     </w:p>
     <w:p>
@@ -1910,6 +1902,7 @@
           <w:lang w:eastAsia="en-US"/>
           <w14:ligatures w14:val="standard"/>
         </w:rPr>
+        <w:lastRenderedPageBreak/>
         <w:drawing>
           <wp:anchor distT="0" distB="0" distL="114300" distR="114300" simplePos="0" relativeHeight="251660288" behindDoc="0" locked="0" layoutInCell="1" allowOverlap="1">
             <wp:simplePos x="0" y="0"/>
@@ -1934,7 +1927,7 @@
                     <pic:cNvPicPr/>
                   </pic:nvPicPr>
                   <pic:blipFill>
-                    <a:blip r:embed="rId10">
+                    <a:blip r:embed="rId11">
                       <a:extLst>
                         <a:ext uri="{28A0092B-C50C-407E-A947-70E740481C1C}">
                           <a14:useLocalDpi xmlns:a14="http://schemas.microsoft.com/office/drawing/2010/main" val="0"/>
@@ -2015,7 +2008,7 @@
                     <pic:cNvPicPr/>
                   </pic:nvPicPr>
                   <pic:blipFill>
-                    <a:blip r:embed="rId11">
+                    <a:blip r:embed="rId12">
                       <a:extLst>
                         <a:ext uri="{28A0092B-C50C-407E-A947-70E740481C1C}">
                           <a14:useLocalDpi xmlns:a14="http://schemas.microsoft.com/office/drawing/2010/main" val="0"/>
@@ -2054,16 +2047,7 @@
           <w:szCs w:val="24"/>
           <w:lang w:val="vi-VN"/>
         </w:rPr>
-        <w:t xml:space="preserve">Class diagram for detailed Schedule </w:t>
-      </w:r>
-      <w:r>
-        <w:rPr>
-          <w:rFonts w:ascii="Times New Roman" w:hAnsi="Times New Roman"/>
-          <w:sz w:val="24"/>
-          <w:szCs w:val="24"/>
-          <w:lang w:val="vi-VN"/>
-        </w:rPr>
-        <w:t>view function</w:t>
+        <w:t>Class diagram for detailed Schedule view function</w:t>
       </w:r>
       <w:r>
         <w:rPr>
@@ -2086,7 +2070,7 @@
           <w:lang w:val="vi-VN"/>
         </w:rPr>
       </w:pPr>
-      <w:bookmarkStart w:id="3" w:name="_Toc338685275"/>
+      <w:bookmarkStart w:id="4" w:name="_Toc338685275"/>
       <w:r>
         <w:rPr>
           <w:lang w:val="vi-VN"/>
@@ -2094,7 +2078,7 @@
         <w:lastRenderedPageBreak/>
         <w:t>Incomes &amp; expenses management function</w:t>
       </w:r>
-      <w:bookmarkEnd w:id="3"/>
+      <w:bookmarkEnd w:id="4"/>
     </w:p>
     <w:p>
       <w:pPr>
@@ -2119,6 +2103,7 @@
           <w:lang w:eastAsia="en-US"/>
           <w14:ligatures w14:val="standard"/>
         </w:rPr>
+        <w:lastRenderedPageBreak/>
         <w:drawing>
           <wp:anchor distT="0" distB="0" distL="114300" distR="114300" simplePos="0" relativeHeight="251662336" behindDoc="0" locked="0" layoutInCell="1" allowOverlap="1" wp14:anchorId="7759C1C8" wp14:editId="496C0F7D">
             <wp:simplePos x="0" y="0"/>
@@ -2143,7 +2128,7 @@
                     <pic:cNvPicPr/>
                   </pic:nvPicPr>
                   <pic:blipFill>
-                    <a:blip r:embed="rId12">
+                    <a:blip r:embed="rId13">
                       <a:extLst>
                         <a:ext uri="{28A0092B-C50C-407E-A947-70E740481C1C}">
                           <a14:useLocalDpi xmlns:a14="http://schemas.microsoft.com/office/drawing/2010/main" val="0"/>
@@ -2207,25 +2192,7 @@
           <w:lang w:val="vi-VN"/>
         </w:rPr>
         <w:lastRenderedPageBreak/>
-        <w:t>Class diagram for incomes and expenses management</w:t>
-      </w:r>
-      <w:r>
-        <w:rPr>
-          <w:rFonts w:ascii="Times New Roman" w:hAnsi="Times New Roman"/>
-          <w:sz w:val="24"/>
-          <w:szCs w:val="24"/>
-          <w:lang w:val="vi-VN"/>
-        </w:rPr>
-        <w:t xml:space="preserve"> edit</w:t>
-      </w:r>
-      <w:r>
-        <w:rPr>
-          <w:rFonts w:ascii="Times New Roman" w:hAnsi="Times New Roman"/>
-          <w:sz w:val="24"/>
-          <w:szCs w:val="24"/>
-          <w:lang w:val="vi-VN"/>
-        </w:rPr>
-        <w:t>:</w:t>
+        <w:t>Class diagram for incomes and expenses management edit:</w:t>
       </w:r>
     </w:p>
     <w:p>
@@ -2242,6 +2209,7 @@
           <w:lang w:eastAsia="en-US"/>
           <w14:ligatures w14:val="standard"/>
         </w:rPr>
+        <w:lastRenderedPageBreak/>
         <w:drawing>
           <wp:anchor distT="0" distB="0" distL="114300" distR="114300" simplePos="0" relativeHeight="251663360" behindDoc="0" locked="0" layoutInCell="1" allowOverlap="1" wp14:anchorId="09A397A0" wp14:editId="63FC9736">
             <wp:simplePos x="0" y="0"/>
@@ -2266,7 +2234,7 @@
                     <pic:cNvPicPr/>
                   </pic:nvPicPr>
                   <pic:blipFill>
-                    <a:blip r:embed="rId13" cstate="print">
+                    <a:blip r:embed="rId14" cstate="print">
                       <a:extLst>
                         <a:ext uri="{28A0092B-C50C-407E-A947-70E740481C1C}">
                           <a14:useLocalDpi xmlns:a14="http://schemas.microsoft.com/office/drawing/2010/main" val="0"/>
@@ -2321,43 +2289,7 @@
           <w:lang w:val="vi-VN"/>
         </w:rPr>
         <w:lastRenderedPageBreak/>
-        <w:t xml:space="preserve">Class diagram for </w:t>
-      </w:r>
-      <w:r>
-        <w:rPr>
-          <w:rFonts w:ascii="Times New Roman" w:hAnsi="Times New Roman"/>
-          <w:sz w:val="24"/>
-          <w:szCs w:val="24"/>
-          <w:lang w:val="vi-VN"/>
-        </w:rPr>
-        <w:t xml:space="preserve">detailed </w:t>
-      </w:r>
-      <w:r>
-        <w:rPr>
-          <w:rFonts w:ascii="Times New Roman" w:hAnsi="Times New Roman"/>
-          <w:sz w:val="24"/>
-          <w:szCs w:val="24"/>
-          <w:lang w:val="vi-VN"/>
-        </w:rPr>
-        <w:t>incomes and expenses management</w:t>
-      </w:r>
-      <w:r>
-        <w:rPr>
-          <w:rFonts w:ascii="Times New Roman" w:hAnsi="Times New Roman"/>
-          <w:sz w:val="24"/>
-          <w:szCs w:val="24"/>
-          <w:lang w:val="vi-VN"/>
-        </w:rPr>
-        <w:t xml:space="preserve"> view</w:t>
-      </w:r>
-      <w:r>
-        <w:rPr>
-          <w:rFonts w:ascii="Times New Roman" w:hAnsi="Times New Roman"/>
-          <w:sz w:val="24"/>
-          <w:szCs w:val="24"/>
-          <w:lang w:val="vi-VN"/>
-        </w:rPr>
-        <w:t>:</w:t>
+        <w:t>Class diagram for detailed incomes and expenses management view:</w:t>
       </w:r>
     </w:p>
     <w:p>
@@ -2398,7 +2330,7 @@
                     <pic:cNvPicPr/>
                   </pic:nvPicPr>
                   <pic:blipFill>
-                    <a:blip r:embed="rId14">
+                    <a:blip r:embed="rId15">
                       <a:extLst>
                         <a:ext uri="{28A0092B-C50C-407E-A947-70E740481C1C}">
                           <a14:useLocalDpi xmlns:a14="http://schemas.microsoft.com/office/drawing/2010/main" val="0"/>
@@ -2442,7 +2374,7 @@
           <w:lang w:val="vi-VN"/>
         </w:rPr>
       </w:pPr>
-      <w:bookmarkStart w:id="4" w:name="_Toc338685276"/>
+      <w:bookmarkStart w:id="5" w:name="_Toc338685276"/>
       <w:r>
         <w:rPr>
           <w:rFonts w:ascii="Times New Roman" w:hAnsi="Times New Roman" w:cs="Times New Roman"/>
@@ -2451,7 +2383,7 @@
         <w:lastRenderedPageBreak/>
         <w:t>III – Sequence diagram</w:t>
       </w:r>
-      <w:bookmarkEnd w:id="4"/>
+      <w:bookmarkEnd w:id="5"/>
     </w:p>
     <w:p>
       <w:pPr>
@@ -2464,14 +2396,14 @@
           <w:lang w:val="vi-VN"/>
         </w:rPr>
       </w:pPr>
-      <w:bookmarkStart w:id="5" w:name="_Toc338685277"/>
+      <w:bookmarkStart w:id="6" w:name="_Toc338685277"/>
       <w:r>
         <w:rPr>
           <w:lang w:val="vi-VN"/>
         </w:rPr>
         <w:t>Schedule function</w:t>
       </w:r>
-      <w:bookmarkEnd w:id="5"/>
+      <w:bookmarkEnd w:id="6"/>
     </w:p>
     <w:p>
       <w:pPr>
@@ -2510,7 +2442,7 @@
                     <pic:cNvPicPr/>
                   </pic:nvPicPr>
                   <pic:blipFill>
-                    <a:blip r:embed="rId15">
+                    <a:blip r:embed="rId16">
                       <a:extLst>
                         <a:ext uri="{28A0092B-C50C-407E-A947-70E740481C1C}">
                           <a14:useLocalDpi xmlns:a14="http://schemas.microsoft.com/office/drawing/2010/main" val="0"/>
@@ -2593,7 +2525,7 @@
                     <pic:cNvPicPr/>
                   </pic:nvPicPr>
                   <pic:blipFill>
-                    <a:blip r:embed="rId16">
+                    <a:blip r:embed="rId17">
                       <a:extLst>
                         <a:ext uri="{28A0092B-C50C-407E-A947-70E740481C1C}">
                           <a14:useLocalDpi xmlns:a14="http://schemas.microsoft.com/office/drawing/2010/main" val="0"/>
@@ -2665,7 +2597,7 @@
                     <pic:cNvPicPr/>
                   </pic:nvPicPr>
                   <pic:blipFill>
-                    <a:blip r:embed="rId17">
+                    <a:blip r:embed="rId18">
                       <a:extLst>
                         <a:ext uri="{28A0092B-C50C-407E-A947-70E740481C1C}">
                           <a14:useLocalDpi xmlns:a14="http://schemas.microsoft.com/office/drawing/2010/main" val="0"/>
@@ -2741,7 +2673,7 @@
                     <pic:cNvPicPr/>
                   </pic:nvPicPr>
                   <pic:blipFill>
-                    <a:blip r:embed="rId18">
+                    <a:blip r:embed="rId19">
                       <a:extLst>
                         <a:ext uri="{28A0092B-C50C-407E-A947-70E740481C1C}">
                           <a14:useLocalDpi xmlns:a14="http://schemas.microsoft.com/office/drawing/2010/main" val="0"/>
@@ -2784,7 +2716,7 @@
           <w:szCs w:val="26"/>
         </w:rPr>
       </w:pPr>
-      <w:bookmarkStart w:id="6" w:name="_Toc338685278"/>
+      <w:bookmarkStart w:id="7" w:name="_Toc338685278"/>
       <w:r>
         <w:br w:type="page"/>
       </w:r>
@@ -2807,7 +2739,7 @@
         <w:lastRenderedPageBreak/>
         <w:t>Incomes &amp; expenses management function</w:t>
       </w:r>
-      <w:bookmarkEnd w:id="6"/>
+      <w:bookmarkEnd w:id="7"/>
     </w:p>
     <w:p>
       <w:pPr>
@@ -2856,7 +2788,7 @@
                     <pic:cNvPicPr/>
                   </pic:nvPicPr>
                   <pic:blipFill>
-                    <a:blip r:embed="rId19">
+                    <a:blip r:embed="rId20">
                       <a:extLst>
                         <a:ext uri="{28A0092B-C50C-407E-A947-70E740481C1C}">
                           <a14:useLocalDpi xmlns:a14="http://schemas.microsoft.com/office/drawing/2010/main" val="0"/>
@@ -2912,6 +2844,7 @@
           <w:lang w:eastAsia="en-US"/>
           <w14:ligatures w14:val="standard"/>
         </w:rPr>
+        <w:lastRenderedPageBreak/>
         <w:drawing>
           <wp:anchor distT="0" distB="0" distL="114300" distR="114300" simplePos="0" relativeHeight="251670528" behindDoc="0" locked="0" layoutInCell="1" allowOverlap="1" wp14:anchorId="019E2F08" wp14:editId="2C7EEB99">
             <wp:simplePos x="0" y="0"/>
@@ -2936,7 +2869,7 @@
                     <pic:cNvPicPr/>
                   </pic:nvPicPr>
                   <pic:blipFill>
-                    <a:blip r:embed="rId20">
+                    <a:blip r:embed="rId21">
                       <a:extLst>
                         <a:ext uri="{28A0092B-C50C-407E-A947-70E740481C1C}">
                           <a14:useLocalDpi xmlns:a14="http://schemas.microsoft.com/office/drawing/2010/main" val="0"/>
@@ -2978,7 +2911,6 @@
         </w:numPr>
       </w:pPr>
       <w:r>
-        <w:lastRenderedPageBreak/>
         <w:t>View a record:</w:t>
       </w:r>
       <w:r>
@@ -3010,7 +2942,7 @@
                     <pic:cNvPicPr/>
                   </pic:nvPicPr>
                   <pic:blipFill>
-                    <a:blip r:embed="rId21">
+                    <a:blip r:embed="rId22">
                       <a:extLst>
                         <a:ext uri="{28A0092B-C50C-407E-A947-70E740481C1C}">
                           <a14:useLocalDpi xmlns:a14="http://schemas.microsoft.com/office/drawing/2010/main" val="0"/>
@@ -3052,6 +2984,7 @@
         </w:numPr>
       </w:pPr>
       <w:r>
+        <w:lastRenderedPageBreak/>
         <w:t>View a detailed record:</w:t>
       </w:r>
       <w:r>
@@ -3083,7 +3016,7 @@
                     <pic:cNvPicPr/>
                   </pic:nvPicPr>
                   <pic:blipFill>
-                    <a:blip r:embed="rId22">
+                    <a:blip r:embed="rId23">
                       <a:extLst>
                         <a:ext uri="{28A0092B-C50C-407E-A947-70E740481C1C}">
                           <a14:useLocalDpi xmlns:a14="http://schemas.microsoft.com/office/drawing/2010/main" val="0"/>
@@ -3116,13 +3049,10 @@
         </w:drawing>
       </w:r>
     </w:p>
-    <w:p>
-      <w:bookmarkStart w:id="7" w:name="_GoBack"/>
-      <w:bookmarkEnd w:id="7"/>
-    </w:p>
+    <w:p/>
     <w:sectPr>
-      <w:headerReference w:type="default" r:id="rId23"/>
-      <w:footerReference w:type="default" r:id="rId24"/>
+      <w:headerReference w:type="default" r:id="rId24"/>
+      <w:footerReference w:type="default" r:id="rId25"/>
       <w:pgSz w:w="12240" w:h="15840"/>
       <w:pgMar w:top="1440" w:right="1440" w:bottom="1440" w:left="1440" w:header="720" w:footer="720" w:gutter="0"/>
       <w:cols w:space="720"/>
@@ -3134,7 +3064,7 @@
 </file>
 
 <file path=word/endnotes.xml><?xml version="1.0" encoding="utf-8"?>
-<w:endnotes xmlns:wpc="http://schemas.microsoft.com/office/word/2010/wordprocessingCanvas" xmlns:mc="http://schemas.openxmlformats.org/markup-compatibility/2006" xmlns:o="urn:schemas-microsoft-com:office:office" xmlns:r="http://schemas.openxmlformats.org/officeDocument/2006/relationships" xmlns:m="http://schemas.openxmlformats.org/officeDocument/2006/math" xmlns:v="urn:schemas-microsoft-com:vml" xmlns:wp14="http://schemas.microsoft.com/office/word/2010/wordprocessingDrawing" xmlns:wp="http://schemas.openxmlformats.org/drawingml/2006/wordprocessingDrawing" xmlns:w10="urn:schemas-microsoft-com:office:word" xmlns:w="http://schemas.openxmlformats.org/wordprocessingml/2006/main" xmlns:w14="http://schemas.microsoft.com/office/word/2010/wordml" xmlns:w15="http://schemas.microsoft.com/office/word/2012/wordml" xmlns:wpg="http://schemas.microsoft.com/office/word/2010/wordprocessingGroup" xmlns:wpi="http://schemas.microsoft.com/office/word/2010/wordprocessingInk" xmlns:wne="http://schemas.microsoft.com/office/word/2006/wordml" xmlns:wps="http://schemas.microsoft.com/office/word/2010/wordprocessingShape" mc:Ignorable="w14 w15 wp14">
+<w:endnotes xmlns:wpc="http://schemas.microsoft.com/office/word/2010/wordprocessingCanvas" xmlns:mc="http://schemas.openxmlformats.org/markup-compatibility/2006" xmlns:o="urn:schemas-microsoft-com:office:office" xmlns:r="http://schemas.openxmlformats.org/officeDocument/2006/relationships" xmlns:m="http://schemas.openxmlformats.org/officeDocument/2006/math" xmlns:v="urn:schemas-microsoft-com:vml" xmlns:wp14="http://schemas.microsoft.com/office/word/2010/wordprocessingDrawing" xmlns:wp="http://schemas.openxmlformats.org/drawingml/2006/wordprocessingDrawing" xmlns:w10="urn:schemas-microsoft-com:office:word" xmlns:w="http://schemas.openxmlformats.org/wordprocessingml/2006/main" xmlns:w14="http://schemas.microsoft.com/office/word/2010/wordml" xmlns:wpg="http://schemas.microsoft.com/office/word/2010/wordprocessingGroup" xmlns:wpi="http://schemas.microsoft.com/office/word/2010/wordprocessingInk" xmlns:wne="http://schemas.microsoft.com/office/word/2006/wordml" xmlns:wps="http://schemas.microsoft.com/office/word/2010/wordprocessingShape" mc:Ignorable="w14 wp14">
   <w:endnote w:type="separator" w:id="-1">
     <w:p>
       <w:pPr>
@@ -3159,7 +3089,7 @@
 </file>
 
 <file path=word/footer1.xml><?xml version="1.0" encoding="utf-8"?>
-<w:ftr xmlns:wpc="http://schemas.microsoft.com/office/word/2010/wordprocessingCanvas" xmlns:mc="http://schemas.openxmlformats.org/markup-compatibility/2006" xmlns:o="urn:schemas-microsoft-com:office:office" xmlns:r="http://schemas.openxmlformats.org/officeDocument/2006/relationships" xmlns:m="http://schemas.openxmlformats.org/officeDocument/2006/math" xmlns:v="urn:schemas-microsoft-com:vml" xmlns:wp14="http://schemas.microsoft.com/office/word/2010/wordprocessingDrawing" xmlns:wp="http://schemas.openxmlformats.org/drawingml/2006/wordprocessingDrawing" xmlns:w10="urn:schemas-microsoft-com:office:word" xmlns:w="http://schemas.openxmlformats.org/wordprocessingml/2006/main" xmlns:w14="http://schemas.microsoft.com/office/word/2010/wordml" xmlns:w15="http://schemas.microsoft.com/office/word/2012/wordml" xmlns:wpg="http://schemas.microsoft.com/office/word/2010/wordprocessingGroup" xmlns:wpi="http://schemas.microsoft.com/office/word/2010/wordprocessingInk" xmlns:wne="http://schemas.microsoft.com/office/word/2006/wordml" xmlns:wps="http://schemas.microsoft.com/office/word/2010/wordprocessingShape" mc:Ignorable="w14 w15 wp14">
+<w:ftr xmlns:wpc="http://schemas.microsoft.com/office/word/2010/wordprocessingCanvas" xmlns:mc="http://schemas.openxmlformats.org/markup-compatibility/2006" xmlns:o="urn:schemas-microsoft-com:office:office" xmlns:r="http://schemas.openxmlformats.org/officeDocument/2006/relationships" xmlns:m="http://schemas.openxmlformats.org/officeDocument/2006/math" xmlns:v="urn:schemas-microsoft-com:vml" xmlns:wp14="http://schemas.microsoft.com/office/word/2010/wordprocessingDrawing" xmlns:wp="http://schemas.openxmlformats.org/drawingml/2006/wordprocessingDrawing" xmlns:w10="urn:schemas-microsoft-com:office:word" xmlns:w="http://schemas.openxmlformats.org/wordprocessingml/2006/main" xmlns:w14="http://schemas.microsoft.com/office/word/2010/wordml" xmlns:wpg="http://schemas.microsoft.com/office/word/2010/wordprocessingGroup" xmlns:wpi="http://schemas.microsoft.com/office/word/2010/wordprocessingInk" xmlns:wne="http://schemas.microsoft.com/office/word/2006/wordml" xmlns:wps="http://schemas.microsoft.com/office/word/2010/wordprocessingShape" mc:Ignorable="w14 wp14">
   <w:tbl>
     <w:tblPr>
       <w:tblW w:w="5500" w:type="pct"/>
@@ -3304,7 +3234,7 @@
               <w:sz w:val="20"/>
               <w:szCs w:val="20"/>
             </w:rPr>
-            <w:t>13</w:t>
+            <w:t>03</w:t>
           </w:r>
           <w:r>
             <w:rPr>
@@ -3327,7 +3257,7 @@
 </file>
 
 <file path=word/footnotes.xml><?xml version="1.0" encoding="utf-8"?>
-<w:footnotes xmlns:wpc="http://schemas.microsoft.com/office/word/2010/wordprocessingCanvas" xmlns:mc="http://schemas.openxmlformats.org/markup-compatibility/2006" xmlns:o="urn:schemas-microsoft-com:office:office" xmlns:r="http://schemas.openxmlformats.org/officeDocument/2006/relationships" xmlns:m="http://schemas.openxmlformats.org/officeDocument/2006/math" xmlns:v="urn:schemas-microsoft-com:vml" xmlns:wp14="http://schemas.microsoft.com/office/word/2010/wordprocessingDrawing" xmlns:wp="http://schemas.openxmlformats.org/drawingml/2006/wordprocessingDrawing" xmlns:w10="urn:schemas-microsoft-com:office:word" xmlns:w="http://schemas.openxmlformats.org/wordprocessingml/2006/main" xmlns:w14="http://schemas.microsoft.com/office/word/2010/wordml" xmlns:w15="http://schemas.microsoft.com/office/word/2012/wordml" xmlns:wpg="http://schemas.microsoft.com/office/word/2010/wordprocessingGroup" xmlns:wpi="http://schemas.microsoft.com/office/word/2010/wordprocessingInk" xmlns:wne="http://schemas.microsoft.com/office/word/2006/wordml" xmlns:wps="http://schemas.microsoft.com/office/word/2010/wordprocessingShape" mc:Ignorable="w14 w15 wp14">
+<w:footnotes xmlns:wpc="http://schemas.microsoft.com/office/word/2010/wordprocessingCanvas" xmlns:mc="http://schemas.openxmlformats.org/markup-compatibility/2006" xmlns:o="urn:schemas-microsoft-com:office:office" xmlns:r="http://schemas.openxmlformats.org/officeDocument/2006/relationships" xmlns:m="http://schemas.openxmlformats.org/officeDocument/2006/math" xmlns:v="urn:schemas-microsoft-com:vml" xmlns:wp14="http://schemas.microsoft.com/office/word/2010/wordprocessingDrawing" xmlns:wp="http://schemas.openxmlformats.org/drawingml/2006/wordprocessingDrawing" xmlns:w10="urn:schemas-microsoft-com:office:word" xmlns:w="http://schemas.openxmlformats.org/wordprocessingml/2006/main" xmlns:w14="http://schemas.microsoft.com/office/word/2010/wordml" xmlns:wpg="http://schemas.microsoft.com/office/word/2010/wordprocessingGroup" xmlns:wpi="http://schemas.microsoft.com/office/word/2010/wordprocessingInk" xmlns:wne="http://schemas.microsoft.com/office/word/2006/wordml" xmlns:wps="http://schemas.microsoft.com/office/word/2010/wordprocessingShape" mc:Ignorable="w14 wp14">
   <w:footnote w:type="separator" w:id="-1">
     <w:p>
       <w:pPr>
@@ -3352,7 +3282,7 @@
 </file>
 
 <file path=word/header1.xml><?xml version="1.0" encoding="utf-8"?>
-<w:hdr xmlns:wpc="http://schemas.microsoft.com/office/word/2010/wordprocessingCanvas" xmlns:mc="http://schemas.openxmlformats.org/markup-compatibility/2006" xmlns:o="urn:schemas-microsoft-com:office:office" xmlns:r="http://schemas.openxmlformats.org/officeDocument/2006/relationships" xmlns:m="http://schemas.openxmlformats.org/officeDocument/2006/math" xmlns:v="urn:schemas-microsoft-com:vml" xmlns:wp14="http://schemas.microsoft.com/office/word/2010/wordprocessingDrawing" xmlns:wp="http://schemas.openxmlformats.org/drawingml/2006/wordprocessingDrawing" xmlns:w10="urn:schemas-microsoft-com:office:word" xmlns:w="http://schemas.openxmlformats.org/wordprocessingml/2006/main" xmlns:w14="http://schemas.microsoft.com/office/word/2010/wordml" xmlns:w15="http://schemas.microsoft.com/office/word/2012/wordml" xmlns:wpg="http://schemas.microsoft.com/office/word/2010/wordprocessingGroup" xmlns:wpi="http://schemas.microsoft.com/office/word/2010/wordprocessingInk" xmlns:wne="http://schemas.microsoft.com/office/word/2006/wordml" xmlns:wps="http://schemas.microsoft.com/office/word/2010/wordprocessingShape" mc:Ignorable="w14 w15 wp14">
+<w:hdr xmlns:wpc="http://schemas.microsoft.com/office/word/2010/wordprocessingCanvas" xmlns:mc="http://schemas.openxmlformats.org/markup-compatibility/2006" xmlns:o="urn:schemas-microsoft-com:office:office" xmlns:r="http://schemas.openxmlformats.org/officeDocument/2006/relationships" xmlns:m="http://schemas.openxmlformats.org/officeDocument/2006/math" xmlns:v="urn:schemas-microsoft-com:vml" xmlns:wp14="http://schemas.microsoft.com/office/word/2010/wordprocessingDrawing" xmlns:wp="http://schemas.openxmlformats.org/drawingml/2006/wordprocessingDrawing" xmlns:w10="urn:schemas-microsoft-com:office:word" xmlns:w="http://schemas.openxmlformats.org/wordprocessingml/2006/main" xmlns:w14="http://schemas.microsoft.com/office/word/2010/wordml" xmlns:wpg="http://schemas.microsoft.com/office/word/2010/wordprocessingGroup" xmlns:wpi="http://schemas.microsoft.com/office/word/2010/wordprocessingInk" xmlns:wne="http://schemas.microsoft.com/office/word/2006/wordml" xmlns:wps="http://schemas.microsoft.com/office/word/2010/wordprocessingShape" mc:Ignorable="w14 wp14">
   <w:p>
     <w:pPr>
       <w:pStyle w:val="Header"/>
@@ -3379,7 +3309,7 @@
 </file>
 
 <file path=word/numbering.xml><?xml version="1.0" encoding="utf-8"?>
-<w:numbering xmlns:wpc="http://schemas.microsoft.com/office/word/2010/wordprocessingCanvas" xmlns:mc="http://schemas.openxmlformats.org/markup-compatibility/2006" xmlns:o="urn:schemas-microsoft-com:office:office" xmlns:r="http://schemas.openxmlformats.org/officeDocument/2006/relationships" xmlns:m="http://schemas.openxmlformats.org/officeDocument/2006/math" xmlns:v="urn:schemas-microsoft-com:vml" xmlns:wp14="http://schemas.microsoft.com/office/word/2010/wordprocessingDrawing" xmlns:wp="http://schemas.openxmlformats.org/drawingml/2006/wordprocessingDrawing" xmlns:w10="urn:schemas-microsoft-com:office:word" xmlns:w="http://schemas.openxmlformats.org/wordprocessingml/2006/main" xmlns:w14="http://schemas.microsoft.com/office/word/2010/wordml" xmlns:w15="http://schemas.microsoft.com/office/word/2012/wordml" xmlns:wpg="http://schemas.microsoft.com/office/word/2010/wordprocessingGroup" xmlns:wpi="http://schemas.microsoft.com/office/word/2010/wordprocessingInk" xmlns:wne="http://schemas.microsoft.com/office/word/2006/wordml" xmlns:wps="http://schemas.microsoft.com/office/word/2010/wordprocessingShape" mc:Ignorable="w14 w15 wp14">
+<w:numbering xmlns:wpc="http://schemas.microsoft.com/office/word/2010/wordprocessingCanvas" xmlns:mc="http://schemas.openxmlformats.org/markup-compatibility/2006" xmlns:o="urn:schemas-microsoft-com:office:office" xmlns:r="http://schemas.openxmlformats.org/officeDocument/2006/relationships" xmlns:m="http://schemas.openxmlformats.org/officeDocument/2006/math" xmlns:v="urn:schemas-microsoft-com:vml" xmlns:wp14="http://schemas.microsoft.com/office/word/2010/wordprocessingDrawing" xmlns:wp="http://schemas.openxmlformats.org/drawingml/2006/wordprocessingDrawing" xmlns:w10="urn:schemas-microsoft-com:office:word" xmlns:w="http://schemas.openxmlformats.org/wordprocessingml/2006/main" xmlns:w14="http://schemas.microsoft.com/office/word/2010/wordml" xmlns:wpg="http://schemas.microsoft.com/office/word/2010/wordprocessingGroup" xmlns:wpi="http://schemas.microsoft.com/office/word/2010/wordprocessingInk" xmlns:wne="http://schemas.microsoft.com/office/word/2006/wordml" xmlns:wps="http://schemas.microsoft.com/office/word/2010/wordprocessingShape" mc:Ignorable="w14 wp14">
   <w:abstractNum w:abstractNumId="0">
     <w:nsid w:val="134164BF"/>
     <w:multiLevelType w:val="hybridMultilevel"/>
@@ -4304,7 +4234,7 @@
 </file>
 
 <file path=word/styles.xml><?xml version="1.0" encoding="utf-8"?>
-<w:styles xmlns:mc="http://schemas.openxmlformats.org/markup-compatibility/2006" xmlns:r="http://schemas.openxmlformats.org/officeDocument/2006/relationships" xmlns:w="http://schemas.openxmlformats.org/wordprocessingml/2006/main" xmlns:w14="http://schemas.microsoft.com/office/word/2010/wordml" xmlns:w15="http://schemas.microsoft.com/office/word/2012/wordml" mc:Ignorable="w14 w15">
+<w:styles xmlns:mc="http://schemas.openxmlformats.org/markup-compatibility/2006" xmlns:r="http://schemas.openxmlformats.org/officeDocument/2006/relationships" xmlns:w="http://schemas.openxmlformats.org/wordprocessingml/2006/main" xmlns:w14="http://schemas.microsoft.com/office/word/2010/wordml" mc:Ignorable="w14">
   <w:docDefaults>
     <w:rPrDefault>
       <w:rPr>
@@ -4322,378 +4252,144 @@
       </w:pPr>
     </w:pPrDefault>
   </w:docDefaults>
-  <w:latentStyles w:defLockedState="0" w:defUIPriority="99" w:defSemiHidden="0" w:defUnhideWhenUsed="0" w:defQFormat="0" w:count="371">
-    <w:lsdException w:name="Normal" w:uiPriority="0" w:qFormat="1"/>
-    <w:lsdException w:name="heading 1" w:uiPriority="9" w:qFormat="1"/>
-    <w:lsdException w:name="heading 2" w:semiHidden="1" w:uiPriority="9" w:unhideWhenUsed="1" w:qFormat="1"/>
-    <w:lsdException w:name="heading 3" w:semiHidden="1" w:uiPriority="9" w:unhideWhenUsed="1" w:qFormat="1"/>
-    <w:lsdException w:name="heading 4" w:semiHidden="1" w:uiPriority="9" w:unhideWhenUsed="1" w:qFormat="1"/>
-    <w:lsdException w:name="heading 5" w:semiHidden="1" w:uiPriority="9" w:unhideWhenUsed="1" w:qFormat="1"/>
-    <w:lsdException w:name="heading 6" w:semiHidden="1" w:uiPriority="9" w:unhideWhenUsed="1" w:qFormat="1"/>
-    <w:lsdException w:name="heading 7" w:semiHidden="1" w:uiPriority="9" w:unhideWhenUsed="1" w:qFormat="1"/>
-    <w:lsdException w:name="heading 8" w:semiHidden="1" w:uiPriority="9" w:unhideWhenUsed="1" w:qFormat="1"/>
-    <w:lsdException w:name="heading 9" w:semiHidden="1" w:uiPriority="9" w:unhideWhenUsed="1" w:qFormat="1"/>
-    <w:lsdException w:name="index 1" w:semiHidden="1" w:unhideWhenUsed="1"/>
-    <w:lsdException w:name="index 2" w:semiHidden="1" w:unhideWhenUsed="1"/>
-    <w:lsdException w:name="index 3" w:semiHidden="1" w:unhideWhenUsed="1"/>
-    <w:lsdException w:name="index 4" w:semiHidden="1" w:unhideWhenUsed="1"/>
-    <w:lsdException w:name="index 5" w:semiHidden="1" w:unhideWhenUsed="1"/>
-    <w:lsdException w:name="index 6" w:semiHidden="1" w:unhideWhenUsed="1"/>
-    <w:lsdException w:name="index 7" w:semiHidden="1" w:unhideWhenUsed="1"/>
-    <w:lsdException w:name="index 8" w:semiHidden="1" w:unhideWhenUsed="1"/>
-    <w:lsdException w:name="index 9" w:semiHidden="1" w:unhideWhenUsed="1"/>
-    <w:lsdException w:name="toc 1" w:semiHidden="1" w:uiPriority="39" w:unhideWhenUsed="1"/>
-    <w:lsdException w:name="toc 2" w:semiHidden="1" w:uiPriority="39" w:unhideWhenUsed="1"/>
-    <w:lsdException w:name="toc 3" w:semiHidden="1" w:uiPriority="39" w:unhideWhenUsed="1"/>
-    <w:lsdException w:name="toc 4" w:semiHidden="1" w:uiPriority="39" w:unhideWhenUsed="1"/>
-    <w:lsdException w:name="toc 5" w:semiHidden="1" w:uiPriority="39" w:unhideWhenUsed="1"/>
-    <w:lsdException w:name="toc 6" w:semiHidden="1" w:uiPriority="39" w:unhideWhenUsed="1"/>
-    <w:lsdException w:name="toc 7" w:semiHidden="1" w:uiPriority="39" w:unhideWhenUsed="1"/>
-    <w:lsdException w:name="toc 8" w:semiHidden="1" w:uiPriority="39" w:unhideWhenUsed="1"/>
-    <w:lsdException w:name="toc 9" w:semiHidden="1" w:uiPriority="39" w:unhideWhenUsed="1"/>
-    <w:lsdException w:name="Normal Indent" w:semiHidden="1" w:unhideWhenUsed="1"/>
-    <w:lsdException w:name="footnote text" w:semiHidden="1" w:unhideWhenUsed="1"/>
-    <w:lsdException w:name="annotation text" w:semiHidden="1" w:unhideWhenUsed="1"/>
-    <w:lsdException w:name="header" w:semiHidden="1" w:unhideWhenUsed="1"/>
-    <w:lsdException w:name="footer" w:semiHidden="1" w:unhideWhenUsed="1"/>
-    <w:lsdException w:name="index heading" w:semiHidden="1" w:unhideWhenUsed="1"/>
-    <w:lsdException w:name="caption" w:semiHidden="1" w:uiPriority="35" w:unhideWhenUsed="1" w:qFormat="1"/>
-    <w:lsdException w:name="table of figures" w:semiHidden="1" w:unhideWhenUsed="1"/>
-    <w:lsdException w:name="envelope address" w:semiHidden="1" w:unhideWhenUsed="1"/>
-    <w:lsdException w:name="envelope return" w:semiHidden="1" w:unhideWhenUsed="1"/>
-    <w:lsdException w:name="footnote reference" w:semiHidden="1" w:unhideWhenUsed="1"/>
-    <w:lsdException w:name="annotation reference" w:semiHidden="1" w:unhideWhenUsed="1"/>
-    <w:lsdException w:name="line number" w:semiHidden="1" w:unhideWhenUsed="1"/>
-    <w:lsdException w:name="page number" w:semiHidden="1" w:unhideWhenUsed="1"/>
-    <w:lsdException w:name="endnote reference" w:semiHidden="1" w:unhideWhenUsed="1"/>
-    <w:lsdException w:name="endnote text" w:semiHidden="1" w:unhideWhenUsed="1"/>
-    <w:lsdException w:name="table of authorities" w:semiHidden="1" w:unhideWhenUsed="1"/>
-    <w:lsdException w:name="macro" w:semiHidden="1" w:unhideWhenUsed="1"/>
-    <w:lsdException w:name="toa heading" w:semiHidden="1" w:unhideWhenUsed="1"/>
-    <w:lsdException w:name="List" w:semiHidden="1" w:unhideWhenUsed="1"/>
-    <w:lsdException w:name="List Bullet" w:semiHidden="1" w:unhideWhenUsed="1"/>
-    <w:lsdException w:name="List Number" w:semiHidden="1" w:unhideWhenUsed="1"/>
-    <w:lsdException w:name="List 2" w:semiHidden="1" w:unhideWhenUsed="1"/>
-    <w:lsdException w:name="List 3" w:semiHidden="1" w:unhideWhenUsed="1"/>
-    <w:lsdException w:name="List 4" w:semiHidden="1" w:unhideWhenUsed="1"/>
-    <w:lsdException w:name="List 5" w:semiHidden="1" w:unhideWhenUsed="1"/>
-    <w:lsdException w:name="List Bullet 2" w:semiHidden="1" w:unhideWhenUsed="1"/>
-    <w:lsdException w:name="List Bullet 3" w:semiHidden="1" w:unhideWhenUsed="1"/>
-    <w:lsdException w:name="List Bullet 4" w:semiHidden="1" w:unhideWhenUsed="1"/>
-    <w:lsdException w:name="List Bullet 5" w:semiHidden="1" w:unhideWhenUsed="1"/>
-    <w:lsdException w:name="List Number 2" w:semiHidden="1" w:unhideWhenUsed="1"/>
-    <w:lsdException w:name="List Number 3" w:semiHidden="1" w:unhideWhenUsed="1"/>
-    <w:lsdException w:name="List Number 4" w:semiHidden="1" w:unhideWhenUsed="1"/>
-    <w:lsdException w:name="List Number 5" w:semiHidden="1" w:unhideWhenUsed="1"/>
-    <w:lsdException w:name="Title" w:uiPriority="10" w:qFormat="1"/>
-    <w:lsdException w:name="Closing" w:semiHidden="1" w:unhideWhenUsed="1"/>
-    <w:lsdException w:name="Signature" w:semiHidden="1" w:unhideWhenUsed="1"/>
-    <w:lsdException w:name="Default Paragraph Font" w:semiHidden="1" w:uiPriority="1" w:unhideWhenUsed="1"/>
-    <w:lsdException w:name="Body Text" w:semiHidden="1" w:unhideWhenUsed="1"/>
-    <w:lsdException w:name="Body Text Indent" w:semiHidden="1" w:unhideWhenUsed="1"/>
-    <w:lsdException w:name="List Continue" w:semiHidden="1" w:unhideWhenUsed="1"/>
-    <w:lsdException w:name="List Continue 2" w:semiHidden="1" w:unhideWhenUsed="1"/>
-    <w:lsdException w:name="List Continue 3" w:semiHidden="1" w:unhideWhenUsed="1"/>
-    <w:lsdException w:name="List Continue 4" w:semiHidden="1" w:unhideWhenUsed="1"/>
-    <w:lsdException w:name="List Continue 5" w:semiHidden="1" w:unhideWhenUsed="1"/>
-    <w:lsdException w:name="Message Header" w:semiHidden="1" w:unhideWhenUsed="1"/>
-    <w:lsdException w:name="Subtitle" w:uiPriority="11" w:qFormat="1"/>
-    <w:lsdException w:name="Salutation" w:semiHidden="1" w:unhideWhenUsed="1"/>
-    <w:lsdException w:name="Date" w:semiHidden="1" w:unhideWhenUsed="1"/>
-    <w:lsdException w:name="Body Text First Indent" w:semiHidden="1" w:unhideWhenUsed="1"/>
-    <w:lsdException w:name="Body Text First Indent 2" w:semiHidden="1" w:unhideWhenUsed="1"/>
-    <w:lsdException w:name="Note Heading" w:semiHidden="1" w:unhideWhenUsed="1"/>
-    <w:lsdException w:name="Body Text 2" w:semiHidden="1" w:unhideWhenUsed="1"/>
-    <w:lsdException w:name="Body Text 3" w:semiHidden="1" w:unhideWhenUsed="1"/>
-    <w:lsdException w:name="Body Text Indent 2" w:semiHidden="1" w:unhideWhenUsed="1"/>
-    <w:lsdException w:name="Body Text Indent 3" w:semiHidden="1" w:unhideWhenUsed="1"/>
-    <w:lsdException w:name="Block Text" w:semiHidden="1" w:unhideWhenUsed="1"/>
-    <w:lsdException w:name="Hyperlink" w:semiHidden="1" w:unhideWhenUsed="1"/>
-    <w:lsdException w:name="FollowedHyperlink" w:semiHidden="1" w:unhideWhenUsed="1"/>
-    <w:lsdException w:name="Strong" w:uiPriority="22" w:qFormat="1"/>
-    <w:lsdException w:name="Emphasis" w:uiPriority="20" w:qFormat="1"/>
-    <w:lsdException w:name="Document Map" w:semiHidden="1" w:unhideWhenUsed="1"/>
-    <w:lsdException w:name="Plain Text" w:semiHidden="1" w:unhideWhenUsed="1"/>
-    <w:lsdException w:name="E-mail Signature" w:semiHidden="1" w:unhideWhenUsed="1"/>
-    <w:lsdException w:name="HTML Top of Form" w:semiHidden="1" w:unhideWhenUsed="1"/>
-    <w:lsdException w:name="HTML Bottom of Form" w:semiHidden="1" w:unhideWhenUsed="1"/>
-    <w:lsdException w:name="Normal (Web)" w:semiHidden="1" w:unhideWhenUsed="1"/>
-    <w:lsdException w:name="HTML Acronym" w:semiHidden="1" w:unhideWhenUsed="1"/>
-    <w:lsdException w:name="HTML Address" w:semiHidden="1" w:unhideWhenUsed="1"/>
-    <w:lsdException w:name="HTML Cite" w:semiHidden="1" w:unhideWhenUsed="1"/>
-    <w:lsdException w:name="HTML Code" w:semiHidden="1" w:unhideWhenUsed="1"/>
-    <w:lsdException w:name="HTML Definition" w:semiHidden="1" w:unhideWhenUsed="1"/>
-    <w:lsdException w:name="HTML Keyboard" w:semiHidden="1" w:unhideWhenUsed="1"/>
-    <w:lsdException w:name="HTML Preformatted" w:semiHidden="1" w:unhideWhenUsed="1"/>
-    <w:lsdException w:name="HTML Sample" w:semiHidden="1" w:unhideWhenUsed="1"/>
-    <w:lsdException w:name="HTML Typewriter" w:semiHidden="1" w:unhideWhenUsed="1"/>
-    <w:lsdException w:name="HTML Variable" w:semiHidden="1" w:unhideWhenUsed="1"/>
-    <w:lsdException w:name="Normal Table" w:semiHidden="1" w:unhideWhenUsed="1"/>
-    <w:lsdException w:name="annotation subject" w:semiHidden="1" w:unhideWhenUsed="1"/>
-    <w:lsdException w:name="No List" w:semiHidden="1" w:unhideWhenUsed="1"/>
-    <w:lsdException w:name="Outline List 1" w:semiHidden="1" w:unhideWhenUsed="1"/>
-    <w:lsdException w:name="Outline List 2" w:semiHidden="1" w:unhideWhenUsed="1"/>
-    <w:lsdException w:name="Outline List 3" w:semiHidden="1" w:unhideWhenUsed="1"/>
-    <w:lsdException w:name="Table Simple 1" w:semiHidden="1" w:unhideWhenUsed="1"/>
-    <w:lsdException w:name="Table Simple 2" w:semiHidden="1" w:unhideWhenUsed="1"/>
-    <w:lsdException w:name="Table Simple 3" w:semiHidden="1" w:unhideWhenUsed="1"/>
-    <w:lsdException w:name="Table Classic 1" w:semiHidden="1" w:unhideWhenUsed="1"/>
-    <w:lsdException w:name="Table Classic 2" w:semiHidden="1" w:unhideWhenUsed="1"/>
-    <w:lsdException w:name="Table Classic 3" w:semiHidden="1" w:unhideWhenUsed="1"/>
-    <w:lsdException w:name="Table Classic 4" w:semiHidden="1" w:unhideWhenUsed="1"/>
-    <w:lsdException w:name="Table Colorful 1" w:semiHidden="1" w:unhideWhenUsed="1"/>
-    <w:lsdException w:name="Table Colorful 2" w:semiHidden="1" w:unhideWhenUsed="1"/>
-    <w:lsdException w:name="Table Colorful 3" w:semiHidden="1" w:unhideWhenUsed="1"/>
-    <w:lsdException w:name="Table Columns 1" w:semiHidden="1" w:unhideWhenUsed="1"/>
-    <w:lsdException w:name="Table Columns 2" w:semiHidden="1" w:unhideWhenUsed="1"/>
-    <w:lsdException w:name="Table Columns 3" w:semiHidden="1" w:unhideWhenUsed="1"/>
-    <w:lsdException w:name="Table Columns 4" w:semiHidden="1" w:unhideWhenUsed="1"/>
-    <w:lsdException w:name="Table Columns 5" w:semiHidden="1" w:unhideWhenUsed="1"/>
-    <w:lsdException w:name="Table Grid 1" w:semiHidden="1" w:unhideWhenUsed="1"/>
-    <w:lsdException w:name="Table Grid 2" w:semiHidden="1" w:unhideWhenUsed="1"/>
-    <w:lsdException w:name="Table Grid 3" w:semiHidden="1" w:unhideWhenUsed="1"/>
-    <w:lsdException w:name="Table Grid 4" w:semiHidden="1" w:unhideWhenUsed="1"/>
-    <w:lsdException w:name="Table Grid 5" w:semiHidden="1" w:unhideWhenUsed="1"/>
-    <w:lsdException w:name="Table Grid 6" w:semiHidden="1" w:unhideWhenUsed="1"/>
-    <w:lsdException w:name="Table Grid 7" w:semiHidden="1" w:unhideWhenUsed="1"/>
-    <w:lsdException w:name="Table Grid 8" w:semiHidden="1" w:unhideWhenUsed="1"/>
-    <w:lsdException w:name="Table List 1" w:semiHidden="1" w:unhideWhenUsed="1"/>
-    <w:lsdException w:name="Table List 2" w:semiHidden="1" w:unhideWhenUsed="1"/>
-    <w:lsdException w:name="Table List 3" w:semiHidden="1" w:unhideWhenUsed="1"/>
-    <w:lsdException w:name="Table List 4" w:semiHidden="1" w:unhideWhenUsed="1"/>
-    <w:lsdException w:name="Table List 5" w:semiHidden="1" w:unhideWhenUsed="1"/>
-    <w:lsdException w:name="Table List 6" w:semiHidden="1" w:unhideWhenUsed="1"/>
-    <w:lsdException w:name="Table List 7" w:semiHidden="1" w:unhideWhenUsed="1"/>
-    <w:lsdException w:name="Table List 8" w:semiHidden="1" w:unhideWhenUsed="1"/>
-    <w:lsdException w:name="Table 3D effects 1" w:semiHidden="1" w:unhideWhenUsed="1"/>
-    <w:lsdException w:name="Table 3D effects 2" w:semiHidden="1" w:unhideWhenUsed="1"/>
-    <w:lsdException w:name="Table 3D effects 3" w:semiHidden="1" w:unhideWhenUsed="1"/>
-    <w:lsdException w:name="Table Contemporary" w:semiHidden="1" w:unhideWhenUsed="1"/>
-    <w:lsdException w:name="Table Elegant" w:semiHidden="1" w:unhideWhenUsed="1"/>
-    <w:lsdException w:name="Table Professional" w:semiHidden="1" w:unhideWhenUsed="1"/>
-    <w:lsdException w:name="Table Subtle 1" w:semiHidden="1" w:unhideWhenUsed="1"/>
-    <w:lsdException w:name="Table Subtle 2" w:semiHidden="1" w:unhideWhenUsed="1"/>
-    <w:lsdException w:name="Table Web 1" w:semiHidden="1" w:unhideWhenUsed="1"/>
-    <w:lsdException w:name="Table Web 2" w:semiHidden="1" w:unhideWhenUsed="1"/>
-    <w:lsdException w:name="Table Web 3" w:semiHidden="1" w:unhideWhenUsed="1"/>
-    <w:lsdException w:name="Balloon Text" w:semiHidden="1" w:unhideWhenUsed="1"/>
-    <w:lsdException w:name="Table Grid" w:uiPriority="39"/>
-    <w:lsdException w:name="Table Theme" w:semiHidden="1" w:unhideWhenUsed="1"/>
-    <w:lsdException w:name="Placeholder Text" w:semiHidden="1"/>
-    <w:lsdException w:name="No Spacing" w:uiPriority="1" w:qFormat="1"/>
-    <w:lsdException w:name="Light Shading" w:uiPriority="60"/>
-    <w:lsdException w:name="Light List" w:uiPriority="61"/>
-    <w:lsdException w:name="Light Grid" w:uiPriority="62"/>
-    <w:lsdException w:name="Medium Shading 1" w:uiPriority="63"/>
-    <w:lsdException w:name="Medium Shading 2" w:uiPriority="64"/>
-    <w:lsdException w:name="Medium List 1" w:uiPriority="65"/>
-    <w:lsdException w:name="Medium List 2" w:uiPriority="66"/>
-    <w:lsdException w:name="Medium Grid 1" w:uiPriority="67"/>
-    <w:lsdException w:name="Medium Grid 2" w:uiPriority="68"/>
-    <w:lsdException w:name="Medium Grid 3" w:uiPriority="69"/>
-    <w:lsdException w:name="Dark List" w:uiPriority="70"/>
-    <w:lsdException w:name="Colorful Shading" w:uiPriority="71"/>
-    <w:lsdException w:name="Colorful List" w:uiPriority="72"/>
-    <w:lsdException w:name="Colorful Grid" w:uiPriority="73"/>
-    <w:lsdException w:name="Light Shading Accent 1" w:uiPriority="60"/>
-    <w:lsdException w:name="Light List Accent 1" w:uiPriority="61"/>
-    <w:lsdException w:name="Light Grid Accent 1" w:uiPriority="62"/>
-    <w:lsdException w:name="Medium Shading 1 Accent 1" w:uiPriority="63"/>
-    <w:lsdException w:name="Medium Shading 2 Accent 1" w:uiPriority="64"/>
-    <w:lsdException w:name="Medium List 1 Accent 1" w:uiPriority="65"/>
-    <w:lsdException w:name="Revision" w:semiHidden="1"/>
-    <w:lsdException w:name="List Paragraph" w:uiPriority="34" w:qFormat="1"/>
-    <w:lsdException w:name="Quote" w:uiPriority="29" w:qFormat="1"/>
-    <w:lsdException w:name="Intense Quote" w:uiPriority="30" w:qFormat="1"/>
-    <w:lsdException w:name="Medium List 2 Accent 1" w:uiPriority="66"/>
-    <w:lsdException w:name="Medium Grid 1 Accent 1" w:uiPriority="67"/>
-    <w:lsdException w:name="Medium Grid 2 Accent 1" w:uiPriority="68"/>
-    <w:lsdException w:name="Medium Grid 3 Accent 1" w:uiPriority="69"/>
-    <w:lsdException w:name="Dark List Accent 1" w:uiPriority="70"/>
-    <w:lsdException w:name="Colorful Shading Accent 1" w:uiPriority="71"/>
-    <w:lsdException w:name="Colorful List Accent 1" w:uiPriority="72"/>
-    <w:lsdException w:name="Colorful Grid Accent 1" w:uiPriority="73"/>
-    <w:lsdException w:name="Light Shading Accent 2" w:uiPriority="60"/>
-    <w:lsdException w:name="Light List Accent 2" w:uiPriority="61"/>
-    <w:lsdException w:name="Light Grid Accent 2" w:uiPriority="62"/>
-    <w:lsdException w:name="Medium Shading 1 Accent 2" w:uiPriority="63"/>
-    <w:lsdException w:name="Medium Shading 2 Accent 2" w:uiPriority="64"/>
-    <w:lsdException w:name="Medium List 1 Accent 2" w:uiPriority="65"/>
-    <w:lsdException w:name="Medium List 2 Accent 2" w:uiPriority="66"/>
-    <w:lsdException w:name="Medium Grid 1 Accent 2" w:uiPriority="67"/>
-    <w:lsdException w:name="Medium Grid 2 Accent 2" w:uiPriority="68"/>
-    <w:lsdException w:name="Medium Grid 3 Accent 2" w:uiPriority="69"/>
-    <w:lsdException w:name="Dark List Accent 2" w:uiPriority="70"/>
-    <w:lsdException w:name="Colorful Shading Accent 2" w:uiPriority="71"/>
-    <w:lsdException w:name="Colorful List Accent 2" w:uiPriority="72"/>
-    <w:lsdException w:name="Colorful Grid Accent 2" w:uiPriority="73"/>
-    <w:lsdException w:name="Light Shading Accent 3" w:uiPriority="60"/>
-    <w:lsdException w:name="Light List Accent 3" w:uiPriority="61"/>
-    <w:lsdException w:name="Light Grid Accent 3" w:uiPriority="62"/>
-    <w:lsdException w:name="Medium Shading 1 Accent 3" w:uiPriority="63"/>
-    <w:lsdException w:name="Medium Shading 2 Accent 3" w:uiPriority="64"/>
-    <w:lsdException w:name="Medium List 1 Accent 3" w:uiPriority="65"/>
-    <w:lsdException w:name="Medium List 2 Accent 3" w:uiPriority="66"/>
-    <w:lsdException w:name="Medium Grid 1 Accent 3" w:uiPriority="67"/>
-    <w:lsdException w:name="Medium Grid 2 Accent 3" w:uiPriority="68"/>
-    <w:lsdException w:name="Medium Grid 3 Accent 3" w:uiPriority="69"/>
-    <w:lsdException w:name="Dark List Accent 3" w:uiPriority="70"/>
-    <w:lsdException w:name="Colorful Shading Accent 3" w:uiPriority="71"/>
-    <w:lsdException w:name="Colorful List Accent 3" w:uiPriority="72"/>
-    <w:lsdException w:name="Colorful Grid Accent 3" w:uiPriority="73"/>
-    <w:lsdException w:name="Light Shading Accent 4" w:uiPriority="60"/>
-    <w:lsdException w:name="Light List Accent 4" w:uiPriority="61"/>
-    <w:lsdException w:name="Light Grid Accent 4" w:uiPriority="62"/>
-    <w:lsdException w:name="Medium Shading 1 Accent 4" w:uiPriority="63"/>
-    <w:lsdException w:name="Medium Shading 2 Accent 4" w:uiPriority="64"/>
-    <w:lsdException w:name="Medium List 1 Accent 4" w:uiPriority="65"/>
-    <w:lsdException w:name="Medium List 2 Accent 4" w:uiPriority="66"/>
-    <w:lsdException w:name="Medium Grid 1 Accent 4" w:uiPriority="67"/>
-    <w:lsdException w:name="Medium Grid 2 Accent 4" w:uiPriority="68"/>
-    <w:lsdException w:name="Medium Grid 3 Accent 4" w:uiPriority="69"/>
-    <w:lsdException w:name="Dark List Accent 4" w:uiPriority="70"/>
-    <w:lsdException w:name="Colorful Shading Accent 4" w:uiPriority="71"/>
-    <w:lsdException w:name="Colorful List Accent 4" w:uiPriority="72"/>
-    <w:lsdException w:name="Colorful Grid Accent 4" w:uiPriority="73"/>
-    <w:lsdException w:name="Light Shading Accent 5" w:uiPriority="60"/>
-    <w:lsdException w:name="Light List Accent 5" w:uiPriority="61"/>
-    <w:lsdException w:name="Light Grid Accent 5" w:uiPriority="62"/>
-    <w:lsdException w:name="Medium Shading 1 Accent 5" w:uiPriority="63"/>
-    <w:lsdException w:name="Medium Shading 2 Accent 5" w:uiPriority="64"/>
-    <w:lsdException w:name="Medium List 1 Accent 5" w:uiPriority="65"/>
-    <w:lsdException w:name="Medium List 2 Accent 5" w:uiPriority="66"/>
-    <w:lsdException w:name="Medium Grid 1 Accent 5" w:uiPriority="67"/>
-    <w:lsdException w:name="Medium Grid 2 Accent 5" w:uiPriority="68"/>
-    <w:lsdException w:name="Medium Grid 3 Accent 5" w:uiPriority="69"/>
-    <w:lsdException w:name="Dark List Accent 5" w:uiPriority="70"/>
-    <w:lsdException w:name="Colorful Shading Accent 5" w:uiPriority="71"/>
-    <w:lsdException w:name="Colorful List Accent 5" w:uiPriority="72"/>
-    <w:lsdException w:name="Colorful Grid Accent 5" w:uiPriority="73"/>
-    <w:lsdException w:name="Light Shading Accent 6" w:uiPriority="60"/>
-    <w:lsdException w:name="Light List Accent 6" w:uiPriority="61"/>
-    <w:lsdException w:name="Light Grid Accent 6" w:uiPriority="62"/>
-    <w:lsdException w:name="Medium Shading 1 Accent 6" w:uiPriority="63"/>
-    <w:lsdException w:name="Medium Shading 2 Accent 6" w:uiPriority="64"/>
-    <w:lsdException w:name="Medium List 1 Accent 6" w:uiPriority="65"/>
-    <w:lsdException w:name="Medium List 2 Accent 6" w:uiPriority="66"/>
-    <w:lsdException w:name="Medium Grid 1 Accent 6" w:uiPriority="67"/>
-    <w:lsdException w:name="Medium Grid 2 Accent 6" w:uiPriority="68"/>
-    <w:lsdException w:name="Medium Grid 3 Accent 6" w:uiPriority="69"/>
-    <w:lsdException w:name="Dark List Accent 6" w:uiPriority="70"/>
-    <w:lsdException w:name="Colorful Shading Accent 6" w:uiPriority="71"/>
-    <w:lsdException w:name="Colorful List Accent 6" w:uiPriority="72"/>
-    <w:lsdException w:name="Colorful Grid Accent 6" w:uiPriority="73"/>
-    <w:lsdException w:name="Subtle Emphasis" w:uiPriority="19" w:qFormat="1"/>
-    <w:lsdException w:name="Intense Emphasis" w:uiPriority="21" w:qFormat="1"/>
-    <w:lsdException w:name="Subtle Reference" w:uiPriority="31" w:qFormat="1"/>
-    <w:lsdException w:name="Intense Reference" w:uiPriority="32" w:qFormat="1"/>
-    <w:lsdException w:name="Book Title" w:uiPriority="33" w:qFormat="1"/>
-    <w:lsdException w:name="Bibliography" w:semiHidden="1" w:uiPriority="37" w:unhideWhenUsed="1"/>
-    <w:lsdException w:name="TOC Heading" w:semiHidden="1" w:uiPriority="39" w:unhideWhenUsed="1" w:qFormat="1"/>
-    <w:lsdException w:name="Plain Table 1" w:uiPriority="41"/>
-    <w:lsdException w:name="Plain Table 2" w:uiPriority="42"/>
-    <w:lsdException w:name="Plain Table 3" w:uiPriority="43"/>
-    <w:lsdException w:name="Plain Table 4" w:uiPriority="44"/>
-    <w:lsdException w:name="Plain Table 5" w:uiPriority="45"/>
-    <w:lsdException w:name="Grid Table Light" w:uiPriority="40"/>
-    <w:lsdException w:name="Grid Table 1 Light" w:uiPriority="46"/>
-    <w:lsdException w:name="Grid Table 2" w:uiPriority="47"/>
-    <w:lsdException w:name="Grid Table 3" w:uiPriority="48"/>
-    <w:lsdException w:name="Grid Table 4" w:uiPriority="49"/>
-    <w:lsdException w:name="Grid Table 5 Dark" w:uiPriority="50"/>
-    <w:lsdException w:name="Grid Table 6 Colorful" w:uiPriority="51"/>
-    <w:lsdException w:name="Grid Table 7 Colorful" w:uiPriority="52"/>
-    <w:lsdException w:name="Grid Table 1 Light Accent 1" w:uiPriority="46"/>
-    <w:lsdException w:name="Grid Table 2 Accent 1" w:uiPriority="47"/>
-    <w:lsdException w:name="Grid Table 3 Accent 1" w:uiPriority="48"/>
-    <w:lsdException w:name="Grid Table 4 Accent 1" w:uiPriority="49"/>
-    <w:lsdException w:name="Grid Table 5 Dark Accent 1" w:uiPriority="50"/>
-    <w:lsdException w:name="Grid Table 6 Colorful Accent 1" w:uiPriority="51"/>
-    <w:lsdException w:name="Grid Table 7 Colorful Accent 1" w:uiPriority="52"/>
-    <w:lsdException w:name="Grid Table 1 Light Accent 2" w:uiPriority="46"/>
-    <w:lsdException w:name="Grid Table 2 Accent 2" w:uiPriority="47"/>
-    <w:lsdException w:name="Grid Table 3 Accent 2" w:uiPriority="48"/>
-    <w:lsdException w:name="Grid Table 4 Accent 2" w:uiPriority="49"/>
-    <w:lsdException w:name="Grid Table 5 Dark Accent 2" w:uiPriority="50"/>
-    <w:lsdException w:name="Grid Table 6 Colorful Accent 2" w:uiPriority="51"/>
-    <w:lsdException w:name="Grid Table 7 Colorful Accent 2" w:uiPriority="52"/>
-    <w:lsdException w:name="Grid Table 1 Light Accent 3" w:uiPriority="46"/>
-    <w:lsdException w:name="Grid Table 2 Accent 3" w:uiPriority="47"/>
-    <w:lsdException w:name="Grid Table 3 Accent 3" w:uiPriority="48"/>
-    <w:lsdException w:name="Grid Table 4 Accent 3" w:uiPriority="49"/>
-    <w:lsdException w:name="Grid Table 5 Dark Accent 3" w:uiPriority="50"/>
-    <w:lsdException w:name="Grid Table 6 Colorful Accent 3" w:uiPriority="51"/>
-    <w:lsdException w:name="Grid Table 7 Colorful Accent 3" w:uiPriority="52"/>
-    <w:lsdException w:name="Grid Table 1 Light Accent 4" w:uiPriority="46"/>
-    <w:lsdException w:name="Grid Table 2 Accent 4" w:uiPriority="47"/>
-    <w:lsdException w:name="Grid Table 3 Accent 4" w:uiPriority="48"/>
-    <w:lsdException w:name="Grid Table 4 Accent 4" w:uiPriority="49"/>
-    <w:lsdException w:name="Grid Table 5 Dark Accent 4" w:uiPriority="50"/>
-    <w:lsdException w:name="Grid Table 6 Colorful Accent 4" w:uiPriority="51"/>
-    <w:lsdException w:name="Grid Table 7 Colorful Accent 4" w:uiPriority="52"/>
-    <w:lsdException w:name="Grid Table 1 Light Accent 5" w:uiPriority="46"/>
-    <w:lsdException w:name="Grid Table 2 Accent 5" w:uiPriority="47"/>
-    <w:lsdException w:name="Grid Table 3 Accent 5" w:uiPriority="48"/>
-    <w:lsdException w:name="Grid Table 4 Accent 5" w:uiPriority="49"/>
-    <w:lsdException w:name="Grid Table 5 Dark Accent 5" w:uiPriority="50"/>
-    <w:lsdException w:name="Grid Table 6 Colorful Accent 5" w:uiPriority="51"/>
-    <w:lsdException w:name="Grid Table 7 Colorful Accent 5" w:uiPriority="52"/>
-    <w:lsdException w:name="Grid Table 1 Light Accent 6" w:uiPriority="46"/>
-    <w:lsdException w:name="Grid Table 2 Accent 6" w:uiPriority="47"/>
-    <w:lsdException w:name="Grid Table 3 Accent 6" w:uiPriority="48"/>
-    <w:lsdException w:name="Grid Table 4 Accent 6" w:uiPriority="49"/>
-    <w:lsdException w:name="Grid Table 5 Dark Accent 6" w:uiPriority="50"/>
-    <w:lsdException w:name="Grid Table 6 Colorful Accent 6" w:uiPriority="51"/>
-    <w:lsdException w:name="Grid Table 7 Colorful Accent 6" w:uiPriority="52"/>
-    <w:lsdException w:name="List Table 1 Light" w:uiPriority="46"/>
-    <w:lsdException w:name="List Table 2" w:uiPriority="47"/>
-    <w:lsdException w:name="List Table 3" w:uiPriority="48"/>
-    <w:lsdException w:name="List Table 4" w:uiPriority="49"/>
-    <w:lsdException w:name="List Table 5 Dark" w:uiPriority="50"/>
-    <w:lsdException w:name="List Table 6 Colorful" w:uiPriority="51"/>
-    <w:lsdException w:name="List Table 7 Colorful" w:uiPriority="52"/>
-    <w:lsdException w:name="List Table 1 Light Accent 1" w:uiPriority="46"/>
-    <w:lsdException w:name="List Table 2 Accent 1" w:uiPriority="47"/>
-    <w:lsdException w:name="List Table 3 Accent 1" w:uiPriority="48"/>
-    <w:lsdException w:name="List Table 4 Accent 1" w:uiPriority="49"/>
-    <w:lsdException w:name="List Table 5 Dark Accent 1" w:uiPriority="50"/>
-    <w:lsdException w:name="List Table 6 Colorful Accent 1" w:uiPriority="51"/>
-    <w:lsdException w:name="List Table 7 Colorful Accent 1" w:uiPriority="52"/>
-    <w:lsdException w:name="List Table 1 Light Accent 2" w:uiPriority="46"/>
-    <w:lsdException w:name="List Table 2 Accent 2" w:uiPriority="47"/>
-    <w:lsdException w:name="List Table 3 Accent 2" w:uiPriority="48"/>
-    <w:lsdException w:name="List Table 4 Accent 2" w:uiPriority="49"/>
-    <w:lsdException w:name="List Table 5 Dark Accent 2" w:uiPriority="50"/>
-    <w:lsdException w:name="List Table 6 Colorful Accent 2" w:uiPriority="51"/>
-    <w:lsdException w:name="List Table 7 Colorful Accent 2" w:uiPriority="52"/>
-    <w:lsdException w:name="List Table 1 Light Accent 3" w:uiPriority="46"/>
-    <w:lsdException w:name="List Table 2 Accent 3" w:uiPriority="47"/>
-    <w:lsdException w:name="List Table 3 Accent 3" w:uiPriority="48"/>
-    <w:lsdException w:name="List Table 4 Accent 3" w:uiPriority="49"/>
-    <w:lsdException w:name="List Table 5 Dark Accent 3" w:uiPriority="50"/>
-    <w:lsdException w:name="List Table 6 Colorful Accent 3" w:uiPriority="51"/>
-    <w:lsdException w:name="List Table 7 Colorful Accent 3" w:uiPriority="52"/>
-    <w:lsdException w:name="List Table 1 Light Accent 4" w:uiPriority="46"/>
-    <w:lsdException w:name="List Table 2 Accent 4" w:uiPriority="47"/>
-    <w:lsdException w:name="List Table 3 Accent 4" w:uiPriority="48"/>
-    <w:lsdException w:name="List Table 4 Accent 4" w:uiPriority="49"/>
-    <w:lsdException w:name="List Table 5 Dark Accent 4" w:uiPriority="50"/>
-    <w:lsdException w:name="List Table 6 Colorful Accent 4" w:uiPriority="51"/>
-    <w:lsdException w:name="List Table 7 Colorful Accent 4" w:uiPriority="52"/>
-    <w:lsdException w:name="List Table 1 Light Accent 5" w:uiPriority="46"/>
-    <w:lsdException w:name="List Table 2 Accent 5" w:uiPriority="47"/>
-    <w:lsdException w:name="List Table 3 Accent 5" w:uiPriority="48"/>
-    <w:lsdException w:name="List Table 4 Accent 5" w:uiPriority="49"/>
-    <w:lsdException w:name="List Table 5 Dark Accent 5" w:uiPriority="50"/>
-    <w:lsdException w:name="List Table 6 Colorful Accent 5" w:uiPriority="51"/>
-    <w:lsdException w:name="List Table 7 Colorful Accent 5" w:uiPriority="52"/>
-    <w:lsdException w:name="List Table 1 Light Accent 6" w:uiPriority="46"/>
-    <w:lsdException w:name="List Table 2 Accent 6" w:uiPriority="47"/>
-    <w:lsdException w:name="List Table 3 Accent 6" w:uiPriority="48"/>
-    <w:lsdException w:name="List Table 4 Accent 6" w:uiPriority="49"/>
-    <w:lsdException w:name="List Table 5 Dark Accent 6" w:uiPriority="50"/>
-    <w:lsdException w:name="List Table 6 Colorful Accent 6" w:uiPriority="51"/>
-    <w:lsdException w:name="List Table 7 Colorful Accent 6" w:uiPriority="52"/>
+  <w:latentStyles w:defLockedState="0" w:defUIPriority="99" w:defSemiHidden="1" w:defUnhideWhenUsed="1" w:defQFormat="0" w:count="267">
+    <w:lsdException w:name="Normal" w:semiHidden="0" w:uiPriority="0" w:unhideWhenUsed="0" w:qFormat="1"/>
+    <w:lsdException w:name="heading 1" w:semiHidden="0" w:uiPriority="9" w:unhideWhenUsed="0" w:qFormat="1"/>
+    <w:lsdException w:name="heading 2" w:uiPriority="9" w:qFormat="1"/>
+    <w:lsdException w:name="heading 3" w:uiPriority="9" w:qFormat="1"/>
+    <w:lsdException w:name="heading 4" w:uiPriority="9" w:qFormat="1"/>
+    <w:lsdException w:name="heading 5" w:uiPriority="9" w:qFormat="1"/>
+    <w:lsdException w:name="heading 6" w:uiPriority="9" w:qFormat="1"/>
+    <w:lsdException w:name="heading 7" w:uiPriority="9" w:qFormat="1"/>
+    <w:lsdException w:name="heading 8" w:uiPriority="9" w:qFormat="1"/>
+    <w:lsdException w:name="heading 9" w:uiPriority="9" w:qFormat="1"/>
+    <w:lsdException w:name="toc 1" w:uiPriority="39"/>
+    <w:lsdException w:name="toc 2" w:uiPriority="39"/>
+    <w:lsdException w:name="toc 3" w:uiPriority="39"/>
+    <w:lsdException w:name="toc 4" w:uiPriority="39"/>
+    <w:lsdException w:name="toc 5" w:uiPriority="39"/>
+    <w:lsdException w:name="toc 6" w:uiPriority="39"/>
+    <w:lsdException w:name="toc 7" w:uiPriority="39"/>
+    <w:lsdException w:name="toc 8" w:uiPriority="39"/>
+    <w:lsdException w:name="toc 9" w:uiPriority="39"/>
+    <w:lsdException w:name="caption" w:uiPriority="35" w:qFormat="1"/>
+    <w:lsdException w:name="Title" w:semiHidden="0" w:uiPriority="10" w:unhideWhenUsed="0" w:qFormat="1"/>
+    <w:lsdException w:name="Default Paragraph Font" w:uiPriority="1"/>
+    <w:lsdException w:name="Subtitle" w:semiHidden="0" w:uiPriority="11" w:unhideWhenUsed="0" w:qFormat="1"/>
+    <w:lsdException w:name="Strong" w:semiHidden="0" w:uiPriority="22" w:unhideWhenUsed="0" w:qFormat="1"/>
+    <w:lsdException w:name="Emphasis" w:semiHidden="0" w:uiPriority="20" w:unhideWhenUsed="0" w:qFormat="1"/>
+    <w:lsdException w:name="Table Grid" w:semiHidden="0" w:uiPriority="39" w:unhideWhenUsed="0"/>
+    <w:lsdException w:name="Placeholder Text" w:unhideWhenUsed="0"/>
+    <w:lsdException w:name="No Spacing" w:semiHidden="0" w:uiPriority="1" w:unhideWhenUsed="0" w:qFormat="1"/>
+    <w:lsdException w:name="Light Shading" w:semiHidden="0" w:uiPriority="60" w:unhideWhenUsed="0"/>
+    <w:lsdException w:name="Light List" w:semiHidden="0" w:uiPriority="61" w:unhideWhenUsed="0"/>
+    <w:lsdException w:name="Light Grid" w:semiHidden="0" w:uiPriority="62" w:unhideWhenUsed="0"/>
+    <w:lsdException w:name="Medium Shading 1" w:semiHidden="0" w:uiPriority="63" w:unhideWhenUsed="0"/>
+    <w:lsdException w:name="Medium Shading 2" w:semiHidden="0" w:uiPriority="64" w:unhideWhenUsed="0"/>
+    <w:lsdException w:name="Medium List 1" w:semiHidden="0" w:uiPriority="65" w:unhideWhenUsed="0"/>
+    <w:lsdException w:name="Medium List 2" w:semiHidden="0" w:uiPriority="66" w:unhideWhenUsed="0"/>
+    <w:lsdException w:name="Medium Grid 1" w:semiHidden="0" w:uiPriority="67" w:unhideWhenUsed="0"/>
+    <w:lsdException w:name="Medium Grid 2" w:semiHidden="0" w:uiPriority="68" w:unhideWhenUsed="0"/>
+    <w:lsdException w:name="Medium Grid 3" w:semiHidden="0" w:uiPriority="69" w:unhideWhenUsed="0"/>
+    <w:lsdException w:name="Dark List" w:semiHidden="0" w:uiPriority="70" w:unhideWhenUsed="0"/>
+    <w:lsdException w:name="Colorful Shading" w:semiHidden="0" w:uiPriority="71" w:unhideWhenUsed="0"/>
+    <w:lsdException w:name="Colorful List" w:semiHidden="0" w:uiPriority="72" w:unhideWhenUsed="0"/>
+    <w:lsdException w:name="Colorful Grid" w:semiHidden="0" w:uiPriority="73" w:unhideWhenUsed="0"/>
+    <w:lsdException w:name="Light Shading Accent 1" w:semiHidden="0" w:uiPriority="60" w:unhideWhenUsed="0"/>
+    <w:lsdException w:name="Light List Accent 1" w:semiHidden="0" w:uiPriority="61" w:unhideWhenUsed="0"/>
+    <w:lsdException w:name="Light Grid Accent 1" w:semiHidden="0" w:uiPriority="62" w:unhideWhenUsed="0"/>
+    <w:lsdException w:name="Medium Shading 1 Accent 1" w:semiHidden="0" w:uiPriority="63" w:unhideWhenUsed="0"/>
+    <w:lsdException w:name="Medium Shading 2 Accent 1" w:semiHidden="0" w:uiPriority="64" w:unhideWhenUsed="0"/>
+    <w:lsdException w:name="Medium List 1 Accent 1" w:semiHidden="0" w:uiPriority="65" w:unhideWhenUsed="0"/>
+    <w:lsdException w:name="Revision" w:unhideWhenUsed="0"/>
+    <w:lsdException w:name="List Paragraph" w:semiHidden="0" w:uiPriority="34" w:unhideWhenUsed="0" w:qFormat="1"/>
+    <w:lsdException w:name="Quote" w:semiHidden="0" w:uiPriority="29" w:unhideWhenUsed="0" w:qFormat="1"/>
+    <w:lsdException w:name="Intense Quote" w:semiHidden="0" w:uiPriority="30" w:unhideWhenUsed="0" w:qFormat="1"/>
+    <w:lsdException w:name="Medium List 2 Accent 1" w:semiHidden="0" w:uiPriority="66" w:unhideWhenUsed="0"/>
+    <w:lsdException w:name="Medium Grid 1 Accent 1" w:semiHidden="0" w:uiPriority="67" w:unhideWhenUsed="0"/>
+    <w:lsdException w:name="Medium Grid 2 Accent 1" w:semiHidden="0" w:uiPriority="68" w:unhideWhenUsed="0"/>
+    <w:lsdException w:name="Medium Grid 3 Accent 1" w:semiHidden="0" w:uiPriority="69" w:unhideWhenUsed="0"/>
+    <w:lsdException w:name="Dark List Accent 1" w:semiHidden="0" w:uiPriority="70" w:unhideWhenUsed="0"/>
+    <w:lsdException w:name="Colorful Shading Accent 1" w:semiHidden="0" w:uiPriority="71" w:unhideWhenUsed="0"/>
+    <w:lsdException w:name="Colorful List Accent 1" w:semiHidden="0" w:uiPriority="72" w:unhideWhenUsed="0"/>
+    <w:lsdException w:name="Colorful Grid Accent 1" w:semiHidden="0" w:uiPriority="73" w:unhideWhenUsed="0"/>
+    <w:lsdException w:name="Light Shading Accent 2" w:semiHidden="0" w:uiPriority="60" w:unhideWhenUsed="0"/>
+    <w:lsdException w:name="Light List Accent 2" w:semiHidden="0" w:uiPriority="61" w:unhideWhenUsed="0"/>
+    <w:lsdException w:name="Light Grid Accent 2" w:semiHidden="0" w:uiPriority="62" w:unhideWhenUsed="0"/>
+    <w:lsdException w:name="Medium Shading 1 Accent 2" w:semiHidden="0" w:uiPriority="63" w:unhideWhenUsed="0"/>
+    <w:lsdException w:name="Medium Shading 2 Accent 2" w:semiHidden="0" w:uiPriority="64" w:unhideWhenUsed="0"/>
+    <w:lsdException w:name="Medium List 1 Accent 2" w:semiHidden="0" w:uiPriority="65" w:unhideWhenUsed="0"/>
+    <w:lsdException w:name="Medium List 2 Accent 2" w:semiHidden="0" w:uiPriority="66" w:unhideWhenUsed="0"/>
+    <w:lsdException w:name="Medium Grid 1 Accent 2" w:semiHidden="0" w:uiPriority="67" w:unhideWhenUsed="0"/>
+    <w:lsdException w:name="Medium Grid 2 Accent 2" w:semiHidden="0" w:uiPriority="68" w:unhideWhenUsed="0"/>
+    <w:lsdException w:name="Medium Grid 3 Accent 2" w:semiHidden="0" w:uiPriority="69" w:unhideWhenUsed="0"/>
+    <w:lsdException w:name="Dark List Accent 2" w:semiHidden="0" w:uiPriority="70" w:unhideWhenUsed="0"/>
+    <w:lsdException w:name="Colorful Shading Accent 2" w:semiHidden="0" w:uiPriority="71" w:unhideWhenUsed="0"/>
+    <w:lsdException w:name="Colorful List Accent 2" w:semiHidden="0" w:uiPriority="72" w:unhideWhenUsed="0"/>
+    <w:lsdException w:name="Colorful Grid Accent 2" w:semiHidden="0" w:uiPriority="73" w:unhideWhenUsed="0"/>
+    <w:lsdException w:name="Light Shading Accent 3" w:semiHidden="0" w:uiPriority="60" w:unhideWhenUsed="0"/>
+    <w:lsdException w:name="Light List Accent 3" w:semiHidden="0" w:uiPriority="61" w:unhideWhenUsed="0"/>
+    <w:lsdException w:name="Light Grid Accent 3" w:semiHidden="0" w:uiPriority="62" w:unhideWhenUsed="0"/>
+    <w:lsdException w:name="Medium Shading 1 Accent 3" w:semiHidden="0" w:uiPriority="63" w:unhideWhenUsed="0"/>
+    <w:lsdException w:name="Medium Shading 2 Accent 3" w:semiHidden="0" w:uiPriority="64" w:unhideWhenUsed="0"/>
+    <w:lsdException w:name="Medium List 1 Accent 3" w:semiHidden="0" w:uiPriority="65" w:unhideWhenUsed="0"/>
+    <w:lsdException w:name="Medium List 2 Accent 3" w:semiHidden="0" w:uiPriority="66" w:unhideWhenUsed="0"/>
+    <w:lsdException w:name="Medium Grid 1 Accent 3" w:semiHidden="0" w:uiPriority="67" w:unhideWhenUsed="0"/>
+    <w:lsdException w:name="Medium Grid 2 Accent 3" w:semiHidden="0" w:uiPriority="68" w:unhideWhenUsed="0"/>
+    <w:lsdException w:name="Medium Grid 3 Accent 3" w:semiHidden="0" w:uiPriority="69" w:unhideWhenUsed="0"/>
+    <w:lsdException w:name="Dark List Accent 3" w:semiHidden="0" w:uiPriority="70" w:unhideWhenUsed="0"/>
+    <w:lsdException w:name="Colorful Shading Accent 3" w:semiHidden="0" w:uiPriority="71" w:unhideWhenUsed="0"/>
+    <w:lsdException w:name="Colorful List Accent 3" w:semiHidden="0" w:uiPriority="72" w:unhideWhenUsed="0"/>
+    <w:lsdException w:name="Colorful Grid Accent 3" w:semiHidden="0" w:uiPriority="73" w:unhideWhenUsed="0"/>
+    <w:lsdException w:name="Light Shading Accent 4" w:semiHidden="0" w:uiPriority="60" w:unhideWhenUsed="0"/>
+    <w:lsdException w:name="Light List Accent 4" w:semiHidden="0" w:uiPriority="61" w:unhideWhenUsed="0"/>
+    <w:lsdException w:name="Light Grid Accent 4" w:semiHidden="0" w:uiPriority="62" w:unhideWhenUsed="0"/>
+    <w:lsdException w:name="Medium Shading 1 Accent 4" w:semiHidden="0" w:uiPriority="63" w:unhideWhenUsed="0"/>
+    <w:lsdException w:name="Medium Shading 2 Accent 4" w:semiHidden="0" w:uiPriority="64" w:unhideWhenUsed="0"/>
+    <w:lsdException w:name="Medium List 1 Accent 4" w:semiHidden="0" w:uiPriority="65" w:unhideWhenUsed="0"/>
+    <w:lsdException w:name="Medium List 2 Accent 4" w:semiHidden="0" w:uiPriority="66" w:unhideWhenUsed="0"/>
+    <w:lsdException w:name="Medium Grid 1 Accent 4" w:semiHidden="0" w:uiPriority="67" w:unhideWhenUsed="0"/>
+    <w:lsdException w:name="Medium Grid 2 Accent 4" w:semiHidden="0" w:uiPriority="68" w:unhideWhenUsed="0"/>
+    <w:lsdException w:name="Medium Grid 3 Accent 4" w:semiHidden="0" w:uiPriority="69" w:unhideWhenUsed="0"/>
+    <w:lsdException w:name="Dark List Accent 4" w:semiHidden="0" w:uiPriority="70" w:unhideWhenUsed="0"/>
+    <w:lsdException w:name="Colorful Shading Accent 4" w:semiHidden="0" w:uiPriority="71" w:unhideWhenUsed="0"/>
+    <w:lsdException w:name="Colorful List Accent 4" w:semiHidden="0" w:uiPriority="72" w:unhideWhenUsed="0"/>
+    <w:lsdException w:name="Colorful Grid Accent 4" w:semiHidden="0" w:uiPriority="73" w:unhideWhenUsed="0"/>
+    <w:lsdException w:name="Light Shading Accent 5" w:semiHidden="0" w:uiPriority="60" w:unhideWhenUsed="0"/>
+    <w:lsdException w:name="Light List Accent 5" w:semiHidden="0" w:uiPriority="61" w:unhideWhenUsed="0"/>
+    <w:lsdException w:name="Light Grid Accent 5" w:semiHidden="0" w:uiPriority="62" w:unhideWhenUsed="0"/>
+    <w:lsdException w:name="Medium Shading 1 Accent 5" w:semiHidden="0" w:uiPriority="63" w:unhideWhenUsed="0"/>
+    <w:lsdException w:name="Medium Shading 2 Accent 5" w:semiHidden="0" w:uiPriority="64" w:unhideWhenUsed="0"/>
+    <w:lsdException w:name="Medium List 1 Accent 5" w:semiHidden="0" w:uiPriority="65" w:unhideWhenUsed="0"/>
+    <w:lsdException w:name="Medium List 2 Accent 5" w:semiHidden="0" w:uiPriority="66" w:unhideWhenUsed="0"/>
+    <w:lsdException w:name="Medium Grid 1 Accent 5" w:semiHidden="0" w:uiPriority="67" w:unhideWhenUsed="0"/>
+    <w:lsdException w:name="Medium Grid 2 Accent 5" w:semiHidden="0" w:uiPriority="68" w:unhideWhenUsed="0"/>
+    <w:lsdException w:name="Medium Grid 3 Accent 5" w:semiHidden="0" w:uiPriority="69" w:unhideWhenUsed="0"/>
+    <w:lsdException w:name="Dark List Accent 5" w:semiHidden="0" w:uiPriority="70" w:unhideWhenUsed="0"/>
+    <w:lsdException w:name="Colorful Shading Accent 5" w:semiHidden="0" w:uiPriority="71" w:unhideWhenUsed="0"/>
+    <w:lsdException w:name="Colorful List Accent 5" w:semiHidden="0" w:uiPriority="72" w:unhideWhenUsed="0"/>
+    <w:lsdException w:name="Colorful Grid Accent 5" w:semiHidden="0" w:uiPriority="73" w:unhideWhenUsed="0"/>
+    <w:lsdException w:name="Light Shading Accent 6" w:semiHidden="0" w:uiPriority="60" w:unhideWhenUsed="0"/>
+    <w:lsdException w:name="Light List Accent 6" w:semiHidden="0" w:uiPriority="61" w:unhideWhenUsed="0"/>
+    <w:lsdException w:name="Light Grid Accent 6" w:semiHidden="0" w:uiPriority="62" w:unhideWhenUsed="0"/>
+    <w:lsdException w:name="Medium Shading 1 Accent 6" w:semiHidden="0" w:uiPriority="63" w:unhideWhenUsed="0"/>
+    <w:lsdException w:name="Medium Shading 2 Accent 6" w:semiHidden="0" w:uiPriority="64" w:unhideWhenUsed="0"/>
+    <w:lsdException w:name="Medium List 1 Accent 6" w:semiHidden="0" w:uiPriority="65" w:unhideWhenUsed="0"/>
+    <w:lsdException w:name="Medium List 2 Accent 6" w:semiHidden="0" w:uiPriority="66" w:unhideWhenUsed="0"/>
+    <w:lsdException w:name="Medium Grid 1 Accent 6" w:semiHidden="0" w:uiPriority="67" w:unhideWhenUsed="0"/>
+    <w:lsdException w:name="Medium Grid 2 Accent 6" w:semiHidden="0" w:uiPriority="68" w:unhideWhenUsed="0"/>
+    <w:lsdException w:name="Medium Grid 3 Accent 6" w:semiHidden="0" w:uiPriority="69" w:unhideWhenUsed="0"/>
+    <w:lsdException w:name="Dark List Accent 6" w:semiHidden="0" w:uiPriority="70" w:unhideWhenUsed="0"/>
+    <w:lsdException w:name="Colorful Shading Accent 6" w:semiHidden="0" w:uiPriority="71" w:unhideWhenUsed="0"/>
+    <w:lsdException w:name="Colorful List Accent 6" w:semiHidden="0" w:uiPriority="72" w:unhideWhenUsed="0"/>
+    <w:lsdException w:name="Colorful Grid Accent 6" w:semiHidden="0" w:uiPriority="73" w:unhideWhenUsed="0"/>
+    <w:lsdException w:name="Subtle Emphasis" w:semiHidden="0" w:uiPriority="19" w:unhideWhenUsed="0" w:qFormat="1"/>
+    <w:lsdException w:name="Intense Emphasis" w:semiHidden="0" w:uiPriority="21" w:unhideWhenUsed="0" w:qFormat="1"/>
+    <w:lsdException w:name="Subtle Reference" w:semiHidden="0" w:uiPriority="31" w:unhideWhenUsed="0" w:qFormat="1"/>
+    <w:lsdException w:name="Intense Reference" w:semiHidden="0" w:uiPriority="32" w:unhideWhenUsed="0" w:qFormat="1"/>
+    <w:lsdException w:name="Book Title" w:semiHidden="0" w:uiPriority="33" w:unhideWhenUsed="0" w:qFormat="1"/>
+    <w:lsdException w:name="Bibliography" w:uiPriority="37"/>
+    <w:lsdException w:name="TOC Heading" w:uiPriority="39" w:qFormat="1"/>
   </w:latentStyles>
   <w:style w:type="paragraph" w:default="1" w:styleId="Normal">
     <w:name w:val="Normal"/>
@@ -4828,7 +4524,7 @@
       <w:contextualSpacing/>
     </w:pPr>
   </w:style>
-  <w:style w:type="table" w:styleId="ListTable3-Accent5">
+  <w:style w:type="table" w:customStyle="1" w:styleId="ListTable3Accent5">
     <w:name w:val="List Table 3 Accent 5"/>
     <w:basedOn w:val="TableNormal"/>
     <w:uiPriority w:val="48"/>
@@ -5104,50 +4800,651 @@
       <w:u w:val="single"/>
     </w:rPr>
   </w:style>
+  <w:style w:type="paragraph" w:styleId="BalloonText">
+    <w:name w:val="Balloon Text"/>
+    <w:basedOn w:val="Normal"/>
+    <w:link w:val="BalloonTextChar"/>
+    <w:uiPriority w:val="99"/>
+    <w:semiHidden/>
+    <w:unhideWhenUsed/>
+    <w:rsid w:val="00AF16B7"/>
+    <w:pPr>
+      <w:spacing w:after="0" w:line="240" w:lineRule="auto"/>
+    </w:pPr>
+    <w:rPr>
+      <w:rFonts w:ascii="Tahoma" w:hAnsi="Tahoma" w:cs="Tahoma"/>
+      <w:sz w:val="16"/>
+      <w:szCs w:val="16"/>
+    </w:rPr>
+  </w:style>
+  <w:style w:type="character" w:customStyle="1" w:styleId="BalloonTextChar">
+    <w:name w:val="Balloon Text Char"/>
+    <w:basedOn w:val="DefaultParagraphFont"/>
+    <w:link w:val="BalloonText"/>
+    <w:uiPriority w:val="99"/>
+    <w:semiHidden/>
+    <w:rsid w:val="00AF16B7"/>
+    <w:rPr>
+      <w:rFonts w:ascii="Tahoma" w:eastAsia="Times New Roman" w:hAnsi="Tahoma" w:cs="Tahoma"/>
+      <w:kern w:val="0"/>
+      <w:sz w:val="16"/>
+      <w:szCs w:val="16"/>
+      <w:lang w:eastAsia="ja-JP"/>
+      <w14:ligatures w14:val="none"/>
+    </w:rPr>
+  </w:style>
+</w:styles>
+</file>
+
+<file path=word/stylesWithEffects.xml><?xml version="1.0" encoding="utf-8"?>
+<w:styles xmlns:wpc="http://schemas.microsoft.com/office/word/2010/wordprocessingCanvas" xmlns:mc="http://schemas.openxmlformats.org/markup-compatibility/2006" xmlns:o="urn:schemas-microsoft-com:office:office" xmlns:r="http://schemas.openxmlformats.org/officeDocument/2006/relationships" xmlns:m="http://schemas.openxmlformats.org/officeDocument/2006/math" xmlns:v="urn:schemas-microsoft-com:vml" xmlns:wp14="http://schemas.microsoft.com/office/word/2010/wordprocessingDrawing" xmlns:wp="http://schemas.openxmlformats.org/drawingml/2006/wordprocessingDrawing" xmlns:w10="urn:schemas-microsoft-com:office:word" xmlns:w="http://schemas.openxmlformats.org/wordprocessingml/2006/main" xmlns:w14="http://schemas.microsoft.com/office/word/2010/wordml" xmlns:wpg="http://schemas.microsoft.com/office/word/2010/wordprocessingGroup" xmlns:wpi="http://schemas.microsoft.com/office/word/2010/wordprocessingInk" xmlns:wne="http://schemas.microsoft.com/office/word/2006/wordml" xmlns:wps="http://schemas.microsoft.com/office/word/2010/wordprocessingShape" mc:Ignorable="w14 wp14">
+  <w:docDefaults>
+    <w:rPrDefault>
+      <w:rPr>
+        <w:rFonts w:asciiTheme="minorHAnsi" w:eastAsiaTheme="minorHAnsi" w:hAnsiTheme="minorHAnsi" w:cstheme="minorBidi"/>
+        <w:kern w:val="2"/>
+        <w:sz w:val="22"/>
+        <w:szCs w:val="22"/>
+        <w:lang w:val="en-US" w:eastAsia="en-US" w:bidi="ar-SA"/>
+        <w14:ligatures w14:val="standard"/>
+      </w:rPr>
+    </w:rPrDefault>
+    <w:pPrDefault>
+      <w:pPr>
+        <w:spacing w:after="160" w:line="259" w:lineRule="auto"/>
+      </w:pPr>
+    </w:pPrDefault>
+  </w:docDefaults>
+  <w:latentStyles w:defLockedState="0" w:defUIPriority="99" w:defSemiHidden="1" w:defUnhideWhenUsed="1" w:defQFormat="0" w:count="267">
+    <w:lsdException w:name="Normal" w:semiHidden="0" w:uiPriority="0" w:unhideWhenUsed="0" w:qFormat="1"/>
+    <w:lsdException w:name="heading 1" w:semiHidden="0" w:uiPriority="9" w:unhideWhenUsed="0" w:qFormat="1"/>
+    <w:lsdException w:name="heading 2" w:uiPriority="9" w:qFormat="1"/>
+    <w:lsdException w:name="heading 3" w:uiPriority="9" w:qFormat="1"/>
+    <w:lsdException w:name="heading 4" w:uiPriority="9" w:qFormat="1"/>
+    <w:lsdException w:name="heading 5" w:uiPriority="9" w:qFormat="1"/>
+    <w:lsdException w:name="heading 6" w:uiPriority="9" w:qFormat="1"/>
+    <w:lsdException w:name="heading 7" w:uiPriority="9" w:qFormat="1"/>
+    <w:lsdException w:name="heading 8" w:uiPriority="9" w:qFormat="1"/>
+    <w:lsdException w:name="heading 9" w:uiPriority="9" w:qFormat="1"/>
+    <w:lsdException w:name="toc 1" w:uiPriority="39"/>
+    <w:lsdException w:name="toc 2" w:uiPriority="39"/>
+    <w:lsdException w:name="toc 3" w:uiPriority="39"/>
+    <w:lsdException w:name="toc 4" w:uiPriority="39"/>
+    <w:lsdException w:name="toc 5" w:uiPriority="39"/>
+    <w:lsdException w:name="toc 6" w:uiPriority="39"/>
+    <w:lsdException w:name="toc 7" w:uiPriority="39"/>
+    <w:lsdException w:name="toc 8" w:uiPriority="39"/>
+    <w:lsdException w:name="toc 9" w:uiPriority="39"/>
+    <w:lsdException w:name="caption" w:uiPriority="35" w:qFormat="1"/>
+    <w:lsdException w:name="Title" w:semiHidden="0" w:uiPriority="10" w:unhideWhenUsed="0" w:qFormat="1"/>
+    <w:lsdException w:name="Default Paragraph Font" w:uiPriority="1"/>
+    <w:lsdException w:name="Subtitle" w:semiHidden="0" w:uiPriority="11" w:unhideWhenUsed="0" w:qFormat="1"/>
+    <w:lsdException w:name="Strong" w:semiHidden="0" w:uiPriority="22" w:unhideWhenUsed="0" w:qFormat="1"/>
+    <w:lsdException w:name="Emphasis" w:semiHidden="0" w:uiPriority="20" w:unhideWhenUsed="0" w:qFormat="1"/>
+    <w:lsdException w:name="Table Grid" w:semiHidden="0" w:uiPriority="39" w:unhideWhenUsed="0"/>
+    <w:lsdException w:name="Placeholder Text" w:unhideWhenUsed="0"/>
+    <w:lsdException w:name="No Spacing" w:semiHidden="0" w:uiPriority="1" w:unhideWhenUsed="0" w:qFormat="1"/>
+    <w:lsdException w:name="Light Shading" w:semiHidden="0" w:uiPriority="60" w:unhideWhenUsed="0"/>
+    <w:lsdException w:name="Light List" w:semiHidden="0" w:uiPriority="61" w:unhideWhenUsed="0"/>
+    <w:lsdException w:name="Light Grid" w:semiHidden="0" w:uiPriority="62" w:unhideWhenUsed="0"/>
+    <w:lsdException w:name="Medium Shading 1" w:semiHidden="0" w:uiPriority="63" w:unhideWhenUsed="0"/>
+    <w:lsdException w:name="Medium Shading 2" w:semiHidden="0" w:uiPriority="64" w:unhideWhenUsed="0"/>
+    <w:lsdException w:name="Medium List 1" w:semiHidden="0" w:uiPriority="65" w:unhideWhenUsed="0"/>
+    <w:lsdException w:name="Medium List 2" w:semiHidden="0" w:uiPriority="66" w:unhideWhenUsed="0"/>
+    <w:lsdException w:name="Medium Grid 1" w:semiHidden="0" w:uiPriority="67" w:unhideWhenUsed="0"/>
+    <w:lsdException w:name="Medium Grid 2" w:semiHidden="0" w:uiPriority="68" w:unhideWhenUsed="0"/>
+    <w:lsdException w:name="Medium Grid 3" w:semiHidden="0" w:uiPriority="69" w:unhideWhenUsed="0"/>
+    <w:lsdException w:name="Dark List" w:semiHidden="0" w:uiPriority="70" w:unhideWhenUsed="0"/>
+    <w:lsdException w:name="Colorful Shading" w:semiHidden="0" w:uiPriority="71" w:unhideWhenUsed="0"/>
+    <w:lsdException w:name="Colorful List" w:semiHidden="0" w:uiPriority="72" w:unhideWhenUsed="0"/>
+    <w:lsdException w:name="Colorful Grid" w:semiHidden="0" w:uiPriority="73" w:unhideWhenUsed="0"/>
+    <w:lsdException w:name="Light Shading Accent 1" w:semiHidden="0" w:uiPriority="60" w:unhideWhenUsed="0"/>
+    <w:lsdException w:name="Light List Accent 1" w:semiHidden="0" w:uiPriority="61" w:unhideWhenUsed="0"/>
+    <w:lsdException w:name="Light Grid Accent 1" w:semiHidden="0" w:uiPriority="62" w:unhideWhenUsed="0"/>
+    <w:lsdException w:name="Medium Shading 1 Accent 1" w:semiHidden="0" w:uiPriority="63" w:unhideWhenUsed="0"/>
+    <w:lsdException w:name="Medium Shading 2 Accent 1" w:semiHidden="0" w:uiPriority="64" w:unhideWhenUsed="0"/>
+    <w:lsdException w:name="Medium List 1 Accent 1" w:semiHidden="0" w:uiPriority="65" w:unhideWhenUsed="0"/>
+    <w:lsdException w:name="Revision" w:unhideWhenUsed="0"/>
+    <w:lsdException w:name="List Paragraph" w:semiHidden="0" w:uiPriority="34" w:unhideWhenUsed="0" w:qFormat="1"/>
+    <w:lsdException w:name="Quote" w:semiHidden="0" w:uiPriority="29" w:unhideWhenUsed="0" w:qFormat="1"/>
+    <w:lsdException w:name="Intense Quote" w:semiHidden="0" w:uiPriority="30" w:unhideWhenUsed="0" w:qFormat="1"/>
+    <w:lsdException w:name="Medium List 2 Accent 1" w:semiHidden="0" w:uiPriority="66" w:unhideWhenUsed="0"/>
+    <w:lsdException w:name="Medium Grid 1 Accent 1" w:semiHidden="0" w:uiPriority="67" w:unhideWhenUsed="0"/>
+    <w:lsdException w:name="Medium Grid 2 Accent 1" w:semiHidden="0" w:uiPriority="68" w:unhideWhenUsed="0"/>
+    <w:lsdException w:name="Medium Grid 3 Accent 1" w:semiHidden="0" w:uiPriority="69" w:unhideWhenUsed="0"/>
+    <w:lsdException w:name="Dark List Accent 1" w:semiHidden="0" w:uiPriority="70" w:unhideWhenUsed="0"/>
+    <w:lsdException w:name="Colorful Shading Accent 1" w:semiHidden="0" w:uiPriority="71" w:unhideWhenUsed="0"/>
+    <w:lsdException w:name="Colorful List Accent 1" w:semiHidden="0" w:uiPriority="72" w:unhideWhenUsed="0"/>
+    <w:lsdException w:name="Colorful Grid Accent 1" w:semiHidden="0" w:uiPriority="73" w:unhideWhenUsed="0"/>
+    <w:lsdException w:name="Light Shading Accent 2" w:semiHidden="0" w:uiPriority="60" w:unhideWhenUsed="0"/>
+    <w:lsdException w:name="Light List Accent 2" w:semiHidden="0" w:uiPriority="61" w:unhideWhenUsed="0"/>
+    <w:lsdException w:name="Light Grid Accent 2" w:semiHidden="0" w:uiPriority="62" w:unhideWhenUsed="0"/>
+    <w:lsdException w:name="Medium Shading 1 Accent 2" w:semiHidden="0" w:uiPriority="63" w:unhideWhenUsed="0"/>
+    <w:lsdException w:name="Medium Shading 2 Accent 2" w:semiHidden="0" w:uiPriority="64" w:unhideWhenUsed="0"/>
+    <w:lsdException w:name="Medium List 1 Accent 2" w:semiHidden="0" w:uiPriority="65" w:unhideWhenUsed="0"/>
+    <w:lsdException w:name="Medium List 2 Accent 2" w:semiHidden="0" w:uiPriority="66" w:unhideWhenUsed="0"/>
+    <w:lsdException w:name="Medium Grid 1 Accent 2" w:semiHidden="0" w:uiPriority="67" w:unhideWhenUsed="0"/>
+    <w:lsdException w:name="Medium Grid 2 Accent 2" w:semiHidden="0" w:uiPriority="68" w:unhideWhenUsed="0"/>
+    <w:lsdException w:name="Medium Grid 3 Accent 2" w:semiHidden="0" w:uiPriority="69" w:unhideWhenUsed="0"/>
+    <w:lsdException w:name="Dark List Accent 2" w:semiHidden="0" w:uiPriority="70" w:unhideWhenUsed="0"/>
+    <w:lsdException w:name="Colorful Shading Accent 2" w:semiHidden="0" w:uiPriority="71" w:unhideWhenUsed="0"/>
+    <w:lsdException w:name="Colorful List Accent 2" w:semiHidden="0" w:uiPriority="72" w:unhideWhenUsed="0"/>
+    <w:lsdException w:name="Colorful Grid Accent 2" w:semiHidden="0" w:uiPriority="73" w:unhideWhenUsed="0"/>
+    <w:lsdException w:name="Light Shading Accent 3" w:semiHidden="0" w:uiPriority="60" w:unhideWhenUsed="0"/>
+    <w:lsdException w:name="Light List Accent 3" w:semiHidden="0" w:uiPriority="61" w:unhideWhenUsed="0"/>
+    <w:lsdException w:name="Light Grid Accent 3" w:semiHidden="0" w:uiPriority="62" w:unhideWhenUsed="0"/>
+    <w:lsdException w:name="Medium Shading 1 Accent 3" w:semiHidden="0" w:uiPriority="63" w:unhideWhenUsed="0"/>
+    <w:lsdException w:name="Medium Shading 2 Accent 3" w:semiHidden="0" w:uiPriority="64" w:unhideWhenUsed="0"/>
+    <w:lsdException w:name="Medium List 1 Accent 3" w:semiHidden="0" w:uiPriority="65" w:unhideWhenUsed="0"/>
+    <w:lsdException w:name="Medium List 2 Accent 3" w:semiHidden="0" w:uiPriority="66" w:unhideWhenUsed="0"/>
+    <w:lsdException w:name="Medium Grid 1 Accent 3" w:semiHidden="0" w:uiPriority="67" w:unhideWhenUsed="0"/>
+    <w:lsdException w:name="Medium Grid 2 Accent 3" w:semiHidden="0" w:uiPriority="68" w:unhideWhenUsed="0"/>
+    <w:lsdException w:name="Medium Grid 3 Accent 3" w:semiHidden="0" w:uiPriority="69" w:unhideWhenUsed="0"/>
+    <w:lsdException w:name="Dark List Accent 3" w:semiHidden="0" w:uiPriority="70" w:unhideWhenUsed="0"/>
+    <w:lsdException w:name="Colorful Shading Accent 3" w:semiHidden="0" w:uiPriority="71" w:unhideWhenUsed="0"/>
+    <w:lsdException w:name="Colorful List Accent 3" w:semiHidden="0" w:uiPriority="72" w:unhideWhenUsed="0"/>
+    <w:lsdException w:name="Colorful Grid Accent 3" w:semiHidden="0" w:uiPriority="73" w:unhideWhenUsed="0"/>
+    <w:lsdException w:name="Light Shading Accent 4" w:semiHidden="0" w:uiPriority="60" w:unhideWhenUsed="0"/>
+    <w:lsdException w:name="Light List Accent 4" w:semiHidden="0" w:uiPriority="61" w:unhideWhenUsed="0"/>
+    <w:lsdException w:name="Light Grid Accent 4" w:semiHidden="0" w:uiPriority="62" w:unhideWhenUsed="0"/>
+    <w:lsdException w:name="Medium Shading 1 Accent 4" w:semiHidden="0" w:uiPriority="63" w:unhideWhenUsed="0"/>
+    <w:lsdException w:name="Medium Shading 2 Accent 4" w:semiHidden="0" w:uiPriority="64" w:unhideWhenUsed="0"/>
+    <w:lsdException w:name="Medium List 1 Accent 4" w:semiHidden="0" w:uiPriority="65" w:unhideWhenUsed="0"/>
+    <w:lsdException w:name="Medium List 2 Accent 4" w:semiHidden="0" w:uiPriority="66" w:unhideWhenUsed="0"/>
+    <w:lsdException w:name="Medium Grid 1 Accent 4" w:semiHidden="0" w:uiPriority="67" w:unhideWhenUsed="0"/>
+    <w:lsdException w:name="Medium Grid 2 Accent 4" w:semiHidden="0" w:uiPriority="68" w:unhideWhenUsed="0"/>
+    <w:lsdException w:name="Medium Grid 3 Accent 4" w:semiHidden="0" w:uiPriority="69" w:unhideWhenUsed="0"/>
+    <w:lsdException w:name="Dark List Accent 4" w:semiHidden="0" w:uiPriority="70" w:unhideWhenUsed="0"/>
+    <w:lsdException w:name="Colorful Shading Accent 4" w:semiHidden="0" w:uiPriority="71" w:unhideWhenUsed="0"/>
+    <w:lsdException w:name="Colorful List Accent 4" w:semiHidden="0" w:uiPriority="72" w:unhideWhenUsed="0"/>
+    <w:lsdException w:name="Colorful Grid Accent 4" w:semiHidden="0" w:uiPriority="73" w:unhideWhenUsed="0"/>
+    <w:lsdException w:name="Light Shading Accent 5" w:semiHidden="0" w:uiPriority="60" w:unhideWhenUsed="0"/>
+    <w:lsdException w:name="Light List Accent 5" w:semiHidden="0" w:uiPriority="61" w:unhideWhenUsed="0"/>
+    <w:lsdException w:name="Light Grid Accent 5" w:semiHidden="0" w:uiPriority="62" w:unhideWhenUsed="0"/>
+    <w:lsdException w:name="Medium Shading 1 Accent 5" w:semiHidden="0" w:uiPriority="63" w:unhideWhenUsed="0"/>
+    <w:lsdException w:name="Medium Shading 2 Accent 5" w:semiHidden="0" w:uiPriority="64" w:unhideWhenUsed="0"/>
+    <w:lsdException w:name="Medium List 1 Accent 5" w:semiHidden="0" w:uiPriority="65" w:unhideWhenUsed="0"/>
+    <w:lsdException w:name="Medium List 2 Accent 5" w:semiHidden="0" w:uiPriority="66" w:unhideWhenUsed="0"/>
+    <w:lsdException w:name="Medium Grid 1 Accent 5" w:semiHidden="0" w:uiPriority="67" w:unhideWhenUsed="0"/>
+    <w:lsdException w:name="Medium Grid 2 Accent 5" w:semiHidden="0" w:uiPriority="68" w:unhideWhenUsed="0"/>
+    <w:lsdException w:name="Medium Grid 3 Accent 5" w:semiHidden="0" w:uiPriority="69" w:unhideWhenUsed="0"/>
+    <w:lsdException w:name="Dark List Accent 5" w:semiHidden="0" w:uiPriority="70" w:unhideWhenUsed="0"/>
+    <w:lsdException w:name="Colorful Shading Accent 5" w:semiHidden="0" w:uiPriority="71" w:unhideWhenUsed="0"/>
+    <w:lsdException w:name="Colorful List Accent 5" w:semiHidden="0" w:uiPriority="72" w:unhideWhenUsed="0"/>
+    <w:lsdException w:name="Colorful Grid Accent 5" w:semiHidden="0" w:uiPriority="73" w:unhideWhenUsed="0"/>
+    <w:lsdException w:name="Light Shading Accent 6" w:semiHidden="0" w:uiPriority="60" w:unhideWhenUsed="0"/>
+    <w:lsdException w:name="Light List Accent 6" w:semiHidden="0" w:uiPriority="61" w:unhideWhenUsed="0"/>
+    <w:lsdException w:name="Light Grid Accent 6" w:semiHidden="0" w:uiPriority="62" w:unhideWhenUsed="0"/>
+    <w:lsdException w:name="Medium Shading 1 Accent 6" w:semiHidden="0" w:uiPriority="63" w:unhideWhenUsed="0"/>
+    <w:lsdException w:name="Medium Shading 2 Accent 6" w:semiHidden="0" w:uiPriority="64" w:unhideWhenUsed="0"/>
+    <w:lsdException w:name="Medium List 1 Accent 6" w:semiHidden="0" w:uiPriority="65" w:unhideWhenUsed="0"/>
+    <w:lsdException w:name="Medium List 2 Accent 6" w:semiHidden="0" w:uiPriority="66" w:unhideWhenUsed="0"/>
+    <w:lsdException w:name="Medium Grid 1 Accent 6" w:semiHidden="0" w:uiPriority="67" w:unhideWhenUsed="0"/>
+    <w:lsdException w:name="Medium Grid 2 Accent 6" w:semiHidden="0" w:uiPriority="68" w:unhideWhenUsed="0"/>
+    <w:lsdException w:name="Medium Grid 3 Accent 6" w:semiHidden="0" w:uiPriority="69" w:unhideWhenUsed="0"/>
+    <w:lsdException w:name="Dark List Accent 6" w:semiHidden="0" w:uiPriority="70" w:unhideWhenUsed="0"/>
+    <w:lsdException w:name="Colorful Shading Accent 6" w:semiHidden="0" w:uiPriority="71" w:unhideWhenUsed="0"/>
+    <w:lsdException w:name="Colorful List Accent 6" w:semiHidden="0" w:uiPriority="72" w:unhideWhenUsed="0"/>
+    <w:lsdException w:name="Colorful Grid Accent 6" w:semiHidden="0" w:uiPriority="73" w:unhideWhenUsed="0"/>
+    <w:lsdException w:name="Subtle Emphasis" w:semiHidden="0" w:uiPriority="19" w:unhideWhenUsed="0" w:qFormat="1"/>
+    <w:lsdException w:name="Intense Emphasis" w:semiHidden="0" w:uiPriority="21" w:unhideWhenUsed="0" w:qFormat="1"/>
+    <w:lsdException w:name="Subtle Reference" w:semiHidden="0" w:uiPriority="31" w:unhideWhenUsed="0" w:qFormat="1"/>
+    <w:lsdException w:name="Intense Reference" w:semiHidden="0" w:uiPriority="32" w:unhideWhenUsed="0" w:qFormat="1"/>
+    <w:lsdException w:name="Book Title" w:semiHidden="0" w:uiPriority="33" w:unhideWhenUsed="0" w:qFormat="1"/>
+    <w:lsdException w:name="Bibliography" w:uiPriority="37"/>
+    <w:lsdException w:name="TOC Heading" w:uiPriority="39" w:qFormat="1"/>
+  </w:latentStyles>
+  <w:style w:type="paragraph" w:default="1" w:styleId="Normal">
+    <w:name w:val="Normal"/>
+    <w:qFormat/>
+    <w:rsid w:val="00690B48"/>
+    <w:pPr>
+      <w:spacing w:after="200" w:line="276" w:lineRule="auto"/>
+    </w:pPr>
+    <w:rPr>
+      <w:rFonts w:ascii="Calibri" w:eastAsia="Times New Roman" w:hAnsi="Calibri" w:cs="Times New Roman"/>
+      <w:kern w:val="0"/>
+      <w:lang w:eastAsia="ja-JP"/>
+      <w14:ligatures w14:val="none"/>
+    </w:rPr>
+  </w:style>
+  <w:style w:type="paragraph" w:styleId="Heading1">
+    <w:name w:val="heading 1"/>
+    <w:basedOn w:val="Normal"/>
+    <w:next w:val="Normal"/>
+    <w:link w:val="Heading1Char"/>
+    <w:uiPriority w:val="9"/>
+    <w:qFormat/>
+    <w:rsid w:val="00D2684A"/>
+    <w:pPr>
+      <w:keepNext/>
+      <w:keepLines/>
+      <w:spacing w:before="240" w:after="0"/>
+      <w:outlineLvl w:val="0"/>
+    </w:pPr>
+    <w:rPr>
+      <w:rFonts w:asciiTheme="majorHAnsi" w:eastAsiaTheme="majorEastAsia" w:hAnsiTheme="majorHAnsi" w:cstheme="majorBidi"/>
+      <w:color w:val="2E74B5" w:themeColor="accent1" w:themeShade="BF"/>
+      <w:sz w:val="32"/>
+      <w:szCs w:val="32"/>
+    </w:rPr>
+  </w:style>
+  <w:style w:type="paragraph" w:styleId="Heading2">
+    <w:name w:val="heading 2"/>
+    <w:basedOn w:val="Normal"/>
+    <w:next w:val="Normal"/>
+    <w:link w:val="Heading2Char"/>
+    <w:uiPriority w:val="9"/>
+    <w:unhideWhenUsed/>
+    <w:qFormat/>
+    <w:rsid w:val="00D70927"/>
+    <w:pPr>
+      <w:keepNext/>
+      <w:keepLines/>
+      <w:spacing w:before="160" w:after="0"/>
+      <w:outlineLvl w:val="1"/>
+    </w:pPr>
+    <w:rPr>
+      <w:rFonts w:asciiTheme="majorHAnsi" w:eastAsiaTheme="majorEastAsia" w:hAnsiTheme="majorHAnsi" w:cstheme="majorBidi"/>
+      <w:color w:val="2E74B5" w:themeColor="accent1" w:themeShade="BF"/>
+      <w:sz w:val="26"/>
+      <w:szCs w:val="26"/>
+    </w:rPr>
+  </w:style>
+  <w:style w:type="character" w:default="1" w:styleId="DefaultParagraphFont">
+    <w:name w:val="Default Paragraph Font"/>
+    <w:uiPriority w:val="1"/>
+    <w:semiHidden/>
+    <w:unhideWhenUsed/>
+  </w:style>
+  <w:style w:type="table" w:default="1" w:styleId="TableNormal">
+    <w:name w:val="Normal Table"/>
+    <w:uiPriority w:val="99"/>
+    <w:semiHidden/>
+    <w:unhideWhenUsed/>
+    <w:tblPr>
+      <w:tblInd w:w="0" w:type="dxa"/>
+      <w:tblCellMar>
+        <w:top w:w="0" w:type="dxa"/>
+        <w:left w:w="108" w:type="dxa"/>
+        <w:bottom w:w="0" w:type="dxa"/>
+        <w:right w:w="108" w:type="dxa"/>
+      </w:tblCellMar>
+    </w:tblPr>
+  </w:style>
+  <w:style w:type="numbering" w:default="1" w:styleId="NoList">
+    <w:name w:val="No List"/>
+    <w:uiPriority w:val="99"/>
+    <w:semiHidden/>
+    <w:unhideWhenUsed/>
+  </w:style>
+  <w:style w:type="paragraph" w:styleId="Title">
+    <w:name w:val="Title"/>
+    <w:basedOn w:val="Normal"/>
+    <w:next w:val="Normal"/>
+    <w:link w:val="TitleChar"/>
+    <w:uiPriority w:val="10"/>
+    <w:qFormat/>
+    <w:rsid w:val="00690B48"/>
+    <w:pPr>
+      <w:spacing w:after="0" w:line="216" w:lineRule="auto"/>
+      <w:contextualSpacing/>
+    </w:pPr>
+    <w:rPr>
+      <w:rFonts w:asciiTheme="majorHAnsi" w:eastAsiaTheme="majorEastAsia" w:hAnsiTheme="majorHAnsi" w:cstheme="majorBidi"/>
+      <w:color w:val="404040" w:themeColor="text1" w:themeTint="BF"/>
+      <w:spacing w:val="-10"/>
+      <w:kern w:val="28"/>
+      <w:sz w:val="56"/>
+      <w:szCs w:val="56"/>
+      <w:lang w:eastAsia="en-US"/>
+      <w14:ligatures w14:val="standard"/>
+    </w:rPr>
+  </w:style>
+  <w:style w:type="character" w:customStyle="1" w:styleId="TitleChar">
+    <w:name w:val="Title Char"/>
+    <w:basedOn w:val="DefaultParagraphFont"/>
+    <w:link w:val="Title"/>
+    <w:uiPriority w:val="10"/>
+    <w:rsid w:val="00690B48"/>
+    <w:rPr>
+      <w:rFonts w:asciiTheme="majorHAnsi" w:eastAsiaTheme="majorEastAsia" w:hAnsiTheme="majorHAnsi" w:cstheme="majorBidi"/>
+      <w:color w:val="404040" w:themeColor="text1" w:themeTint="BF"/>
+      <w:spacing w:val="-10"/>
+      <w:kern w:val="28"/>
+      <w:sz w:val="56"/>
+      <w:szCs w:val="56"/>
+    </w:rPr>
+  </w:style>
+  <w:style w:type="paragraph" w:styleId="ListParagraph">
+    <w:name w:val="List Paragraph"/>
+    <w:basedOn w:val="Normal"/>
+    <w:uiPriority w:val="34"/>
+    <w:qFormat/>
+    <w:rsid w:val="00D961E4"/>
+    <w:pPr>
+      <w:ind w:left="720"/>
+      <w:contextualSpacing/>
+    </w:pPr>
+  </w:style>
+  <w:style w:type="table" w:customStyle="1" w:styleId="ListTable3Accent5">
+    <w:name w:val="List Table 3 Accent 5"/>
+    <w:basedOn w:val="TableNormal"/>
+    <w:uiPriority w:val="48"/>
+    <w:rsid w:val="00D961E4"/>
+    <w:pPr>
+      <w:spacing w:after="0" w:line="240" w:lineRule="auto"/>
+    </w:pPr>
+    <w:tblPr>
+      <w:tblStyleRowBandSize w:val="1"/>
+      <w:tblStyleColBandSize w:val="1"/>
+      <w:tblInd w:w="0" w:type="dxa"/>
+      <w:tblBorders>
+        <w:top w:val="single" w:sz="4" w:space="0" w:color="4472C4" w:themeColor="accent5"/>
+        <w:left w:val="single" w:sz="4" w:space="0" w:color="4472C4" w:themeColor="accent5"/>
+        <w:bottom w:val="single" w:sz="4" w:space="0" w:color="4472C4" w:themeColor="accent5"/>
+        <w:right w:val="single" w:sz="4" w:space="0" w:color="4472C4" w:themeColor="accent5"/>
+      </w:tblBorders>
+      <w:tblCellMar>
+        <w:top w:w="29" w:type="dxa"/>
+        <w:left w:w="108" w:type="dxa"/>
+        <w:bottom w:w="29" w:type="dxa"/>
+        <w:right w:w="108" w:type="dxa"/>
+      </w:tblCellMar>
+    </w:tblPr>
+    <w:tblStylePr w:type="firstRow">
+      <w:rPr>
+        <w:b/>
+        <w:bCs/>
+        <w:color w:val="FFFFFF" w:themeColor="background1"/>
+      </w:rPr>
+      <w:tblPr/>
+      <w:tcPr>
+        <w:shd w:val="clear" w:color="auto" w:fill="4472C4" w:themeFill="accent5"/>
+      </w:tcPr>
+    </w:tblStylePr>
+    <w:tblStylePr w:type="lastRow">
+      <w:rPr>
+        <w:b/>
+        <w:bCs/>
+      </w:rPr>
+      <w:tblPr/>
+      <w:tcPr>
+        <w:tcBorders>
+          <w:top w:val="double" w:sz="4" w:space="0" w:color="4472C4" w:themeColor="accent5"/>
+        </w:tcBorders>
+        <w:shd w:val="clear" w:color="auto" w:fill="FFFFFF" w:themeFill="background1"/>
+      </w:tcPr>
+    </w:tblStylePr>
+    <w:tblStylePr w:type="firstCol">
+      <w:rPr>
+        <w:b/>
+        <w:bCs/>
+      </w:rPr>
+      <w:tblPr/>
+      <w:tcPr>
+        <w:tcBorders>
+          <w:right w:val="nil"/>
+        </w:tcBorders>
+        <w:shd w:val="clear" w:color="auto" w:fill="FFFFFF" w:themeFill="background1"/>
+      </w:tcPr>
+    </w:tblStylePr>
+    <w:tblStylePr w:type="lastCol">
+      <w:rPr>
+        <w:b/>
+        <w:bCs/>
+      </w:rPr>
+      <w:tblPr/>
+      <w:tcPr>
+        <w:tcBorders>
+          <w:left w:val="nil"/>
+        </w:tcBorders>
+        <w:shd w:val="clear" w:color="auto" w:fill="FFFFFF" w:themeFill="background1"/>
+      </w:tcPr>
+    </w:tblStylePr>
+    <w:tblStylePr w:type="band1Vert">
+      <w:tblPr/>
+      <w:tcPr>
+        <w:tcBorders>
+          <w:left w:val="single" w:sz="4" w:space="0" w:color="4472C4" w:themeColor="accent5"/>
+          <w:right w:val="single" w:sz="4" w:space="0" w:color="4472C4" w:themeColor="accent5"/>
+        </w:tcBorders>
+      </w:tcPr>
+    </w:tblStylePr>
+    <w:tblStylePr w:type="band1Horz">
+      <w:tblPr/>
+      <w:tcPr>
+        <w:tcBorders>
+          <w:top w:val="single" w:sz="4" w:space="0" w:color="4472C4" w:themeColor="accent5"/>
+          <w:bottom w:val="single" w:sz="4" w:space="0" w:color="4472C4" w:themeColor="accent5"/>
+          <w:insideH w:val="nil"/>
+        </w:tcBorders>
+      </w:tcPr>
+    </w:tblStylePr>
+    <w:tblStylePr w:type="neCell">
+      <w:tblPr/>
+      <w:tcPr>
+        <w:tcBorders>
+          <w:left w:val="nil"/>
+          <w:bottom w:val="nil"/>
+        </w:tcBorders>
+      </w:tcPr>
+    </w:tblStylePr>
+    <w:tblStylePr w:type="nwCell">
+      <w:tblPr/>
+      <w:tcPr>
+        <w:tcBorders>
+          <w:bottom w:val="nil"/>
+          <w:right w:val="nil"/>
+        </w:tcBorders>
+      </w:tcPr>
+    </w:tblStylePr>
+    <w:tblStylePr w:type="seCell">
+      <w:tblPr/>
+      <w:tcPr>
+        <w:tcBorders>
+          <w:top w:val="double" w:sz="4" w:space="0" w:color="4472C4" w:themeColor="accent5"/>
+          <w:left w:val="nil"/>
+        </w:tcBorders>
+      </w:tcPr>
+    </w:tblStylePr>
+    <w:tblStylePr w:type="swCell">
+      <w:tblPr/>
+      <w:tcPr>
+        <w:tcBorders>
+          <w:top w:val="double" w:sz="4" w:space="0" w:color="4472C4" w:themeColor="accent5"/>
+          <w:right w:val="nil"/>
+        </w:tcBorders>
+      </w:tcPr>
+    </w:tblStylePr>
+  </w:style>
+  <w:style w:type="paragraph" w:styleId="Header">
+    <w:name w:val="header"/>
+    <w:basedOn w:val="Normal"/>
+    <w:link w:val="HeaderChar"/>
+    <w:uiPriority w:val="99"/>
+    <w:unhideWhenUsed/>
+    <w:rsid w:val="00B94B6C"/>
+    <w:pPr>
+      <w:tabs>
+        <w:tab w:val="center" w:pos="4680"/>
+        <w:tab w:val="right" w:pos="9360"/>
+      </w:tabs>
+      <w:spacing w:after="0" w:line="240" w:lineRule="auto"/>
+    </w:pPr>
+  </w:style>
+  <w:style w:type="character" w:customStyle="1" w:styleId="HeaderChar">
+    <w:name w:val="Header Char"/>
+    <w:basedOn w:val="DefaultParagraphFont"/>
+    <w:link w:val="Header"/>
+    <w:uiPriority w:val="99"/>
+    <w:rsid w:val="00B94B6C"/>
+    <w:rPr>
+      <w:rFonts w:ascii="Calibri" w:eastAsia="Times New Roman" w:hAnsi="Calibri" w:cs="Times New Roman"/>
+      <w:kern w:val="0"/>
+      <w:lang w:eastAsia="ja-JP"/>
+      <w14:ligatures w14:val="none"/>
+    </w:rPr>
+  </w:style>
+  <w:style w:type="paragraph" w:styleId="Footer">
+    <w:name w:val="footer"/>
+    <w:basedOn w:val="Normal"/>
+    <w:link w:val="FooterChar"/>
+    <w:uiPriority w:val="99"/>
+    <w:unhideWhenUsed/>
+    <w:rsid w:val="00B94B6C"/>
+    <w:pPr>
+      <w:tabs>
+        <w:tab w:val="center" w:pos="4680"/>
+        <w:tab w:val="right" w:pos="9360"/>
+      </w:tabs>
+      <w:spacing w:after="0" w:line="240" w:lineRule="auto"/>
+    </w:pPr>
+  </w:style>
+  <w:style w:type="character" w:customStyle="1" w:styleId="FooterChar">
+    <w:name w:val="Footer Char"/>
+    <w:basedOn w:val="DefaultParagraphFont"/>
+    <w:link w:val="Footer"/>
+    <w:uiPriority w:val="99"/>
+    <w:rsid w:val="00B94B6C"/>
+    <w:rPr>
+      <w:rFonts w:ascii="Calibri" w:eastAsia="Times New Roman" w:hAnsi="Calibri" w:cs="Times New Roman"/>
+      <w:kern w:val="0"/>
+      <w:lang w:eastAsia="ja-JP"/>
+      <w14:ligatures w14:val="none"/>
+    </w:rPr>
+  </w:style>
+  <w:style w:type="character" w:customStyle="1" w:styleId="Heading1Char">
+    <w:name w:val="Heading 1 Char"/>
+    <w:basedOn w:val="DefaultParagraphFont"/>
+    <w:link w:val="Heading1"/>
+    <w:uiPriority w:val="9"/>
+    <w:rsid w:val="00D2684A"/>
+    <w:rPr>
+      <w:rFonts w:asciiTheme="majorHAnsi" w:eastAsiaTheme="majorEastAsia" w:hAnsiTheme="majorHAnsi" w:cstheme="majorBidi"/>
+      <w:color w:val="2E74B5" w:themeColor="accent1" w:themeShade="BF"/>
+      <w:kern w:val="0"/>
+      <w:sz w:val="32"/>
+      <w:szCs w:val="32"/>
+      <w:lang w:eastAsia="ja-JP"/>
+      <w14:ligatures w14:val="none"/>
+    </w:rPr>
+  </w:style>
+  <w:style w:type="paragraph" w:styleId="TOCHeading">
+    <w:name w:val="TOC Heading"/>
+    <w:aliases w:val="Sidebar Heading"/>
+    <w:basedOn w:val="Heading1"/>
+    <w:next w:val="Normal"/>
+    <w:uiPriority w:val="39"/>
+    <w:unhideWhenUsed/>
+    <w:qFormat/>
+    <w:rsid w:val="00D2684A"/>
+    <w:pPr>
+      <w:spacing w:before="480"/>
+      <w:outlineLvl w:val="9"/>
+    </w:pPr>
+    <w:rPr>
+      <w:b/>
+      <w:bCs/>
+      <w:sz w:val="28"/>
+      <w:szCs w:val="28"/>
+      <w:lang w:eastAsia="en-US"/>
+    </w:rPr>
+  </w:style>
+  <w:style w:type="character" w:customStyle="1" w:styleId="Heading2Char">
+    <w:name w:val="Heading 2 Char"/>
+    <w:basedOn w:val="DefaultParagraphFont"/>
+    <w:link w:val="Heading2"/>
+    <w:uiPriority w:val="9"/>
+    <w:rsid w:val="00D70927"/>
+    <w:rPr>
+      <w:rFonts w:asciiTheme="majorHAnsi" w:eastAsiaTheme="majorEastAsia" w:hAnsiTheme="majorHAnsi" w:cstheme="majorBidi"/>
+      <w:color w:val="2E74B5" w:themeColor="accent1" w:themeShade="BF"/>
+      <w:kern w:val="0"/>
+      <w:sz w:val="26"/>
+      <w:szCs w:val="26"/>
+      <w:lang w:eastAsia="ja-JP"/>
+      <w14:ligatures w14:val="none"/>
+    </w:rPr>
+  </w:style>
+  <w:style w:type="paragraph" w:styleId="TOC1">
+    <w:name w:val="toc 1"/>
+    <w:basedOn w:val="Normal"/>
+    <w:next w:val="Normal"/>
+    <w:autoRedefine/>
+    <w:uiPriority w:val="39"/>
+    <w:unhideWhenUsed/>
+    <w:rsid w:val="00C720B3"/>
+    <w:pPr>
+      <w:spacing w:after="100"/>
+    </w:pPr>
+  </w:style>
+  <w:style w:type="paragraph" w:styleId="TOC2">
+    <w:name w:val="toc 2"/>
+    <w:basedOn w:val="Normal"/>
+    <w:next w:val="Normal"/>
+    <w:autoRedefine/>
+    <w:uiPriority w:val="39"/>
+    <w:unhideWhenUsed/>
+    <w:rsid w:val="00C720B3"/>
+    <w:pPr>
+      <w:spacing w:after="100"/>
+      <w:ind w:left="220"/>
+    </w:pPr>
+  </w:style>
+  <w:style w:type="character" w:styleId="Hyperlink">
+    <w:name w:val="Hyperlink"/>
+    <w:basedOn w:val="DefaultParagraphFont"/>
+    <w:uiPriority w:val="99"/>
+    <w:unhideWhenUsed/>
+    <w:rsid w:val="00C720B3"/>
+    <w:rPr>
+      <w:color w:val="0563C1" w:themeColor="hyperlink"/>
+      <w:u w:val="single"/>
+    </w:rPr>
+  </w:style>
+  <w:style w:type="paragraph" w:styleId="BalloonText">
+    <w:name w:val="Balloon Text"/>
+    <w:basedOn w:val="Normal"/>
+    <w:link w:val="BalloonTextChar"/>
+    <w:uiPriority w:val="99"/>
+    <w:semiHidden/>
+    <w:unhideWhenUsed/>
+    <w:rsid w:val="00AF16B7"/>
+    <w:pPr>
+      <w:spacing w:after="0" w:line="240" w:lineRule="auto"/>
+    </w:pPr>
+    <w:rPr>
+      <w:rFonts w:ascii="Tahoma" w:hAnsi="Tahoma" w:cs="Tahoma"/>
+      <w:sz w:val="16"/>
+      <w:szCs w:val="16"/>
+    </w:rPr>
+  </w:style>
+  <w:style w:type="character" w:customStyle="1" w:styleId="BalloonTextChar">
+    <w:name w:val="Balloon Text Char"/>
+    <w:basedOn w:val="DefaultParagraphFont"/>
+    <w:link w:val="BalloonText"/>
+    <w:uiPriority w:val="99"/>
+    <w:semiHidden/>
+    <w:rsid w:val="00AF16B7"/>
+    <w:rPr>
+      <w:rFonts w:ascii="Tahoma" w:eastAsia="Times New Roman" w:hAnsi="Tahoma" w:cs="Tahoma"/>
+      <w:kern w:val="0"/>
+      <w:sz w:val="16"/>
+      <w:szCs w:val="16"/>
+      <w:lang w:eastAsia="ja-JP"/>
+      <w14:ligatures w14:val="none"/>
+    </w:rPr>
+  </w:style>
 </w:styles>
 </file>
 
 <file path=word/glossary/document.xml><?xml version="1.0" encoding="utf-8"?>
-<w:glossaryDocument xmlns:wpc="http://schemas.microsoft.com/office/word/2010/wordprocessingCanvas" xmlns:mc="http://schemas.openxmlformats.org/markup-compatibility/2006" xmlns:o="urn:schemas-microsoft-com:office:office" xmlns:r="http://schemas.openxmlformats.org/officeDocument/2006/relationships" xmlns:m="http://schemas.openxmlformats.org/officeDocument/2006/math" xmlns:v="urn:schemas-microsoft-com:vml" xmlns:wp14="http://schemas.microsoft.com/office/word/2010/wordprocessingDrawing" xmlns:wp="http://schemas.openxmlformats.org/drawingml/2006/wordprocessingDrawing" xmlns:w10="urn:schemas-microsoft-com:office:word" xmlns:w="http://schemas.openxmlformats.org/wordprocessingml/2006/main" xmlns:w14="http://schemas.microsoft.com/office/word/2010/wordml" xmlns:w15="http://schemas.microsoft.com/office/word/2012/wordml" xmlns:wpg="http://schemas.microsoft.com/office/word/2010/wordprocessingGroup" xmlns:wpi="http://schemas.microsoft.com/office/word/2010/wordprocessingInk" xmlns:wne="http://schemas.microsoft.com/office/word/2006/wordml" xmlns:wps="http://schemas.microsoft.com/office/word/2010/wordprocessingShape" mc:Ignorable="w14 w15 wp14">
-  <w:docParts>
-    <w:docPart>
-      <w:docPartPr>
-        <w:name w:val="7CA84FE4280A405D84678FC9D8A78578"/>
-        <w:category>
-          <w:name w:val="General"/>
-          <w:gallery w:val="placeholder"/>
-        </w:category>
-        <w:types>
-          <w:type w:val="bbPlcHdr"/>
-        </w:types>
-        <w:behaviors>
-          <w:behavior w:val="content"/>
-        </w:behaviors>
-        <w:guid w:val="{ECBFFA0C-E1A8-425F-9630-7712308D968C}"/>
-      </w:docPartPr>
-      <w:docPartBody>
-        <w:p>
-          <w:pPr>
-            <w:pStyle w:val="7CA84FE4280A405D84678FC9D8A78578"/>
-          </w:pPr>
-          <w:r>
-            <w:rPr>
-              <w:caps/>
-              <w:color w:val="44546A" w:themeColor="text2"/>
-              <w:sz w:val="20"/>
-              <w:szCs w:val="20"/>
-            </w:rPr>
-            <w:t>[author name]</w:t>
-          </w:r>
-        </w:p>
-      </w:docPartBody>
-    </w:docPart>
-  </w:docParts>
-</w:glossaryDocument>
+<w:glossaryDocument xmlns:wpc="http://schemas.microsoft.com/office/word/2010/wordprocessingCanvas" xmlns:mc="http://schemas.openxmlformats.org/markup-compatibility/2006" xmlns:o="urn:schemas-microsoft-com:office:office" xmlns:r="http://schemas.openxmlformats.org/officeDocument/2006/relationships" xmlns:m="http://schemas.openxmlformats.org/officeDocument/2006/math" xmlns:v="urn:schemas-microsoft-com:vml" xmlns:wp14="http://schemas.microsoft.com/office/word/2010/wordprocessingDrawing" xmlns:wp="http://schemas.openxmlformats.org/drawingml/2006/wordprocessingDrawing" xmlns:w10="urn:schemas-microsoft-com:office:word" xmlns:w="http://schemas.openxmlformats.org/wordprocessingml/2006/main" xmlns:w14="http://schemas.microsoft.com/office/word/2010/wordml" xmlns:wpg="http://schemas.microsoft.com/office/word/2010/wordprocessingGroup" xmlns:wpi="http://schemas.microsoft.com/office/word/2010/wordprocessingInk" xmlns:wne="http://schemas.microsoft.com/office/word/2006/wordml" xmlns:wps="http://schemas.microsoft.com/office/word/2010/wordprocessingShape" mc:Ignorable="w14 wp14"/>
 </file>
 
 <file path=word/glossary/fontTable.xml><?xml version="1.0" encoding="utf-8"?>
-<w:fonts xmlns:mc="http://schemas.openxmlformats.org/markup-compatibility/2006" xmlns:r="http://schemas.openxmlformats.org/officeDocument/2006/relationships" xmlns:w="http://schemas.openxmlformats.org/wordprocessingml/2006/main" xmlns:w14="http://schemas.microsoft.com/office/word/2010/wordml" xmlns:w15="http://schemas.microsoft.com/office/word/2012/wordml" mc:Ignorable="w14 w15">
+<w:fonts xmlns:mc="http://schemas.openxmlformats.org/markup-compatibility/2006" xmlns:r="http://schemas.openxmlformats.org/officeDocument/2006/relationships" xmlns:w="http://schemas.openxmlformats.org/wordprocessingml/2006/main" xmlns:w14="http://schemas.microsoft.com/office/word/2010/wordml" mc:Ignorable="w14">
   <w:font w:name="Times New Roman">
     <w:panose1 w:val="02020603050405020304"/>
     <w:charset w:val="00"/>
@@ -5190,24 +5487,38 @@
     <w:pitch w:val="variable"/>
     <w:sig w:usb0="A00002EF" w:usb1="4000207B" w:usb2="00000000" w:usb3="00000000" w:csb0="0000019F" w:csb1="00000000"/>
   </w:font>
+  <w:font w:name="Tahoma">
+    <w:panose1 w:val="020B0604030504040204"/>
+    <w:charset w:val="00"/>
+    <w:family w:val="swiss"/>
+    <w:pitch w:val="variable"/>
+    <w:sig w:usb0="E1002EFF" w:usb1="C000605B" w:usb2="00000029" w:usb3="00000000" w:csb0="000101FF" w:csb1="00000000"/>
+  </w:font>
+  <w:font w:name="Cambria">
+    <w:panose1 w:val="02040503050406030204"/>
+    <w:charset w:val="00"/>
+    <w:family w:val="roman"/>
+    <w:pitch w:val="variable"/>
+    <w:sig w:usb0="E00002FF" w:usb1="400004FF" w:usb2="00000000" w:usb3="00000000" w:csb0="0000019F" w:csb1="00000000"/>
+  </w:font>
 </w:fonts>
 </file>
 
 <file path=word/glossary/settings.xml><?xml version="1.0" encoding="utf-8"?>
-<w:settings xmlns:mc="http://schemas.openxmlformats.org/markup-compatibility/2006" xmlns:o="urn:schemas-microsoft-com:office:office" xmlns:r="http://schemas.openxmlformats.org/officeDocument/2006/relationships" xmlns:m="http://schemas.openxmlformats.org/officeDocument/2006/math" xmlns:v="urn:schemas-microsoft-com:vml" xmlns:w10="urn:schemas-microsoft-com:office:word" xmlns:w="http://schemas.openxmlformats.org/wordprocessingml/2006/main" xmlns:w14="http://schemas.microsoft.com/office/word/2010/wordml" xmlns:w15="http://schemas.microsoft.com/office/word/2012/wordml" xmlns:sl="http://schemas.openxmlformats.org/schemaLibrary/2006/main" mc:Ignorable="w14 w15">
+<w:settings xmlns:mc="http://schemas.openxmlformats.org/markup-compatibility/2006" xmlns:o="urn:schemas-microsoft-com:office:office" xmlns:r="http://schemas.openxmlformats.org/officeDocument/2006/relationships" xmlns:m="http://schemas.openxmlformats.org/officeDocument/2006/math" xmlns:v="urn:schemas-microsoft-com:vml" xmlns:w10="urn:schemas-microsoft-com:office:word" xmlns:w="http://schemas.openxmlformats.org/wordprocessingml/2006/main" xmlns:w14="http://schemas.microsoft.com/office/word/2010/wordml" xmlns:sl="http://schemas.openxmlformats.org/schemaLibrary/2006/main" mc:Ignorable="w14">
   <w:view w:val="normal"/>
   <w:defaultTabStop w:val="720"/>
   <w:characterSpacingControl w:val="doNotCompress"/>
   <w:compat>
     <w:useFELayout/>
-    <w:compatSetting w:name="compatibilityMode" w:uri="http://schemas.microsoft.com/office/word" w:val="15"/>
+    <w:compatSetting w:name="compatibilityMode" w:uri="http://schemas.microsoft.com/office/word" w:val="14"/>
     <w:compatSetting w:name="overrideTableStyleFontSizeAndJustification" w:uri="http://schemas.microsoft.com/office/word" w:val="1"/>
     <w:compatSetting w:name="enableOpenTypeFeatures" w:uri="http://schemas.microsoft.com/office/word" w:val="1"/>
     <w:compatSetting w:name="doNotFlipMirrorIndents" w:uri="http://schemas.microsoft.com/office/word" w:val="1"/>
-    <w:compatSetting w:name="differentiateMultirowTableHeaders" w:uri="http://schemas.microsoft.com/office/word" w:val="1"/>
   </w:compat>
   <w:rsids>
     <w:rsidRoot w:val="008325FA"/>
+    <w:rsid w:val="000D237E"/>
     <w:rsid w:val="003B2C14"/>
     <w:rsid w:val="004D4593"/>
     <w:rsid w:val="008325FA"/>
@@ -5231,12 +5542,11 @@
   <w:clrSchemeMapping w:bg1="light1" w:t1="dark1" w:bg2="light2" w:t2="dark2" w:accent1="accent1" w:accent2="accent2" w:accent3="accent3" w:accent4="accent4" w:accent5="accent5" w:accent6="accent6" w:hyperlink="hyperlink" w:followedHyperlink="followedHyperlink"/>
   <w:decimalSymbol w:val="."/>
   <w:listSeparator w:val=","/>
-  <w15:chartTrackingRefBased/>
 </w:settings>
 </file>
 
 <file path=word/glossary/styles.xml><?xml version="1.0" encoding="utf-8"?>
-<w:styles xmlns:mc="http://schemas.openxmlformats.org/markup-compatibility/2006" xmlns:r="http://schemas.openxmlformats.org/officeDocument/2006/relationships" xmlns:w="http://schemas.openxmlformats.org/wordprocessingml/2006/main" xmlns:w14="http://schemas.microsoft.com/office/word/2010/wordml" xmlns:w15="http://schemas.microsoft.com/office/word/2012/wordml" mc:Ignorable="w14 w15">
+<w:styles xmlns:mc="http://schemas.openxmlformats.org/markup-compatibility/2006" xmlns:r="http://schemas.openxmlformats.org/officeDocument/2006/relationships" xmlns:w="http://schemas.openxmlformats.org/wordprocessingml/2006/main" xmlns:w14="http://schemas.microsoft.com/office/word/2010/wordml" mc:Ignorable="w14">
   <w:docDefaults>
     <w:rPrDefault>
       <w:rPr>
@@ -5254,378 +5564,340 @@
       </w:pPr>
     </w:pPrDefault>
   </w:docDefaults>
-  <w:latentStyles w:defLockedState="0" w:defUIPriority="99" w:defSemiHidden="0" w:defUnhideWhenUsed="0" w:defQFormat="0" w:count="371">
-    <w:lsdException w:name="Normal" w:uiPriority="0" w:qFormat="1"/>
-    <w:lsdException w:name="heading 1" w:uiPriority="9" w:qFormat="1"/>
-    <w:lsdException w:name="heading 2" w:semiHidden="1" w:uiPriority="9" w:unhideWhenUsed="1" w:qFormat="1"/>
-    <w:lsdException w:name="heading 3" w:semiHidden="1" w:uiPriority="9" w:unhideWhenUsed="1" w:qFormat="1"/>
-    <w:lsdException w:name="heading 4" w:semiHidden="1" w:uiPriority="9" w:unhideWhenUsed="1" w:qFormat="1"/>
-    <w:lsdException w:name="heading 5" w:semiHidden="1" w:uiPriority="9" w:unhideWhenUsed="1" w:qFormat="1"/>
-    <w:lsdException w:name="heading 6" w:semiHidden="1" w:uiPriority="9" w:unhideWhenUsed="1" w:qFormat="1"/>
-    <w:lsdException w:name="heading 7" w:semiHidden="1" w:uiPriority="9" w:unhideWhenUsed="1" w:qFormat="1"/>
-    <w:lsdException w:name="heading 8" w:semiHidden="1" w:uiPriority="9" w:unhideWhenUsed="1" w:qFormat="1"/>
-    <w:lsdException w:name="heading 9" w:semiHidden="1" w:uiPriority="9" w:unhideWhenUsed="1" w:qFormat="1"/>
-    <w:lsdException w:name="index 1" w:semiHidden="1" w:unhideWhenUsed="1"/>
-    <w:lsdException w:name="index 2" w:semiHidden="1" w:unhideWhenUsed="1"/>
-    <w:lsdException w:name="index 3" w:semiHidden="1" w:unhideWhenUsed="1"/>
-    <w:lsdException w:name="index 4" w:semiHidden="1" w:unhideWhenUsed="1"/>
-    <w:lsdException w:name="index 5" w:semiHidden="1" w:unhideWhenUsed="1"/>
-    <w:lsdException w:name="index 6" w:semiHidden="1" w:unhideWhenUsed="1"/>
-    <w:lsdException w:name="index 7" w:semiHidden="1" w:unhideWhenUsed="1"/>
-    <w:lsdException w:name="index 8" w:semiHidden="1" w:unhideWhenUsed="1"/>
-    <w:lsdException w:name="index 9" w:semiHidden="1" w:unhideWhenUsed="1"/>
-    <w:lsdException w:name="toc 1" w:semiHidden="1" w:uiPriority="39" w:unhideWhenUsed="1"/>
-    <w:lsdException w:name="toc 2" w:semiHidden="1" w:uiPriority="39" w:unhideWhenUsed="1"/>
-    <w:lsdException w:name="toc 3" w:semiHidden="1" w:uiPriority="39" w:unhideWhenUsed="1"/>
-    <w:lsdException w:name="toc 4" w:semiHidden="1" w:uiPriority="39" w:unhideWhenUsed="1"/>
-    <w:lsdException w:name="toc 5" w:semiHidden="1" w:uiPriority="39" w:unhideWhenUsed="1"/>
-    <w:lsdException w:name="toc 6" w:semiHidden="1" w:uiPriority="39" w:unhideWhenUsed="1"/>
-    <w:lsdException w:name="toc 7" w:semiHidden="1" w:uiPriority="39" w:unhideWhenUsed="1"/>
-    <w:lsdException w:name="toc 8" w:semiHidden="1" w:uiPriority="39" w:unhideWhenUsed="1"/>
-    <w:lsdException w:name="toc 9" w:semiHidden="1" w:uiPriority="39" w:unhideWhenUsed="1"/>
-    <w:lsdException w:name="Normal Indent" w:semiHidden="1" w:unhideWhenUsed="1"/>
-    <w:lsdException w:name="footnote text" w:semiHidden="1" w:unhideWhenUsed="1"/>
-    <w:lsdException w:name="annotation text" w:semiHidden="1" w:unhideWhenUsed="1"/>
-    <w:lsdException w:name="header" w:semiHidden="1" w:unhideWhenUsed="1"/>
-    <w:lsdException w:name="footer" w:semiHidden="1" w:unhideWhenUsed="1"/>
-    <w:lsdException w:name="index heading" w:semiHidden="1" w:unhideWhenUsed="1"/>
-    <w:lsdException w:name="caption" w:semiHidden="1" w:uiPriority="35" w:unhideWhenUsed="1" w:qFormat="1"/>
-    <w:lsdException w:name="table of figures" w:semiHidden="1" w:unhideWhenUsed="1"/>
-    <w:lsdException w:name="envelope address" w:semiHidden="1" w:unhideWhenUsed="1"/>
-    <w:lsdException w:name="envelope return" w:semiHidden="1" w:unhideWhenUsed="1"/>
-    <w:lsdException w:name="footnote reference" w:semiHidden="1" w:unhideWhenUsed="1"/>
-    <w:lsdException w:name="annotation reference" w:semiHidden="1" w:unhideWhenUsed="1"/>
-    <w:lsdException w:name="line number" w:semiHidden="1" w:unhideWhenUsed="1"/>
-    <w:lsdException w:name="page number" w:semiHidden="1" w:unhideWhenUsed="1"/>
-    <w:lsdException w:name="endnote reference" w:semiHidden="1" w:unhideWhenUsed="1"/>
-    <w:lsdException w:name="endnote text" w:semiHidden="1" w:unhideWhenUsed="1"/>
-    <w:lsdException w:name="table of authorities" w:semiHidden="1" w:unhideWhenUsed="1"/>
-    <w:lsdException w:name="macro" w:semiHidden="1" w:unhideWhenUsed="1"/>
-    <w:lsdException w:name="toa heading" w:semiHidden="1" w:unhideWhenUsed="1"/>
-    <w:lsdException w:name="List" w:semiHidden="1" w:unhideWhenUsed="1"/>
-    <w:lsdException w:name="List Bullet" w:semiHidden="1" w:unhideWhenUsed="1"/>
-    <w:lsdException w:name="List Number" w:semiHidden="1" w:unhideWhenUsed="1"/>
-    <w:lsdException w:name="List 2" w:semiHidden="1" w:unhideWhenUsed="1"/>
-    <w:lsdException w:name="List 3" w:semiHidden="1" w:unhideWhenUsed="1"/>
-    <w:lsdException w:name="List 4" w:semiHidden="1" w:unhideWhenUsed="1"/>
-    <w:lsdException w:name="List 5" w:semiHidden="1" w:unhideWhenUsed="1"/>
-    <w:lsdException w:name="List Bullet 2" w:semiHidden="1" w:unhideWhenUsed="1"/>
-    <w:lsdException w:name="List Bullet 3" w:semiHidden="1" w:unhideWhenUsed="1"/>
-    <w:lsdException w:name="List Bullet 4" w:semiHidden="1" w:unhideWhenUsed="1"/>
-    <w:lsdException w:name="List Bullet 5" w:semiHidden="1" w:unhideWhenUsed="1"/>
-    <w:lsdException w:name="List Number 2" w:semiHidden="1" w:unhideWhenUsed="1"/>
-    <w:lsdException w:name="List Number 3" w:semiHidden="1" w:unhideWhenUsed="1"/>
-    <w:lsdException w:name="List Number 4" w:semiHidden="1" w:unhideWhenUsed="1"/>
-    <w:lsdException w:name="List Number 5" w:semiHidden="1" w:unhideWhenUsed="1"/>
-    <w:lsdException w:name="Title" w:uiPriority="10" w:qFormat="1"/>
-    <w:lsdException w:name="Closing" w:semiHidden="1" w:unhideWhenUsed="1"/>
-    <w:lsdException w:name="Signature" w:semiHidden="1" w:unhideWhenUsed="1"/>
-    <w:lsdException w:name="Default Paragraph Font" w:semiHidden="1" w:uiPriority="1" w:unhideWhenUsed="1"/>
-    <w:lsdException w:name="Body Text" w:semiHidden="1" w:unhideWhenUsed="1"/>
-    <w:lsdException w:name="Body Text Indent" w:semiHidden="1" w:unhideWhenUsed="1"/>
-    <w:lsdException w:name="List Continue" w:semiHidden="1" w:unhideWhenUsed="1"/>
-    <w:lsdException w:name="List Continue 2" w:semiHidden="1" w:unhideWhenUsed="1"/>
-    <w:lsdException w:name="List Continue 3" w:semiHidden="1" w:unhideWhenUsed="1"/>
-    <w:lsdException w:name="List Continue 4" w:semiHidden="1" w:unhideWhenUsed="1"/>
-    <w:lsdException w:name="List Continue 5" w:semiHidden="1" w:unhideWhenUsed="1"/>
-    <w:lsdException w:name="Message Header" w:semiHidden="1" w:unhideWhenUsed="1"/>
-    <w:lsdException w:name="Subtitle" w:uiPriority="11" w:qFormat="1"/>
-    <w:lsdException w:name="Salutation" w:semiHidden="1" w:unhideWhenUsed="1"/>
-    <w:lsdException w:name="Date" w:semiHidden="1" w:unhideWhenUsed="1"/>
-    <w:lsdException w:name="Body Text First Indent" w:semiHidden="1" w:unhideWhenUsed="1"/>
-    <w:lsdException w:name="Body Text First Indent 2" w:semiHidden="1" w:unhideWhenUsed="1"/>
-    <w:lsdException w:name="Note Heading" w:semiHidden="1" w:unhideWhenUsed="1"/>
-    <w:lsdException w:name="Body Text 2" w:semiHidden="1" w:unhideWhenUsed="1"/>
-    <w:lsdException w:name="Body Text 3" w:semiHidden="1" w:unhideWhenUsed="1"/>
-    <w:lsdException w:name="Body Text Indent 2" w:semiHidden="1" w:unhideWhenUsed="1"/>
-    <w:lsdException w:name="Body Text Indent 3" w:semiHidden="1" w:unhideWhenUsed="1"/>
-    <w:lsdException w:name="Block Text" w:semiHidden="1" w:unhideWhenUsed="1"/>
-    <w:lsdException w:name="Hyperlink" w:semiHidden="1" w:unhideWhenUsed="1"/>
-    <w:lsdException w:name="FollowedHyperlink" w:semiHidden="1" w:unhideWhenUsed="1"/>
-    <w:lsdException w:name="Strong" w:uiPriority="22" w:qFormat="1"/>
-    <w:lsdException w:name="Emphasis" w:uiPriority="20" w:qFormat="1"/>
-    <w:lsdException w:name="Document Map" w:semiHidden="1" w:unhideWhenUsed="1"/>
-    <w:lsdException w:name="Plain Text" w:semiHidden="1" w:unhideWhenUsed="1"/>
-    <w:lsdException w:name="E-mail Signature" w:semiHidden="1" w:unhideWhenUsed="1"/>
-    <w:lsdException w:name="HTML Top of Form" w:semiHidden="1" w:unhideWhenUsed="1"/>
-    <w:lsdException w:name="HTML Bottom of Form" w:semiHidden="1" w:unhideWhenUsed="1"/>
-    <w:lsdException w:name="Normal (Web)" w:semiHidden="1" w:unhideWhenUsed="1"/>
-    <w:lsdException w:name="HTML Acronym" w:semiHidden="1" w:unhideWhenUsed="1"/>
-    <w:lsdException w:name="HTML Address" w:semiHidden="1" w:unhideWhenUsed="1"/>
-    <w:lsdException w:name="HTML Cite" w:semiHidden="1" w:unhideWhenUsed="1"/>
-    <w:lsdException w:name="HTML Code" w:semiHidden="1" w:unhideWhenUsed="1"/>
-    <w:lsdException w:name="HTML Definition" w:semiHidden="1" w:unhideWhenUsed="1"/>
-    <w:lsdException w:name="HTML Keyboard" w:semiHidden="1" w:unhideWhenUsed="1"/>
-    <w:lsdException w:name="HTML Preformatted" w:semiHidden="1" w:unhideWhenUsed="1"/>
-    <w:lsdException w:name="HTML Sample" w:semiHidden="1" w:unhideWhenUsed="1"/>
-    <w:lsdException w:name="HTML Typewriter" w:semiHidden="1" w:unhideWhenUsed="1"/>
-    <w:lsdException w:name="HTML Variable" w:semiHidden="1" w:unhideWhenUsed="1"/>
-    <w:lsdException w:name="Normal Table" w:semiHidden="1" w:unhideWhenUsed="1"/>
-    <w:lsdException w:name="annotation subject" w:semiHidden="1" w:unhideWhenUsed="1"/>
-    <w:lsdException w:name="No List" w:semiHidden="1" w:unhideWhenUsed="1"/>
-    <w:lsdException w:name="Outline List 1" w:semiHidden="1" w:unhideWhenUsed="1"/>
-    <w:lsdException w:name="Outline List 2" w:semiHidden="1" w:unhideWhenUsed="1"/>
-    <w:lsdException w:name="Outline List 3" w:semiHidden="1" w:unhideWhenUsed="1"/>
-    <w:lsdException w:name="Table Simple 1" w:semiHidden="1" w:unhideWhenUsed="1"/>
-    <w:lsdException w:name="Table Simple 2" w:semiHidden="1" w:unhideWhenUsed="1"/>
-    <w:lsdException w:name="Table Simple 3" w:semiHidden="1" w:unhideWhenUsed="1"/>
-    <w:lsdException w:name="Table Classic 1" w:semiHidden="1" w:unhideWhenUsed="1"/>
-    <w:lsdException w:name="Table Classic 2" w:semiHidden="1" w:unhideWhenUsed="1"/>
-    <w:lsdException w:name="Table Classic 3" w:semiHidden="1" w:unhideWhenUsed="1"/>
-    <w:lsdException w:name="Table Classic 4" w:semiHidden="1" w:unhideWhenUsed="1"/>
-    <w:lsdException w:name="Table Colorful 1" w:semiHidden="1" w:unhideWhenUsed="1"/>
-    <w:lsdException w:name="Table Colorful 2" w:semiHidden="1" w:unhideWhenUsed="1"/>
-    <w:lsdException w:name="Table Colorful 3" w:semiHidden="1" w:unhideWhenUsed="1"/>
-    <w:lsdException w:name="Table Columns 1" w:semiHidden="1" w:unhideWhenUsed="1"/>
-    <w:lsdException w:name="Table Columns 2" w:semiHidden="1" w:unhideWhenUsed="1"/>
-    <w:lsdException w:name="Table Columns 3" w:semiHidden="1" w:unhideWhenUsed="1"/>
-    <w:lsdException w:name="Table Columns 4" w:semiHidden="1" w:unhideWhenUsed="1"/>
-    <w:lsdException w:name="Table Columns 5" w:semiHidden="1" w:unhideWhenUsed="1"/>
-    <w:lsdException w:name="Table Grid 1" w:semiHidden="1" w:unhideWhenUsed="1"/>
-    <w:lsdException w:name="Table Grid 2" w:semiHidden="1" w:unhideWhenUsed="1"/>
-    <w:lsdException w:name="Table Grid 3" w:semiHidden="1" w:unhideWhenUsed="1"/>
-    <w:lsdException w:name="Table Grid 4" w:semiHidden="1" w:unhideWhenUsed="1"/>
-    <w:lsdException w:name="Table Grid 5" w:semiHidden="1" w:unhideWhenUsed="1"/>
-    <w:lsdException w:name="Table Grid 6" w:semiHidden="1" w:unhideWhenUsed="1"/>
-    <w:lsdException w:name="Table Grid 7" w:semiHidden="1" w:unhideWhenUsed="1"/>
-    <w:lsdException w:name="Table Grid 8" w:semiHidden="1" w:unhideWhenUsed="1"/>
-    <w:lsdException w:name="Table List 1" w:semiHidden="1" w:unhideWhenUsed="1"/>
-    <w:lsdException w:name="Table List 2" w:semiHidden="1" w:unhideWhenUsed="1"/>
-    <w:lsdException w:name="Table List 3" w:semiHidden="1" w:unhideWhenUsed="1"/>
-    <w:lsdException w:name="Table List 4" w:semiHidden="1" w:unhideWhenUsed="1"/>
-    <w:lsdException w:name="Table List 5" w:semiHidden="1" w:unhideWhenUsed="1"/>
-    <w:lsdException w:name="Table List 6" w:semiHidden="1" w:unhideWhenUsed="1"/>
-    <w:lsdException w:name="Table List 7" w:semiHidden="1" w:unhideWhenUsed="1"/>
-    <w:lsdException w:name="Table List 8" w:semiHidden="1" w:unhideWhenUsed="1"/>
-    <w:lsdException w:name="Table 3D effects 1" w:semiHidden="1" w:unhideWhenUsed="1"/>
-    <w:lsdException w:name="Table 3D effects 2" w:semiHidden="1" w:unhideWhenUsed="1"/>
-    <w:lsdException w:name="Table 3D effects 3" w:semiHidden="1" w:unhideWhenUsed="1"/>
-    <w:lsdException w:name="Table Contemporary" w:semiHidden="1" w:unhideWhenUsed="1"/>
-    <w:lsdException w:name="Table Elegant" w:semiHidden="1" w:unhideWhenUsed="1"/>
-    <w:lsdException w:name="Table Professional" w:semiHidden="1" w:unhideWhenUsed="1"/>
-    <w:lsdException w:name="Table Subtle 1" w:semiHidden="1" w:unhideWhenUsed="1"/>
-    <w:lsdException w:name="Table Subtle 2" w:semiHidden="1" w:unhideWhenUsed="1"/>
-    <w:lsdException w:name="Table Web 1" w:semiHidden="1" w:unhideWhenUsed="1"/>
-    <w:lsdException w:name="Table Web 2" w:semiHidden="1" w:unhideWhenUsed="1"/>
-    <w:lsdException w:name="Table Web 3" w:semiHidden="1" w:unhideWhenUsed="1"/>
-    <w:lsdException w:name="Balloon Text" w:semiHidden="1" w:unhideWhenUsed="1"/>
-    <w:lsdException w:name="Table Grid" w:uiPriority="39"/>
-    <w:lsdException w:name="Table Theme" w:semiHidden="1" w:unhideWhenUsed="1"/>
-    <w:lsdException w:name="Placeholder Text" w:semiHidden="1"/>
-    <w:lsdException w:name="No Spacing" w:uiPriority="1" w:qFormat="1"/>
-    <w:lsdException w:name="Light Shading" w:uiPriority="60"/>
-    <w:lsdException w:name="Light List" w:uiPriority="61"/>
-    <w:lsdException w:name="Light Grid" w:uiPriority="62"/>
-    <w:lsdException w:name="Medium Shading 1" w:uiPriority="63"/>
-    <w:lsdException w:name="Medium Shading 2" w:uiPriority="64"/>
-    <w:lsdException w:name="Medium List 1" w:uiPriority="65"/>
-    <w:lsdException w:name="Medium List 2" w:uiPriority="66"/>
-    <w:lsdException w:name="Medium Grid 1" w:uiPriority="67"/>
-    <w:lsdException w:name="Medium Grid 2" w:uiPriority="68"/>
-    <w:lsdException w:name="Medium Grid 3" w:uiPriority="69"/>
-    <w:lsdException w:name="Dark List" w:uiPriority="70"/>
-    <w:lsdException w:name="Colorful Shading" w:uiPriority="71"/>
-    <w:lsdException w:name="Colorful List" w:uiPriority="72"/>
-    <w:lsdException w:name="Colorful Grid" w:uiPriority="73"/>
-    <w:lsdException w:name="Light Shading Accent 1" w:uiPriority="60"/>
-    <w:lsdException w:name="Light List Accent 1" w:uiPriority="61"/>
-    <w:lsdException w:name="Light Grid Accent 1" w:uiPriority="62"/>
-    <w:lsdException w:name="Medium Shading 1 Accent 1" w:uiPriority="63"/>
-    <w:lsdException w:name="Medium Shading 2 Accent 1" w:uiPriority="64"/>
-    <w:lsdException w:name="Medium List 1 Accent 1" w:uiPriority="65"/>
-    <w:lsdException w:name="Revision" w:semiHidden="1"/>
-    <w:lsdException w:name="List Paragraph" w:uiPriority="34" w:qFormat="1"/>
-    <w:lsdException w:name="Quote" w:uiPriority="29" w:qFormat="1"/>
-    <w:lsdException w:name="Intense Quote" w:uiPriority="30" w:qFormat="1"/>
-    <w:lsdException w:name="Medium List 2 Accent 1" w:uiPriority="66"/>
-    <w:lsdException w:name="Medium Grid 1 Accent 1" w:uiPriority="67"/>
-    <w:lsdException w:name="Medium Grid 2 Accent 1" w:uiPriority="68"/>
-    <w:lsdException w:name="Medium Grid 3 Accent 1" w:uiPriority="69"/>
-    <w:lsdException w:name="Dark List Accent 1" w:uiPriority="70"/>
-    <w:lsdException w:name="Colorful Shading Accent 1" w:uiPriority="71"/>
-    <w:lsdException w:name="Colorful List Accent 1" w:uiPriority="72"/>
-    <w:lsdException w:name="Colorful Grid Accent 1" w:uiPriority="73"/>
-    <w:lsdException w:name="Light Shading Accent 2" w:uiPriority="60"/>
-    <w:lsdException w:name="Light List Accent 2" w:uiPriority="61"/>
-    <w:lsdException w:name="Light Grid Accent 2" w:uiPriority="62"/>
-    <w:lsdException w:name="Medium Shading 1 Accent 2" w:uiPriority="63"/>
-    <w:lsdException w:name="Medium Shading 2 Accent 2" w:uiPriority="64"/>
-    <w:lsdException w:name="Medium List 1 Accent 2" w:uiPriority="65"/>
-    <w:lsdException w:name="Medium List 2 Accent 2" w:uiPriority="66"/>
-    <w:lsdException w:name="Medium Grid 1 Accent 2" w:uiPriority="67"/>
-    <w:lsdException w:name="Medium Grid 2 Accent 2" w:uiPriority="68"/>
-    <w:lsdException w:name="Medium Grid 3 Accent 2" w:uiPriority="69"/>
-    <w:lsdException w:name="Dark List Accent 2" w:uiPriority="70"/>
-    <w:lsdException w:name="Colorful Shading Accent 2" w:uiPriority="71"/>
-    <w:lsdException w:name="Colorful List Accent 2" w:uiPriority="72"/>
-    <w:lsdException w:name="Colorful Grid Accent 2" w:uiPriority="73"/>
-    <w:lsdException w:name="Light Shading Accent 3" w:uiPriority="60"/>
-    <w:lsdException w:name="Light List Accent 3" w:uiPriority="61"/>
-    <w:lsdException w:name="Light Grid Accent 3" w:uiPriority="62"/>
-    <w:lsdException w:name="Medium Shading 1 Accent 3" w:uiPriority="63"/>
-    <w:lsdException w:name="Medium Shading 2 Accent 3" w:uiPriority="64"/>
-    <w:lsdException w:name="Medium List 1 Accent 3" w:uiPriority="65"/>
-    <w:lsdException w:name="Medium List 2 Accent 3" w:uiPriority="66"/>
-    <w:lsdException w:name="Medium Grid 1 Accent 3" w:uiPriority="67"/>
-    <w:lsdException w:name="Medium Grid 2 Accent 3" w:uiPriority="68"/>
-    <w:lsdException w:name="Medium Grid 3 Accent 3" w:uiPriority="69"/>
-    <w:lsdException w:name="Dark List Accent 3" w:uiPriority="70"/>
-    <w:lsdException w:name="Colorful Shading Accent 3" w:uiPriority="71"/>
-    <w:lsdException w:name="Colorful List Accent 3" w:uiPriority="72"/>
-    <w:lsdException w:name="Colorful Grid Accent 3" w:uiPriority="73"/>
-    <w:lsdException w:name="Light Shading Accent 4" w:uiPriority="60"/>
-    <w:lsdException w:name="Light List Accent 4" w:uiPriority="61"/>
-    <w:lsdException w:name="Light Grid Accent 4" w:uiPriority="62"/>
-    <w:lsdException w:name="Medium Shading 1 Accent 4" w:uiPriority="63"/>
-    <w:lsdException w:name="Medium Shading 2 Accent 4" w:uiPriority="64"/>
-    <w:lsdException w:name="Medium List 1 Accent 4" w:uiPriority="65"/>
-    <w:lsdException w:name="Medium List 2 Accent 4" w:uiPriority="66"/>
-    <w:lsdException w:name="Medium Grid 1 Accent 4" w:uiPriority="67"/>
-    <w:lsdException w:name="Medium Grid 2 Accent 4" w:uiPriority="68"/>
-    <w:lsdException w:name="Medium Grid 3 Accent 4" w:uiPriority="69"/>
-    <w:lsdException w:name="Dark List Accent 4" w:uiPriority="70"/>
-    <w:lsdException w:name="Colorful Shading Accent 4" w:uiPriority="71"/>
-    <w:lsdException w:name="Colorful List Accent 4" w:uiPriority="72"/>
-    <w:lsdException w:name="Colorful Grid Accent 4" w:uiPriority="73"/>
-    <w:lsdException w:name="Light Shading Accent 5" w:uiPriority="60"/>
-    <w:lsdException w:name="Light List Accent 5" w:uiPriority="61"/>
-    <w:lsdException w:name="Light Grid Accent 5" w:uiPriority="62"/>
-    <w:lsdException w:name="Medium Shading 1 Accent 5" w:uiPriority="63"/>
-    <w:lsdException w:name="Medium Shading 2 Accent 5" w:uiPriority="64"/>
-    <w:lsdException w:name="Medium List 1 Accent 5" w:uiPriority="65"/>
-    <w:lsdException w:name="Medium List 2 Accent 5" w:uiPriority="66"/>
-    <w:lsdException w:name="Medium Grid 1 Accent 5" w:uiPriority="67"/>
-    <w:lsdException w:name="Medium Grid 2 Accent 5" w:uiPriority="68"/>
-    <w:lsdException w:name="Medium Grid 3 Accent 5" w:uiPriority="69"/>
-    <w:lsdException w:name="Dark List Accent 5" w:uiPriority="70"/>
-    <w:lsdException w:name="Colorful Shading Accent 5" w:uiPriority="71"/>
-    <w:lsdException w:name="Colorful List Accent 5" w:uiPriority="72"/>
-    <w:lsdException w:name="Colorful Grid Accent 5" w:uiPriority="73"/>
-    <w:lsdException w:name="Light Shading Accent 6" w:uiPriority="60"/>
-    <w:lsdException w:name="Light List Accent 6" w:uiPriority="61"/>
-    <w:lsdException w:name="Light Grid Accent 6" w:uiPriority="62"/>
-    <w:lsdException w:name="Medium Shading 1 Accent 6" w:uiPriority="63"/>
-    <w:lsdException w:name="Medium Shading 2 Accent 6" w:uiPriority="64"/>
-    <w:lsdException w:name="Medium List 1 Accent 6" w:uiPriority="65"/>
-    <w:lsdException w:name="Medium List 2 Accent 6" w:uiPriority="66"/>
-    <w:lsdException w:name="Medium Grid 1 Accent 6" w:uiPriority="67"/>
-    <w:lsdException w:name="Medium Grid 2 Accent 6" w:uiPriority="68"/>
-    <w:lsdException w:name="Medium Grid 3 Accent 6" w:uiPriority="69"/>
-    <w:lsdException w:name="Dark List Accent 6" w:uiPriority="70"/>
-    <w:lsdException w:name="Colorful Shading Accent 6" w:uiPriority="71"/>
-    <w:lsdException w:name="Colorful List Accent 6" w:uiPriority="72"/>
-    <w:lsdException w:name="Colorful Grid Accent 6" w:uiPriority="73"/>
-    <w:lsdException w:name="Subtle Emphasis" w:uiPriority="19" w:qFormat="1"/>
-    <w:lsdException w:name="Intense Emphasis" w:uiPriority="21" w:qFormat="1"/>
-    <w:lsdException w:name="Subtle Reference" w:uiPriority="31" w:qFormat="1"/>
-    <w:lsdException w:name="Intense Reference" w:uiPriority="32" w:qFormat="1"/>
-    <w:lsdException w:name="Book Title" w:uiPriority="33" w:qFormat="1"/>
-    <w:lsdException w:name="Bibliography" w:semiHidden="1" w:uiPriority="37" w:unhideWhenUsed="1"/>
-    <w:lsdException w:name="TOC Heading" w:semiHidden="1" w:uiPriority="39" w:unhideWhenUsed="1" w:qFormat="1"/>
-    <w:lsdException w:name="Plain Table 1" w:uiPriority="41"/>
-    <w:lsdException w:name="Plain Table 2" w:uiPriority="42"/>
-    <w:lsdException w:name="Plain Table 3" w:uiPriority="43"/>
-    <w:lsdException w:name="Plain Table 4" w:uiPriority="44"/>
-    <w:lsdException w:name="Plain Table 5" w:uiPriority="45"/>
-    <w:lsdException w:name="Grid Table Light" w:uiPriority="40"/>
-    <w:lsdException w:name="Grid Table 1 Light" w:uiPriority="46"/>
-    <w:lsdException w:name="Grid Table 2" w:uiPriority="47"/>
-    <w:lsdException w:name="Grid Table 3" w:uiPriority="48"/>
-    <w:lsdException w:name="Grid Table 4" w:uiPriority="49"/>
-    <w:lsdException w:name="Grid Table 5 Dark" w:uiPriority="50"/>
-    <w:lsdException w:name="Grid Table 6 Colorful" w:uiPriority="51"/>
-    <w:lsdException w:name="Grid Table 7 Colorful" w:uiPriority="52"/>
-    <w:lsdException w:name="Grid Table 1 Light Accent 1" w:uiPriority="46"/>
-    <w:lsdException w:name="Grid Table 2 Accent 1" w:uiPriority="47"/>
-    <w:lsdException w:name="Grid Table 3 Accent 1" w:uiPriority="48"/>
-    <w:lsdException w:name="Grid Table 4 Accent 1" w:uiPriority="49"/>
-    <w:lsdException w:name="Grid Table 5 Dark Accent 1" w:uiPriority="50"/>
-    <w:lsdException w:name="Grid Table 6 Colorful Accent 1" w:uiPriority="51"/>
-    <w:lsdException w:name="Grid Table 7 Colorful Accent 1" w:uiPriority="52"/>
-    <w:lsdException w:name="Grid Table 1 Light Accent 2" w:uiPriority="46"/>
-    <w:lsdException w:name="Grid Table 2 Accent 2" w:uiPriority="47"/>
-    <w:lsdException w:name="Grid Table 3 Accent 2" w:uiPriority="48"/>
-    <w:lsdException w:name="Grid Table 4 Accent 2" w:uiPriority="49"/>
-    <w:lsdException w:name="Grid Table 5 Dark Accent 2" w:uiPriority="50"/>
-    <w:lsdException w:name="Grid Table 6 Colorful Accent 2" w:uiPriority="51"/>
-    <w:lsdException w:name="Grid Table 7 Colorful Accent 2" w:uiPriority="52"/>
-    <w:lsdException w:name="Grid Table 1 Light Accent 3" w:uiPriority="46"/>
-    <w:lsdException w:name="Grid Table 2 Accent 3" w:uiPriority="47"/>
-    <w:lsdException w:name="Grid Table 3 Accent 3" w:uiPriority="48"/>
-    <w:lsdException w:name="Grid Table 4 Accent 3" w:uiPriority="49"/>
-    <w:lsdException w:name="Grid Table 5 Dark Accent 3" w:uiPriority="50"/>
-    <w:lsdException w:name="Grid Table 6 Colorful Accent 3" w:uiPriority="51"/>
-    <w:lsdException w:name="Grid Table 7 Colorful Accent 3" w:uiPriority="52"/>
-    <w:lsdException w:name="Grid Table 1 Light Accent 4" w:uiPriority="46"/>
-    <w:lsdException w:name="Grid Table 2 Accent 4" w:uiPriority="47"/>
-    <w:lsdException w:name="Grid Table 3 Accent 4" w:uiPriority="48"/>
-    <w:lsdException w:name="Grid Table 4 Accent 4" w:uiPriority="49"/>
-    <w:lsdException w:name="Grid Table 5 Dark Accent 4" w:uiPriority="50"/>
-    <w:lsdException w:name="Grid Table 6 Colorful Accent 4" w:uiPriority="51"/>
-    <w:lsdException w:name="Grid Table 7 Colorful Accent 4" w:uiPriority="52"/>
-    <w:lsdException w:name="Grid Table 1 Light Accent 5" w:uiPriority="46"/>
-    <w:lsdException w:name="Grid Table 2 Accent 5" w:uiPriority="47"/>
-    <w:lsdException w:name="Grid Table 3 Accent 5" w:uiPriority="48"/>
-    <w:lsdException w:name="Grid Table 4 Accent 5" w:uiPriority="49"/>
-    <w:lsdException w:name="Grid Table 5 Dark Accent 5" w:uiPriority="50"/>
-    <w:lsdException w:name="Grid Table 6 Colorful Accent 5" w:uiPriority="51"/>
-    <w:lsdException w:name="Grid Table 7 Colorful Accent 5" w:uiPriority="52"/>
-    <w:lsdException w:name="Grid Table 1 Light Accent 6" w:uiPriority="46"/>
-    <w:lsdException w:name="Grid Table 2 Accent 6" w:uiPriority="47"/>
-    <w:lsdException w:name="Grid Table 3 Accent 6" w:uiPriority="48"/>
-    <w:lsdException w:name="Grid Table 4 Accent 6" w:uiPriority="49"/>
-    <w:lsdException w:name="Grid Table 5 Dark Accent 6" w:uiPriority="50"/>
-    <w:lsdException w:name="Grid Table 6 Colorful Accent 6" w:uiPriority="51"/>
-    <w:lsdException w:name="Grid Table 7 Colorful Accent 6" w:uiPriority="52"/>
-    <w:lsdException w:name="List Table 1 Light" w:uiPriority="46"/>
-    <w:lsdException w:name="List Table 2" w:uiPriority="47"/>
-    <w:lsdException w:name="List Table 3" w:uiPriority="48"/>
-    <w:lsdException w:name="List Table 4" w:uiPriority="49"/>
-    <w:lsdException w:name="List Table 5 Dark" w:uiPriority="50"/>
-    <w:lsdException w:name="List Table 6 Colorful" w:uiPriority="51"/>
-    <w:lsdException w:name="List Table 7 Colorful" w:uiPriority="52"/>
-    <w:lsdException w:name="List Table 1 Light Accent 1" w:uiPriority="46"/>
-    <w:lsdException w:name="List Table 2 Accent 1" w:uiPriority="47"/>
-    <w:lsdException w:name="List Table 3 Accent 1" w:uiPriority="48"/>
-    <w:lsdException w:name="List Table 4 Accent 1" w:uiPriority="49"/>
-    <w:lsdException w:name="List Table 5 Dark Accent 1" w:uiPriority="50"/>
-    <w:lsdException w:name="List Table 6 Colorful Accent 1" w:uiPriority="51"/>
-    <w:lsdException w:name="List Table 7 Colorful Accent 1" w:uiPriority="52"/>
-    <w:lsdException w:name="List Table 1 Light Accent 2" w:uiPriority="46"/>
-    <w:lsdException w:name="List Table 2 Accent 2" w:uiPriority="47"/>
-    <w:lsdException w:name="List Table 3 Accent 2" w:uiPriority="48"/>
-    <w:lsdException w:name="List Table 4 Accent 2" w:uiPriority="49"/>
-    <w:lsdException w:name="List Table 5 Dark Accent 2" w:uiPriority="50"/>
-    <w:lsdException w:name="List Table 6 Colorful Accent 2" w:uiPriority="51"/>
-    <w:lsdException w:name="List Table 7 Colorful Accent 2" w:uiPriority="52"/>
-    <w:lsdException w:name="List Table 1 Light Accent 3" w:uiPriority="46"/>
-    <w:lsdException w:name="List Table 2 Accent 3" w:uiPriority="47"/>
-    <w:lsdException w:name="List Table 3 Accent 3" w:uiPriority="48"/>
-    <w:lsdException w:name="List Table 4 Accent 3" w:uiPriority="49"/>
-    <w:lsdException w:name="List Table 5 Dark Accent 3" w:uiPriority="50"/>
-    <w:lsdException w:name="List Table 6 Colorful Accent 3" w:uiPriority="51"/>
-    <w:lsdException w:name="List Table 7 Colorful Accent 3" w:uiPriority="52"/>
-    <w:lsdException w:name="List Table 1 Light Accent 4" w:uiPriority="46"/>
-    <w:lsdException w:name="List Table 2 Accent 4" w:uiPriority="47"/>
-    <w:lsdException w:name="List Table 3 Accent 4" w:uiPriority="48"/>
-    <w:lsdException w:name="List Table 4 Accent 4" w:uiPriority="49"/>
-    <w:lsdException w:name="List Table 5 Dark Accent 4" w:uiPriority="50"/>
-    <w:lsdException w:name="List Table 6 Colorful Accent 4" w:uiPriority="51"/>
-    <w:lsdException w:name="List Table 7 Colorful Accent 4" w:uiPriority="52"/>
-    <w:lsdException w:name="List Table 1 Light Accent 5" w:uiPriority="46"/>
-    <w:lsdException w:name="List Table 2 Accent 5" w:uiPriority="47"/>
-    <w:lsdException w:name="List Table 3 Accent 5" w:uiPriority="48"/>
-    <w:lsdException w:name="List Table 4 Accent 5" w:uiPriority="49"/>
-    <w:lsdException w:name="List Table 5 Dark Accent 5" w:uiPriority="50"/>
-    <w:lsdException w:name="List Table 6 Colorful Accent 5" w:uiPriority="51"/>
-    <w:lsdException w:name="List Table 7 Colorful Accent 5" w:uiPriority="52"/>
-    <w:lsdException w:name="List Table 1 Light Accent 6" w:uiPriority="46"/>
-    <w:lsdException w:name="List Table 2 Accent 6" w:uiPriority="47"/>
-    <w:lsdException w:name="List Table 3 Accent 6" w:uiPriority="48"/>
-    <w:lsdException w:name="List Table 4 Accent 6" w:uiPriority="49"/>
-    <w:lsdException w:name="List Table 5 Dark Accent 6" w:uiPriority="50"/>
-    <w:lsdException w:name="List Table 6 Colorful Accent 6" w:uiPriority="51"/>
-    <w:lsdException w:name="List Table 7 Colorful Accent 6" w:uiPriority="52"/>
+  <w:latentStyles w:defLockedState="0" w:defUIPriority="99" w:defSemiHidden="1" w:defUnhideWhenUsed="1" w:defQFormat="0" w:count="267">
+    <w:lsdException w:name="Normal" w:semiHidden="0" w:uiPriority="0" w:unhideWhenUsed="0" w:qFormat="1"/>
+    <w:lsdException w:name="heading 1" w:semiHidden="0" w:uiPriority="9" w:unhideWhenUsed="0" w:qFormat="1"/>
+    <w:lsdException w:name="heading 2" w:uiPriority="9" w:qFormat="1"/>
+    <w:lsdException w:name="heading 3" w:uiPriority="9" w:qFormat="1"/>
+    <w:lsdException w:name="heading 4" w:uiPriority="9" w:qFormat="1"/>
+    <w:lsdException w:name="heading 5" w:uiPriority="9" w:qFormat="1"/>
+    <w:lsdException w:name="heading 6" w:uiPriority="9" w:qFormat="1"/>
+    <w:lsdException w:name="heading 7" w:uiPriority="9" w:qFormat="1"/>
+    <w:lsdException w:name="heading 8" w:uiPriority="9" w:qFormat="1"/>
+    <w:lsdException w:name="heading 9" w:uiPriority="9" w:qFormat="1"/>
+    <w:lsdException w:name="toc 1" w:uiPriority="39"/>
+    <w:lsdException w:name="toc 2" w:uiPriority="39"/>
+    <w:lsdException w:name="toc 3" w:uiPriority="39"/>
+    <w:lsdException w:name="toc 4" w:uiPriority="39"/>
+    <w:lsdException w:name="toc 5" w:uiPriority="39"/>
+    <w:lsdException w:name="toc 6" w:uiPriority="39"/>
+    <w:lsdException w:name="toc 7" w:uiPriority="39"/>
+    <w:lsdException w:name="toc 8" w:uiPriority="39"/>
+    <w:lsdException w:name="toc 9" w:uiPriority="39"/>
+    <w:lsdException w:name="caption" w:uiPriority="35" w:qFormat="1"/>
+    <w:lsdException w:name="Title" w:semiHidden="0" w:uiPriority="10" w:unhideWhenUsed="0" w:qFormat="1"/>
+    <w:lsdException w:name="Default Paragraph Font" w:uiPriority="1"/>
+    <w:lsdException w:name="Subtitle" w:semiHidden="0" w:uiPriority="11" w:unhideWhenUsed="0" w:qFormat="1"/>
+    <w:lsdException w:name="Strong" w:semiHidden="0" w:uiPriority="22" w:unhideWhenUsed="0" w:qFormat="1"/>
+    <w:lsdException w:name="Emphasis" w:semiHidden="0" w:uiPriority="20" w:unhideWhenUsed="0" w:qFormat="1"/>
+    <w:lsdException w:name="Table Grid" w:semiHidden="0" w:uiPriority="39" w:unhideWhenUsed="0"/>
+    <w:lsdException w:name="Placeholder Text" w:unhideWhenUsed="0"/>
+    <w:lsdException w:name="No Spacing" w:semiHidden="0" w:uiPriority="1" w:unhideWhenUsed="0" w:qFormat="1"/>
+    <w:lsdException w:name="Light Shading" w:semiHidden="0" w:uiPriority="60" w:unhideWhenUsed="0"/>
+    <w:lsdException w:name="Light List" w:semiHidden="0" w:uiPriority="61" w:unhideWhenUsed="0"/>
+    <w:lsdException w:name="Light Grid" w:semiHidden="0" w:uiPriority="62" w:unhideWhenUsed="0"/>
+    <w:lsdException w:name="Medium Shading 1" w:semiHidden="0" w:uiPriority="63" w:unhideWhenUsed="0"/>
+    <w:lsdException w:name="Medium Shading 2" w:semiHidden="0" w:uiPriority="64" w:unhideWhenUsed="0"/>
+    <w:lsdException w:name="Medium List 1" w:semiHidden="0" w:uiPriority="65" w:unhideWhenUsed="0"/>
+    <w:lsdException w:name="Medium List 2" w:semiHidden="0" w:uiPriority="66" w:unhideWhenUsed="0"/>
+    <w:lsdException w:name="Medium Grid 1" w:semiHidden="0" w:uiPriority="67" w:unhideWhenUsed="0"/>
+    <w:lsdException w:name="Medium Grid 2" w:semiHidden="0" w:uiPriority="68" w:unhideWhenUsed="0"/>
+    <w:lsdException w:name="Medium Grid 3" w:semiHidden="0" w:uiPriority="69" w:unhideWhenUsed="0"/>
+    <w:lsdException w:name="Dark List" w:semiHidden="0" w:uiPriority="70" w:unhideWhenUsed="0"/>
+    <w:lsdException w:name="Colorful Shading" w:semiHidden="0" w:uiPriority="71" w:unhideWhenUsed="0"/>
+    <w:lsdException w:name="Colorful List" w:semiHidden="0" w:uiPriority="72" w:unhideWhenUsed="0"/>
+    <w:lsdException w:name="Colorful Grid" w:semiHidden="0" w:uiPriority="73" w:unhideWhenUsed="0"/>
+    <w:lsdException w:name="Light Shading Accent 1" w:semiHidden="0" w:uiPriority="60" w:unhideWhenUsed="0"/>
+    <w:lsdException w:name="Light List Accent 1" w:semiHidden="0" w:uiPriority="61" w:unhideWhenUsed="0"/>
+    <w:lsdException w:name="Light Grid Accent 1" w:semiHidden="0" w:uiPriority="62" w:unhideWhenUsed="0"/>
+    <w:lsdException w:name="Medium Shading 1 Accent 1" w:semiHidden="0" w:uiPriority="63" w:unhideWhenUsed="0"/>
+    <w:lsdException w:name="Medium Shading 2 Accent 1" w:semiHidden="0" w:uiPriority="64" w:unhideWhenUsed="0"/>
+    <w:lsdException w:name="Medium List 1 Accent 1" w:semiHidden="0" w:uiPriority="65" w:unhideWhenUsed="0"/>
+    <w:lsdException w:name="Revision" w:unhideWhenUsed="0"/>
+    <w:lsdException w:name="List Paragraph" w:semiHidden="0" w:uiPriority="34" w:unhideWhenUsed="0" w:qFormat="1"/>
+    <w:lsdException w:name="Quote" w:semiHidden="0" w:uiPriority="29" w:unhideWhenUsed="0" w:qFormat="1"/>
+    <w:lsdException w:name="Intense Quote" w:semiHidden="0" w:uiPriority="30" w:unhideWhenUsed="0" w:qFormat="1"/>
+    <w:lsdException w:name="Medium List 2 Accent 1" w:semiHidden="0" w:uiPriority="66" w:unhideWhenUsed="0"/>
+    <w:lsdException w:name="Medium Grid 1 Accent 1" w:semiHidden="0" w:uiPriority="67" w:unhideWhenUsed="0"/>
+    <w:lsdException w:name="Medium Grid 2 Accent 1" w:semiHidden="0" w:uiPriority="68" w:unhideWhenUsed="0"/>
+    <w:lsdException w:name="Medium Grid 3 Accent 1" w:semiHidden="0" w:uiPriority="69" w:unhideWhenUsed="0"/>
+    <w:lsdException w:name="Dark List Accent 1" w:semiHidden="0" w:uiPriority="70" w:unhideWhenUsed="0"/>
+    <w:lsdException w:name="Colorful Shading Accent 1" w:semiHidden="0" w:uiPriority="71" w:unhideWhenUsed="0"/>
+    <w:lsdException w:name="Colorful List Accent 1" w:semiHidden="0" w:uiPriority="72" w:unhideWhenUsed="0"/>
+    <w:lsdException w:name="Colorful Grid Accent 1" w:semiHidden="0" w:uiPriority="73" w:unhideWhenUsed="0"/>
+    <w:lsdException w:name="Light Shading Accent 2" w:semiHidden="0" w:uiPriority="60" w:unhideWhenUsed="0"/>
+    <w:lsdException w:name="Light List Accent 2" w:semiHidden="0" w:uiPriority="61" w:unhideWhenUsed="0"/>
+    <w:lsdException w:name="Light Grid Accent 2" w:semiHidden="0" w:uiPriority="62" w:unhideWhenUsed="0"/>
+    <w:lsdException w:name="Medium Shading 1 Accent 2" w:semiHidden="0" w:uiPriority="63" w:unhideWhenUsed="0"/>
+    <w:lsdException w:name="Medium Shading 2 Accent 2" w:semiHidden="0" w:uiPriority="64" w:unhideWhenUsed="0"/>
+    <w:lsdException w:name="Medium List 1 Accent 2" w:semiHidden="0" w:uiPriority="65" w:unhideWhenUsed="0"/>
+    <w:lsdException w:name="Medium List 2 Accent 2" w:semiHidden="0" w:uiPriority="66" w:unhideWhenUsed="0"/>
+    <w:lsdException w:name="Medium Grid 1 Accent 2" w:semiHidden="0" w:uiPriority="67" w:unhideWhenUsed="0"/>
+    <w:lsdException w:name="Medium Grid 2 Accent 2" w:semiHidden="0" w:uiPriority="68" w:unhideWhenUsed="0"/>
+    <w:lsdException w:name="Medium Grid 3 Accent 2" w:semiHidden="0" w:uiPriority="69" w:unhideWhenUsed="0"/>
+    <w:lsdException w:name="Dark List Accent 2" w:semiHidden="0" w:uiPriority="70" w:unhideWhenUsed="0"/>
+    <w:lsdException w:name="Colorful Shading Accent 2" w:semiHidden="0" w:uiPriority="71" w:unhideWhenUsed="0"/>
+    <w:lsdException w:name="Colorful List Accent 2" w:semiHidden="0" w:uiPriority="72" w:unhideWhenUsed="0"/>
+    <w:lsdException w:name="Colorful Grid Accent 2" w:semiHidden="0" w:uiPriority="73" w:unhideWhenUsed="0"/>
+    <w:lsdException w:name="Light Shading Accent 3" w:semiHidden="0" w:uiPriority="60" w:unhideWhenUsed="0"/>
+    <w:lsdException w:name="Light List Accent 3" w:semiHidden="0" w:uiPriority="61" w:unhideWhenUsed="0"/>
+    <w:lsdException w:name="Light Grid Accent 3" w:semiHidden="0" w:uiPriority="62" w:unhideWhenUsed="0"/>
+    <w:lsdException w:name="Medium Shading 1 Accent 3" w:semiHidden="0" w:uiPriority="63" w:unhideWhenUsed="0"/>
+    <w:lsdException w:name="Medium Shading 2 Accent 3" w:semiHidden="0" w:uiPriority="64" w:unhideWhenUsed="0"/>
+    <w:lsdException w:name="Medium List 1 Accent 3" w:semiHidden="0" w:uiPriority="65" w:unhideWhenUsed="0"/>
+    <w:lsdException w:name="Medium List 2 Accent 3" w:semiHidden="0" w:uiPriority="66" w:unhideWhenUsed="0"/>
+    <w:lsdException w:name="Medium Grid 1 Accent 3" w:semiHidden="0" w:uiPriority="67" w:unhideWhenUsed="0"/>
+    <w:lsdException w:name="Medium Grid 2 Accent 3" w:semiHidden="0" w:uiPriority="68" w:unhideWhenUsed="0"/>
+    <w:lsdException w:name="Medium Grid 3 Accent 3" w:semiHidden="0" w:uiPriority="69" w:unhideWhenUsed="0"/>
+    <w:lsdException w:name="Dark List Accent 3" w:semiHidden="0" w:uiPriority="70" w:unhideWhenUsed="0"/>
+    <w:lsdException w:name="Colorful Shading Accent 3" w:semiHidden="0" w:uiPriority="71" w:unhideWhenUsed="0"/>
+    <w:lsdException w:name="Colorful List Accent 3" w:semiHidden="0" w:uiPriority="72" w:unhideWhenUsed="0"/>
+    <w:lsdException w:name="Colorful Grid Accent 3" w:semiHidden="0" w:uiPriority="73" w:unhideWhenUsed="0"/>
+    <w:lsdException w:name="Light Shading Accent 4" w:semiHidden="0" w:uiPriority="60" w:unhideWhenUsed="0"/>
+    <w:lsdException w:name="Light List Accent 4" w:semiHidden="0" w:uiPriority="61" w:unhideWhenUsed="0"/>
+    <w:lsdException w:name="Light Grid Accent 4" w:semiHidden="0" w:uiPriority="62" w:unhideWhenUsed="0"/>
+    <w:lsdException w:name="Medium Shading 1 Accent 4" w:semiHidden="0" w:uiPriority="63" w:unhideWhenUsed="0"/>
+    <w:lsdException w:name="Medium Shading 2 Accent 4" w:semiHidden="0" w:uiPriority="64" w:unhideWhenUsed="0"/>
+    <w:lsdException w:name="Medium List 1 Accent 4" w:semiHidden="0" w:uiPriority="65" w:unhideWhenUsed="0"/>
+    <w:lsdException w:name="Medium List 2 Accent 4" w:semiHidden="0" w:uiPriority="66" w:unhideWhenUsed="0"/>
+    <w:lsdException w:name="Medium Grid 1 Accent 4" w:semiHidden="0" w:uiPriority="67" w:unhideWhenUsed="0"/>
+    <w:lsdException w:name="Medium Grid 2 Accent 4" w:semiHidden="0" w:uiPriority="68" w:unhideWhenUsed="0"/>
+    <w:lsdException w:name="Medium Grid 3 Accent 4" w:semiHidden="0" w:uiPriority="69" w:unhideWhenUsed="0"/>
+    <w:lsdException w:name="Dark List Accent 4" w:semiHidden="0" w:uiPriority="70" w:unhideWhenUsed="0"/>
+    <w:lsdException w:name="Colorful Shading Accent 4" w:semiHidden="0" w:uiPriority="71" w:unhideWhenUsed="0"/>
+    <w:lsdException w:name="Colorful List Accent 4" w:semiHidden="0" w:uiPriority="72" w:unhideWhenUsed="0"/>
+    <w:lsdException w:name="Colorful Grid Accent 4" w:semiHidden="0" w:uiPriority="73" w:unhideWhenUsed="0"/>
+    <w:lsdException w:name="Light Shading Accent 5" w:semiHidden="0" w:uiPriority="60" w:unhideWhenUsed="0"/>
+    <w:lsdException w:name="Light List Accent 5" w:semiHidden="0" w:uiPriority="61" w:unhideWhenUsed="0"/>
+    <w:lsdException w:name="Light Grid Accent 5" w:semiHidden="0" w:uiPriority="62" w:unhideWhenUsed="0"/>
+    <w:lsdException w:name="Medium Shading 1 Accent 5" w:semiHidden="0" w:uiPriority="63" w:unhideWhenUsed="0"/>
+    <w:lsdException w:name="Medium Shading 2 Accent 5" w:semiHidden="0" w:uiPriority="64" w:unhideWhenUsed="0"/>
+    <w:lsdException w:name="Medium List 1 Accent 5" w:semiHidden="0" w:uiPriority="65" w:unhideWhenUsed="0"/>
+    <w:lsdException w:name="Medium List 2 Accent 5" w:semiHidden="0" w:uiPriority="66" w:unhideWhenUsed="0"/>
+    <w:lsdException w:name="Medium Grid 1 Accent 5" w:semiHidden="0" w:uiPriority="67" w:unhideWhenUsed="0"/>
+    <w:lsdException w:name="Medium Grid 2 Accent 5" w:semiHidden="0" w:uiPriority="68" w:unhideWhenUsed="0"/>
+    <w:lsdException w:name="Medium Grid 3 Accent 5" w:semiHidden="0" w:uiPriority="69" w:unhideWhenUsed="0"/>
+    <w:lsdException w:name="Dark List Accent 5" w:semiHidden="0" w:uiPriority="70" w:unhideWhenUsed="0"/>
+    <w:lsdException w:name="Colorful Shading Accent 5" w:semiHidden="0" w:uiPriority="71" w:unhideWhenUsed="0"/>
+    <w:lsdException w:name="Colorful List Accent 5" w:semiHidden="0" w:uiPriority="72" w:unhideWhenUsed="0"/>
+    <w:lsdException w:name="Colorful Grid Accent 5" w:semiHidden="0" w:uiPriority="73" w:unhideWhenUsed="0"/>
+    <w:lsdException w:name="Light Shading Accent 6" w:semiHidden="0" w:uiPriority="60" w:unhideWhenUsed="0"/>
+    <w:lsdException w:name="Light List Accent 6" w:semiHidden="0" w:uiPriority="61" w:unhideWhenUsed="0"/>
+    <w:lsdException w:name="Light Grid Accent 6" w:semiHidden="0" w:uiPriority="62" w:unhideWhenUsed="0"/>
+    <w:lsdException w:name="Medium Shading 1 Accent 6" w:semiHidden="0" w:uiPriority="63" w:unhideWhenUsed="0"/>
+    <w:lsdException w:name="Medium Shading 2 Accent 6" w:semiHidden="0" w:uiPriority="64" w:unhideWhenUsed="0"/>
+    <w:lsdException w:name="Medium List 1 Accent 6" w:semiHidden="0" w:uiPriority="65" w:unhideWhenUsed="0"/>
+    <w:lsdException w:name="Medium List 2 Accent 6" w:semiHidden="0" w:uiPriority="66" w:unhideWhenUsed="0"/>
+    <w:lsdException w:name="Medium Grid 1 Accent 6" w:semiHidden="0" w:uiPriority="67" w:unhideWhenUsed="0"/>
+    <w:lsdException w:name="Medium Grid 2 Accent 6" w:semiHidden="0" w:uiPriority="68" w:unhideWhenUsed="0"/>
+    <w:lsdException w:name="Medium Grid 3 Accent 6" w:semiHidden="0" w:uiPriority="69" w:unhideWhenUsed="0"/>
+    <w:lsdException w:name="Dark List Accent 6" w:semiHidden="0" w:uiPriority="70" w:unhideWhenUsed="0"/>
+    <w:lsdException w:name="Colorful Shading Accent 6" w:semiHidden="0" w:uiPriority="71" w:unhideWhenUsed="0"/>
+    <w:lsdException w:name="Colorful List Accent 6" w:semiHidden="0" w:uiPriority="72" w:unhideWhenUsed="0"/>
+    <w:lsdException w:name="Colorful Grid Accent 6" w:semiHidden="0" w:uiPriority="73" w:unhideWhenUsed="0"/>
+    <w:lsdException w:name="Subtle Emphasis" w:semiHidden="0" w:uiPriority="19" w:unhideWhenUsed="0" w:qFormat="1"/>
+    <w:lsdException w:name="Intense Emphasis" w:semiHidden="0" w:uiPriority="21" w:unhideWhenUsed="0" w:qFormat="1"/>
+    <w:lsdException w:name="Subtle Reference" w:semiHidden="0" w:uiPriority="31" w:unhideWhenUsed="0" w:qFormat="1"/>
+    <w:lsdException w:name="Intense Reference" w:semiHidden="0" w:uiPriority="32" w:unhideWhenUsed="0" w:qFormat="1"/>
+    <w:lsdException w:name="Book Title" w:semiHidden="0" w:uiPriority="33" w:unhideWhenUsed="0" w:qFormat="1"/>
+    <w:lsdException w:name="Bibliography" w:uiPriority="37"/>
+    <w:lsdException w:name="TOC Heading" w:uiPriority="39" w:qFormat="1"/>
+  </w:latentStyles>
+  <w:style w:type="paragraph" w:default="1" w:styleId="Normal">
+    <w:name w:val="Normal"/>
+    <w:qFormat/>
+  </w:style>
+  <w:style w:type="character" w:default="1" w:styleId="DefaultParagraphFont">
+    <w:name w:val="Default Paragraph Font"/>
+    <w:uiPriority w:val="1"/>
+    <w:semiHidden/>
+    <w:unhideWhenUsed/>
+  </w:style>
+  <w:style w:type="table" w:default="1" w:styleId="TableNormal">
+    <w:name w:val="Normal Table"/>
+    <w:uiPriority w:val="99"/>
+    <w:semiHidden/>
+    <w:unhideWhenUsed/>
+    <w:tblPr>
+      <w:tblInd w:w="0" w:type="dxa"/>
+      <w:tblCellMar>
+        <w:top w:w="0" w:type="dxa"/>
+        <w:left w:w="108" w:type="dxa"/>
+        <w:bottom w:w="0" w:type="dxa"/>
+        <w:right w:w="108" w:type="dxa"/>
+      </w:tblCellMar>
+    </w:tblPr>
+  </w:style>
+  <w:style w:type="numbering" w:default="1" w:styleId="NoList">
+    <w:name w:val="No List"/>
+    <w:uiPriority w:val="99"/>
+    <w:semiHidden/>
+    <w:unhideWhenUsed/>
+  </w:style>
+  <w:style w:type="paragraph" w:customStyle="1" w:styleId="7CA84FE4280A405D84678FC9D8A78578">
+    <w:name w:val="7CA84FE4280A405D84678FC9D8A78578"/>
+    <w:rsid w:val="008325FA"/>
+  </w:style>
+</w:styles>
+</file>
+
+<file path=word/glossary/stylesWithEffects.xml><?xml version="1.0" encoding="utf-8"?>
+<w:styles xmlns:wpc="http://schemas.microsoft.com/office/word/2010/wordprocessingCanvas" xmlns:mc="http://schemas.openxmlformats.org/markup-compatibility/2006" xmlns:o="urn:schemas-microsoft-com:office:office" xmlns:r="http://schemas.openxmlformats.org/officeDocument/2006/relationships" xmlns:m="http://schemas.openxmlformats.org/officeDocument/2006/math" xmlns:v="urn:schemas-microsoft-com:vml" xmlns:wp14="http://schemas.microsoft.com/office/word/2010/wordprocessingDrawing" xmlns:wp="http://schemas.openxmlformats.org/drawingml/2006/wordprocessingDrawing" xmlns:w10="urn:schemas-microsoft-com:office:word" xmlns:w="http://schemas.openxmlformats.org/wordprocessingml/2006/main" xmlns:w14="http://schemas.microsoft.com/office/word/2010/wordml" xmlns:wpg="http://schemas.microsoft.com/office/word/2010/wordprocessingGroup" xmlns:wpi="http://schemas.microsoft.com/office/word/2010/wordprocessingInk" xmlns:wne="http://schemas.microsoft.com/office/word/2006/wordml" xmlns:wps="http://schemas.microsoft.com/office/word/2010/wordprocessingShape" mc:Ignorable="w14 wp14">
+  <w:docDefaults>
+    <w:rPrDefault>
+      <w:rPr>
+        <w:rFonts w:asciiTheme="minorHAnsi" w:eastAsiaTheme="minorEastAsia" w:hAnsiTheme="minorHAnsi" w:cstheme="minorBidi"/>
+        <w:kern w:val="2"/>
+        <w:sz w:val="22"/>
+        <w:szCs w:val="22"/>
+        <w:lang w:val="en-US" w:eastAsia="en-US" w:bidi="ar-SA"/>
+        <w14:ligatures w14:val="standard"/>
+      </w:rPr>
+    </w:rPrDefault>
+    <w:pPrDefault>
+      <w:pPr>
+        <w:spacing w:after="160" w:line="259" w:lineRule="auto"/>
+      </w:pPr>
+    </w:pPrDefault>
+  </w:docDefaults>
+  <w:latentStyles w:defLockedState="0" w:defUIPriority="99" w:defSemiHidden="1" w:defUnhideWhenUsed="1" w:defQFormat="0" w:count="267">
+    <w:lsdException w:name="Normal" w:semiHidden="0" w:uiPriority="0" w:unhideWhenUsed="0" w:qFormat="1"/>
+    <w:lsdException w:name="heading 1" w:semiHidden="0" w:uiPriority="9" w:unhideWhenUsed="0" w:qFormat="1"/>
+    <w:lsdException w:name="heading 2" w:uiPriority="9" w:qFormat="1"/>
+    <w:lsdException w:name="heading 3" w:uiPriority="9" w:qFormat="1"/>
+    <w:lsdException w:name="heading 4" w:uiPriority="9" w:qFormat="1"/>
+    <w:lsdException w:name="heading 5" w:uiPriority="9" w:qFormat="1"/>
+    <w:lsdException w:name="heading 6" w:uiPriority="9" w:qFormat="1"/>
+    <w:lsdException w:name="heading 7" w:uiPriority="9" w:qFormat="1"/>
+    <w:lsdException w:name="heading 8" w:uiPriority="9" w:qFormat="1"/>
+    <w:lsdException w:name="heading 9" w:uiPriority="9" w:qFormat="1"/>
+    <w:lsdException w:name="toc 1" w:uiPriority="39"/>
+    <w:lsdException w:name="toc 2" w:uiPriority="39"/>
+    <w:lsdException w:name="toc 3" w:uiPriority="39"/>
+    <w:lsdException w:name="toc 4" w:uiPriority="39"/>
+    <w:lsdException w:name="toc 5" w:uiPriority="39"/>
+    <w:lsdException w:name="toc 6" w:uiPriority="39"/>
+    <w:lsdException w:name="toc 7" w:uiPriority="39"/>
+    <w:lsdException w:name="toc 8" w:uiPriority="39"/>
+    <w:lsdException w:name="toc 9" w:uiPriority="39"/>
+    <w:lsdException w:name="caption" w:uiPriority="35" w:qFormat="1"/>
+    <w:lsdException w:name="Title" w:semiHidden="0" w:uiPriority="10" w:unhideWhenUsed="0" w:qFormat="1"/>
+    <w:lsdException w:name="Default Paragraph Font" w:uiPriority="1"/>
+    <w:lsdException w:name="Subtitle" w:semiHidden="0" w:uiPriority="11" w:unhideWhenUsed="0" w:qFormat="1"/>
+    <w:lsdException w:name="Strong" w:semiHidden="0" w:uiPriority="22" w:unhideWhenUsed="0" w:qFormat="1"/>
+    <w:lsdException w:name="Emphasis" w:semiHidden="0" w:uiPriority="20" w:unhideWhenUsed="0" w:qFormat="1"/>
+    <w:lsdException w:name="Table Grid" w:semiHidden="0" w:uiPriority="39" w:unhideWhenUsed="0"/>
+    <w:lsdException w:name="Placeholder Text" w:unhideWhenUsed="0"/>
+    <w:lsdException w:name="No Spacing" w:semiHidden="0" w:uiPriority="1" w:unhideWhenUsed="0" w:qFormat="1"/>
+    <w:lsdException w:name="Light Shading" w:semiHidden="0" w:uiPriority="60" w:unhideWhenUsed="0"/>
+    <w:lsdException w:name="Light List" w:semiHidden="0" w:uiPriority="61" w:unhideWhenUsed="0"/>
+    <w:lsdException w:name="Light Grid" w:semiHidden="0" w:uiPriority="62" w:unhideWhenUsed="0"/>
+    <w:lsdException w:name="Medium Shading 1" w:semiHidden="0" w:uiPriority="63" w:unhideWhenUsed="0"/>
+    <w:lsdException w:name="Medium Shading 2" w:semiHidden="0" w:uiPriority="64" w:unhideWhenUsed="0"/>
+    <w:lsdException w:name="Medium List 1" w:semiHidden="0" w:uiPriority="65" w:unhideWhenUsed="0"/>
+    <w:lsdException w:name="Medium List 2" w:semiHidden="0" w:uiPriority="66" w:unhideWhenUsed="0"/>
+    <w:lsdException w:name="Medium Grid 1" w:semiHidden="0" w:uiPriority="67" w:unhideWhenUsed="0"/>
+    <w:lsdException w:name="Medium Grid 2" w:semiHidden="0" w:uiPriority="68" w:unhideWhenUsed="0"/>
+    <w:lsdException w:name="Medium Grid 3" w:semiHidden="0" w:uiPriority="69" w:unhideWhenUsed="0"/>
+    <w:lsdException w:name="Dark List" w:semiHidden="0" w:uiPriority="70" w:unhideWhenUsed="0"/>
+    <w:lsdException w:name="Colorful Shading" w:semiHidden="0" w:uiPriority="71" w:unhideWhenUsed="0"/>
+    <w:lsdException w:name="Colorful List" w:semiHidden="0" w:uiPriority="72" w:unhideWhenUsed="0"/>
+    <w:lsdException w:name="Colorful Grid" w:semiHidden="0" w:uiPriority="73" w:unhideWhenUsed="0"/>
+    <w:lsdException w:name="Light Shading Accent 1" w:semiHidden="0" w:uiPriority="60" w:unhideWhenUsed="0"/>
+    <w:lsdException w:name="Light List Accent 1" w:semiHidden="0" w:uiPriority="61" w:unhideWhenUsed="0"/>
+    <w:lsdException w:name="Light Grid Accent 1" w:semiHidden="0" w:uiPriority="62" w:unhideWhenUsed="0"/>
+    <w:lsdException w:name="Medium Shading 1 Accent 1" w:semiHidden="0" w:uiPriority="63" w:unhideWhenUsed="0"/>
+    <w:lsdException w:name="Medium Shading 2 Accent 1" w:semiHidden="0" w:uiPriority="64" w:unhideWhenUsed="0"/>
+    <w:lsdException w:name="Medium List 1 Accent 1" w:semiHidden="0" w:uiPriority="65" w:unhideWhenUsed="0"/>
+    <w:lsdException w:name="Revision" w:unhideWhenUsed="0"/>
+    <w:lsdException w:name="List Paragraph" w:semiHidden="0" w:uiPriority="34" w:unhideWhenUsed="0" w:qFormat="1"/>
+    <w:lsdException w:name="Quote" w:semiHidden="0" w:uiPriority="29" w:unhideWhenUsed="0" w:qFormat="1"/>
+    <w:lsdException w:name="Intense Quote" w:semiHidden="0" w:uiPriority="30" w:unhideWhenUsed="0" w:qFormat="1"/>
+    <w:lsdException w:name="Medium List 2 Accent 1" w:semiHidden="0" w:uiPriority="66" w:unhideWhenUsed="0"/>
+    <w:lsdException w:name="Medium Grid 1 Accent 1" w:semiHidden="0" w:uiPriority="67" w:unhideWhenUsed="0"/>
+    <w:lsdException w:name="Medium Grid 2 Accent 1" w:semiHidden="0" w:uiPriority="68" w:unhideWhenUsed="0"/>
+    <w:lsdException w:name="Medium Grid 3 Accent 1" w:semiHidden="0" w:uiPriority="69" w:unhideWhenUsed="0"/>
+    <w:lsdException w:name="Dark List Accent 1" w:semiHidden="0" w:uiPriority="70" w:unhideWhenUsed="0"/>
+    <w:lsdException w:name="Colorful Shading Accent 1" w:semiHidden="0" w:uiPriority="71" w:unhideWhenUsed="0"/>
+    <w:lsdException w:name="Colorful List Accent 1" w:semiHidden="0" w:uiPriority="72" w:unhideWhenUsed="0"/>
+    <w:lsdException w:name="Colorful Grid Accent 1" w:semiHidden="0" w:uiPriority="73" w:unhideWhenUsed="0"/>
+    <w:lsdException w:name="Light Shading Accent 2" w:semiHidden="0" w:uiPriority="60" w:unhideWhenUsed="0"/>
+    <w:lsdException w:name="Light List Accent 2" w:semiHidden="0" w:uiPriority="61" w:unhideWhenUsed="0"/>
+    <w:lsdException w:name="Light Grid Accent 2" w:semiHidden="0" w:uiPriority="62" w:unhideWhenUsed="0"/>
+    <w:lsdException w:name="Medium Shading 1 Accent 2" w:semiHidden="0" w:uiPriority="63" w:unhideWhenUsed="0"/>
+    <w:lsdException w:name="Medium Shading 2 Accent 2" w:semiHidden="0" w:uiPriority="64" w:unhideWhenUsed="0"/>
+    <w:lsdException w:name="Medium List 1 Accent 2" w:semiHidden="0" w:uiPriority="65" w:unhideWhenUsed="0"/>
+    <w:lsdException w:name="Medium List 2 Accent 2" w:semiHidden="0" w:uiPriority="66" w:unhideWhenUsed="0"/>
+    <w:lsdException w:name="Medium Grid 1 Accent 2" w:semiHidden="0" w:uiPriority="67" w:unhideWhenUsed="0"/>
+    <w:lsdException w:name="Medium Grid 2 Accent 2" w:semiHidden="0" w:uiPriority="68" w:unhideWhenUsed="0"/>
+    <w:lsdException w:name="Medium Grid 3 Accent 2" w:semiHidden="0" w:uiPriority="69" w:unhideWhenUsed="0"/>
+    <w:lsdException w:name="Dark List Accent 2" w:semiHidden="0" w:uiPriority="70" w:unhideWhenUsed="0"/>
+    <w:lsdException w:name="Colorful Shading Accent 2" w:semiHidden="0" w:uiPriority="71" w:unhideWhenUsed="0"/>
+    <w:lsdException w:name="Colorful List Accent 2" w:semiHidden="0" w:uiPriority="72" w:unhideWhenUsed="0"/>
+    <w:lsdException w:name="Colorful Grid Accent 2" w:semiHidden="0" w:uiPriority="73" w:unhideWhenUsed="0"/>
+    <w:lsdException w:name="Light Shading Accent 3" w:semiHidden="0" w:uiPriority="60" w:unhideWhenUsed="0"/>
+    <w:lsdException w:name="Light List Accent 3" w:semiHidden="0" w:uiPriority="61" w:unhideWhenUsed="0"/>
+    <w:lsdException w:name="Light Grid Accent 3" w:semiHidden="0" w:uiPriority="62" w:unhideWhenUsed="0"/>
+    <w:lsdException w:name="Medium Shading 1 Accent 3" w:semiHidden="0" w:uiPriority="63" w:unhideWhenUsed="0"/>
+    <w:lsdException w:name="Medium Shading 2 Accent 3" w:semiHidden="0" w:uiPriority="64" w:unhideWhenUsed="0"/>
+    <w:lsdException w:name="Medium List 1 Accent 3" w:semiHidden="0" w:uiPriority="65" w:unhideWhenUsed="0"/>
+    <w:lsdException w:name="Medium List 2 Accent 3" w:semiHidden="0" w:uiPriority="66" w:unhideWhenUsed="0"/>
+    <w:lsdException w:name="Medium Grid 1 Accent 3" w:semiHidden="0" w:uiPriority="67" w:unhideWhenUsed="0"/>
+    <w:lsdException w:name="Medium Grid 2 Accent 3" w:semiHidden="0" w:uiPriority="68" w:unhideWhenUsed="0"/>
+    <w:lsdException w:name="Medium Grid 3 Accent 3" w:semiHidden="0" w:uiPriority="69" w:unhideWhenUsed="0"/>
+    <w:lsdException w:name="Dark List Accent 3" w:semiHidden="0" w:uiPriority="70" w:unhideWhenUsed="0"/>
+    <w:lsdException w:name="Colorful Shading Accent 3" w:semiHidden="0" w:uiPriority="71" w:unhideWhenUsed="0"/>
+    <w:lsdException w:name="Colorful List Accent 3" w:semiHidden="0" w:uiPriority="72" w:unhideWhenUsed="0"/>
+    <w:lsdException w:name="Colorful Grid Accent 3" w:semiHidden="0" w:uiPriority="73" w:unhideWhenUsed="0"/>
+    <w:lsdException w:name="Light Shading Accent 4" w:semiHidden="0" w:uiPriority="60" w:unhideWhenUsed="0"/>
+    <w:lsdException w:name="Light List Accent 4" w:semiHidden="0" w:uiPriority="61" w:unhideWhenUsed="0"/>
+    <w:lsdException w:name="Light Grid Accent 4" w:semiHidden="0" w:uiPriority="62" w:unhideWhenUsed="0"/>
+    <w:lsdException w:name="Medium Shading 1 Accent 4" w:semiHidden="0" w:uiPriority="63" w:unhideWhenUsed="0"/>
+    <w:lsdException w:name="Medium Shading 2 Accent 4" w:semiHidden="0" w:uiPriority="64" w:unhideWhenUsed="0"/>
+    <w:lsdException w:name="Medium List 1 Accent 4" w:semiHidden="0" w:uiPriority="65" w:unhideWhenUsed="0"/>
+    <w:lsdException w:name="Medium List 2 Accent 4" w:semiHidden="0" w:uiPriority="66" w:unhideWhenUsed="0"/>
+    <w:lsdException w:name="Medium Grid 1 Accent 4" w:semiHidden="0" w:uiPriority="67" w:unhideWhenUsed="0"/>
+    <w:lsdException w:name="Medium Grid 2 Accent 4" w:semiHidden="0" w:uiPriority="68" w:unhideWhenUsed="0"/>
+    <w:lsdException w:name="Medium Grid 3 Accent 4" w:semiHidden="0" w:uiPriority="69" w:unhideWhenUsed="0"/>
+    <w:lsdException w:name="Dark List Accent 4" w:semiHidden="0" w:uiPriority="70" w:unhideWhenUsed="0"/>
+    <w:lsdException w:name="Colorful Shading Accent 4" w:semiHidden="0" w:uiPriority="71" w:unhideWhenUsed="0"/>
+    <w:lsdException w:name="Colorful List Accent 4" w:semiHidden="0" w:uiPriority="72" w:unhideWhenUsed="0"/>
+    <w:lsdException w:name="Colorful Grid Accent 4" w:semiHidden="0" w:uiPriority="73" w:unhideWhenUsed="0"/>
+    <w:lsdException w:name="Light Shading Accent 5" w:semiHidden="0" w:uiPriority="60" w:unhideWhenUsed="0"/>
+    <w:lsdException w:name="Light List Accent 5" w:semiHidden="0" w:uiPriority="61" w:unhideWhenUsed="0"/>
+    <w:lsdException w:name="Light Grid Accent 5" w:semiHidden="0" w:uiPriority="62" w:unhideWhenUsed="0"/>
+    <w:lsdException w:name="Medium Shading 1 Accent 5" w:semiHidden="0" w:uiPriority="63" w:unhideWhenUsed="0"/>
+    <w:lsdException w:name="Medium Shading 2 Accent 5" w:semiHidden="0" w:uiPriority="64" w:unhideWhenUsed="0"/>
+    <w:lsdException w:name="Medium List 1 Accent 5" w:semiHidden="0" w:uiPriority="65" w:unhideWhenUsed="0"/>
+    <w:lsdException w:name="Medium List 2 Accent 5" w:semiHidden="0" w:uiPriority="66" w:unhideWhenUsed="0"/>
+    <w:lsdException w:name="Medium Grid 1 Accent 5" w:semiHidden="0" w:uiPriority="67" w:unhideWhenUsed="0"/>
+    <w:lsdException w:name="Medium Grid 2 Accent 5" w:semiHidden="0" w:uiPriority="68" w:unhideWhenUsed="0"/>
+    <w:lsdException w:name="Medium Grid 3 Accent 5" w:semiHidden="0" w:uiPriority="69" w:unhideWhenUsed="0"/>
+    <w:lsdException w:name="Dark List Accent 5" w:semiHidden="0" w:uiPriority="70" w:unhideWhenUsed="0"/>
+    <w:lsdException w:name="Colorful Shading Accent 5" w:semiHidden="0" w:uiPriority="71" w:unhideWhenUsed="0"/>
+    <w:lsdException w:name="Colorful List Accent 5" w:semiHidden="0" w:uiPriority="72" w:unhideWhenUsed="0"/>
+    <w:lsdException w:name="Colorful Grid Accent 5" w:semiHidden="0" w:uiPriority="73" w:unhideWhenUsed="0"/>
+    <w:lsdException w:name="Light Shading Accent 6" w:semiHidden="0" w:uiPriority="60" w:unhideWhenUsed="0"/>
+    <w:lsdException w:name="Light List Accent 6" w:semiHidden="0" w:uiPriority="61" w:unhideWhenUsed="0"/>
+    <w:lsdException w:name="Light Grid Accent 6" w:semiHidden="0" w:uiPriority="62" w:unhideWhenUsed="0"/>
+    <w:lsdException w:name="Medium Shading 1 Accent 6" w:semiHidden="0" w:uiPriority="63" w:unhideWhenUsed="0"/>
+    <w:lsdException w:name="Medium Shading 2 Accent 6" w:semiHidden="0" w:uiPriority="64" w:unhideWhenUsed="0"/>
+    <w:lsdException w:name="Medium List 1 Accent 6" w:semiHidden="0" w:uiPriority="65" w:unhideWhenUsed="0"/>
+    <w:lsdException w:name="Medium List 2 Accent 6" w:semiHidden="0" w:uiPriority="66" w:unhideWhenUsed="0"/>
+    <w:lsdException w:name="Medium Grid 1 Accent 6" w:semiHidden="0" w:uiPriority="67" w:unhideWhenUsed="0"/>
+    <w:lsdException w:name="Medium Grid 2 Accent 6" w:semiHidden="0" w:uiPriority="68" w:unhideWhenUsed="0"/>
+    <w:lsdException w:name="Medium Grid 3 Accent 6" w:semiHidden="0" w:uiPriority="69" w:unhideWhenUsed="0"/>
+    <w:lsdException w:name="Dark List Accent 6" w:semiHidden="0" w:uiPriority="70" w:unhideWhenUsed="0"/>
+    <w:lsdException w:name="Colorful Shading Accent 6" w:semiHidden="0" w:uiPriority="71" w:unhideWhenUsed="0"/>
+    <w:lsdException w:name="Colorful List Accent 6" w:semiHidden="0" w:uiPriority="72" w:unhideWhenUsed="0"/>
+    <w:lsdException w:name="Colorful Grid Accent 6" w:semiHidden="0" w:uiPriority="73" w:unhideWhenUsed="0"/>
+    <w:lsdException w:name="Subtle Emphasis" w:semiHidden="0" w:uiPriority="19" w:unhideWhenUsed="0" w:qFormat="1"/>
+    <w:lsdException w:name="Intense Emphasis" w:semiHidden="0" w:uiPriority="21" w:unhideWhenUsed="0" w:qFormat="1"/>
+    <w:lsdException w:name="Subtle Reference" w:semiHidden="0" w:uiPriority="31" w:unhideWhenUsed="0" w:qFormat="1"/>
+    <w:lsdException w:name="Intense Reference" w:semiHidden="0" w:uiPriority="32" w:unhideWhenUsed="0" w:qFormat="1"/>
+    <w:lsdException w:name="Book Title" w:semiHidden="0" w:uiPriority="33" w:unhideWhenUsed="0" w:qFormat="1"/>
+    <w:lsdException w:name="Bibliography" w:uiPriority="37"/>
+    <w:lsdException w:name="TOC Heading" w:uiPriority="39" w:qFormat="1"/>
   </w:latentStyles>
   <w:style w:type="paragraph" w:default="1" w:styleId="Normal">
     <w:name w:val="Normal"/>
@@ -5666,7 +5938,7 @@
 </file>
 
 <file path=word/glossary/webSettings.xml><?xml version="1.0" encoding="utf-8"?>
-<w:webSettings xmlns:mc="http://schemas.openxmlformats.org/markup-compatibility/2006" xmlns:r="http://schemas.openxmlformats.org/officeDocument/2006/relationships" xmlns:w="http://schemas.openxmlformats.org/wordprocessingml/2006/main" xmlns:w14="http://schemas.microsoft.com/office/word/2010/wordml" xmlns:w15="http://schemas.microsoft.com/office/word/2012/wordml" mc:Ignorable="w14 w15">
+<w:webSettings xmlns:mc="http://schemas.openxmlformats.org/markup-compatibility/2006" xmlns:r="http://schemas.openxmlformats.org/officeDocument/2006/relationships" xmlns:w="http://schemas.openxmlformats.org/wordprocessingml/2006/main" xmlns:w14="http://schemas.microsoft.com/office/word/2010/wordml" mc:Ignorable="w14">
   <w:optimizeForBrowser/>
   <w:allowPNG/>
 </w:webSettings>
@@ -5715,7 +5987,7 @@
     </a:clrScheme>
     <a:fontScheme name="Office">
       <a:majorFont>
-        <a:latin typeface="Calibri Light" panose="020F0302020204030204"/>
+        <a:latin typeface="Calibri Light"/>
         <a:ea typeface=""/>
         <a:cs typeface=""/>
         <a:font script="Jpan" typeface="ＭＳ ゴシック"/>
@@ -5750,7 +6022,7 @@
         <a:font script="Geor" typeface="Sylfaen"/>
       </a:majorFont>
       <a:minorFont>
-        <a:latin typeface="Calibri" panose="020F0502020204030204"/>
+        <a:latin typeface="Calibri"/>
         <a:ea typeface=""/>
         <a:cs typeface=""/>
         <a:font script="Jpan" typeface="ＭＳ 明朝"/>
@@ -5927,7 +6199,7 @@
   <a:extraClrSchemeLst/>
   <a:extLst>
     <a:ext uri="{05A4C25C-085E-4340-85A3-A5531E510DB2}">
-      <thm15:themeFamily xmlns:thm15="http://schemas.microsoft.com/office/thememl/2012/main" name="Office Theme" id="{62F939B6-93AF-4DB8-9C6B-D6C7DFDC589F}" vid="{4A3C46E8-61CC-4603-A589-7422A47A8E4A}"/>
+      <thm15:themeFamily xmlns:thm15="http://schemas.microsoft.com/office/thememl/2012/main" xmlns="" name="Office Theme" id="{62F939B6-93AF-4DB8-9C6B-D6C7DFDC589F}" vid="{4A3C46E8-61CC-4603-A589-7422A47A8E4A}"/>
     </a:ext>
   </a:extLst>
 </a:theme>
@@ -5938,7 +6210,7 @@
 </file>
 
 <file path=customXml/itemProps1.xml><?xml version="1.0" encoding="utf-8"?>
-<ds:datastoreItem xmlns:ds="http://schemas.openxmlformats.org/officeDocument/2006/customXml" ds:itemID="{49CCE01A-56E7-4B52-8ED4-DF1EB24086C8}">
+<ds:datastoreItem xmlns:ds="http://schemas.openxmlformats.org/officeDocument/2006/customXml" ds:itemID="{85ABA792-100A-4CC3-B2A9-5AFFC9FDB047}">
   <ds:schemaRefs>
     <ds:schemaRef ds:uri="http://schemas.openxmlformats.org/officeDocument/2006/bibliography"/>
   </ds:schemaRefs>

--- a/documents/Reports/PFM_Report 4_Design_Description.docx
+++ b/documents/Reports/PFM_Report 4_Design_Description.docx
@@ -1,6 +1,6 @@
 
 <file path=word/document.xml><?xml version="1.0" encoding="utf-8"?>
-<w:document xmlns:wpc="http://schemas.microsoft.com/office/word/2010/wordprocessingCanvas" xmlns:mc="http://schemas.openxmlformats.org/markup-compatibility/2006" xmlns:o="urn:schemas-microsoft-com:office:office" xmlns:r="http://schemas.openxmlformats.org/officeDocument/2006/relationships" xmlns:m="http://schemas.openxmlformats.org/officeDocument/2006/math" xmlns:v="urn:schemas-microsoft-com:vml" xmlns:wp14="http://schemas.microsoft.com/office/word/2010/wordprocessingDrawing" xmlns:wp="http://schemas.openxmlformats.org/drawingml/2006/wordprocessingDrawing" xmlns:w10="urn:schemas-microsoft-com:office:word" xmlns:w="http://schemas.openxmlformats.org/wordprocessingml/2006/main" xmlns:w14="http://schemas.microsoft.com/office/word/2010/wordml" xmlns:wpg="http://schemas.microsoft.com/office/word/2010/wordprocessingGroup" xmlns:wpi="http://schemas.microsoft.com/office/word/2010/wordprocessingInk" xmlns:wne="http://schemas.microsoft.com/office/word/2006/wordml" xmlns:wps="http://schemas.microsoft.com/office/word/2010/wordprocessingShape" mc:Ignorable="w14 wp14">
+<w:document xmlns:wpc="http://schemas.microsoft.com/office/word/2010/wordprocessingCanvas" xmlns:mc="http://schemas.openxmlformats.org/markup-compatibility/2006" xmlns:o="urn:schemas-microsoft-com:office:office" xmlns:r="http://schemas.openxmlformats.org/officeDocument/2006/relationships" xmlns:m="http://schemas.openxmlformats.org/officeDocument/2006/math" xmlns:v="urn:schemas-microsoft-com:vml" xmlns:wp14="http://schemas.microsoft.com/office/word/2010/wordprocessingDrawing" xmlns:wp="http://schemas.openxmlformats.org/drawingml/2006/wordprocessingDrawing" xmlns:w10="urn:schemas-microsoft-com:office:word" xmlns:w="http://schemas.openxmlformats.org/wordprocessingml/2006/main" xmlns:w14="http://schemas.microsoft.com/office/word/2010/wordml" xmlns:w15="http://schemas.microsoft.com/office/word/2012/wordml" xmlns:wpg="http://schemas.microsoft.com/office/word/2010/wordprocessingGroup" xmlns:wpi="http://schemas.microsoft.com/office/word/2010/wordprocessingInk" xmlns:wne="http://schemas.microsoft.com/office/word/2006/wordml" xmlns:wps="http://schemas.microsoft.com/office/word/2010/wordprocessingShape" mc:Ignorable="w14 w15 wp14">
   <w:body>
     <w:p>
       <w:pPr>
@@ -33,7 +33,7 @@
                     </pic:cNvPicPr>
                   </pic:nvPicPr>
                   <pic:blipFill>
-                    <a:blip r:embed="rId9">
+                    <a:blip r:embed="rId8">
                       <a:extLst>
                         <a:ext uri="{28A0092B-C50C-407E-A947-70E740481C1C}">
                           <a14:useLocalDpi xmlns:a14="http://schemas.microsoft.com/office/drawing/2010/main" val="0"/>
@@ -211,8 +211,6 @@
           <w:szCs w:val="28"/>
         </w:rPr>
       </w:pPr>
-      <w:bookmarkStart w:id="0" w:name="_GoBack"/>
-      <w:bookmarkEnd w:id="0"/>
     </w:p>
     <w:p>
       <w:pPr>
@@ -362,7 +360,7 @@
     </w:p>
     <w:tbl>
       <w:tblPr>
-        <w:tblStyle w:val="ListTable3Accent5"/>
+        <w:tblStyle w:val="ListTable3-Accent51"/>
         <w:tblW w:w="0" w:type="auto"/>
         <w:tblLook w:val="00A0" w:firstRow="1" w:lastRow="0" w:firstColumn="1" w:lastColumn="0" w:noHBand="0" w:noVBand="0"/>
       </w:tblPr>
@@ -1714,7 +1712,7 @@
           <w:rFonts w:ascii="Times New Roman" w:hAnsi="Times New Roman" w:cs="Times New Roman"/>
         </w:rPr>
       </w:pPr>
-      <w:bookmarkStart w:id="1" w:name="_Toc338685272"/>
+      <w:bookmarkStart w:id="0" w:name="_Toc338685272"/>
       <w:r>
         <w:rPr>
           <w:rFonts w:ascii="Times New Roman" w:hAnsi="Times New Roman" w:cs="Times New Roman"/>
@@ -1722,7 +1720,7 @@
         <w:lastRenderedPageBreak/>
         <w:t>I – Overview</w:t>
       </w:r>
-      <w:bookmarkEnd w:id="1"/>
+      <w:bookmarkEnd w:id="0"/>
     </w:p>
     <w:p>
       <w:pPr>
@@ -1732,7 +1730,7 @@
           <w:lang w:val="vi-VN"/>
         </w:rPr>
       </w:pPr>
-      <w:bookmarkStart w:id="2" w:name="_Toc338685273"/>
+      <w:bookmarkStart w:id="1" w:name="_Toc338685273"/>
       <w:r>
         <w:rPr>
           <w:rFonts w:ascii="Times New Roman" w:hAnsi="Times New Roman" w:cs="Times New Roman"/>
@@ -1746,7 +1744,7 @@
         </w:rPr>
         <w:t>Class diagram</w:t>
       </w:r>
-      <w:bookmarkEnd w:id="2"/>
+      <w:bookmarkEnd w:id="1"/>
     </w:p>
     <w:p>
       <w:pPr>
@@ -1759,14 +1757,14 @@
           <w:lang w:val="vi-VN"/>
         </w:rPr>
       </w:pPr>
-      <w:bookmarkStart w:id="3" w:name="_Toc338685274"/>
+      <w:bookmarkStart w:id="2" w:name="_Toc338685274"/>
       <w:r>
         <w:rPr>
           <w:lang w:val="vi-VN"/>
         </w:rPr>
         <w:t>Schedule function</w:t>
       </w:r>
-      <w:bookmarkEnd w:id="3"/>
+      <w:bookmarkEnd w:id="2"/>
     </w:p>
     <w:p>
       <w:pPr>
@@ -1815,7 +1813,7 @@
                     <pic:cNvPicPr/>
                   </pic:nvPicPr>
                   <pic:blipFill>
-                    <a:blip r:embed="rId10">
+                    <a:blip r:embed="rId9">
                       <a:extLst>
                         <a:ext uri="{28A0092B-C50C-407E-A947-70E740481C1C}">
                           <a14:useLocalDpi xmlns:a14="http://schemas.microsoft.com/office/drawing/2010/main" val="0"/>
@@ -1896,6 +1894,7 @@
           <w:lang w:val="vi-VN"/>
         </w:rPr>
       </w:pPr>
+      <w:bookmarkStart w:id="3" w:name="_GoBack"/>
       <w:r>
         <w:rPr>
           <w:noProof/>
@@ -1927,7 +1926,7 @@
                     <pic:cNvPicPr/>
                   </pic:nvPicPr>
                   <pic:blipFill>
-                    <a:blip r:embed="rId11">
+                    <a:blip r:embed="rId10">
                       <a:extLst>
                         <a:ext uri="{28A0092B-C50C-407E-A947-70E740481C1C}">
                           <a14:useLocalDpi xmlns:a14="http://schemas.microsoft.com/office/drawing/2010/main" val="0"/>
@@ -1959,6 +1958,7 @@
           </wp:anchor>
         </w:drawing>
       </w:r>
+      <w:bookmarkEnd w:id="3"/>
     </w:p>
     <w:p>
       <w:pPr>
@@ -2008,7 +2008,7 @@
                     <pic:cNvPicPr/>
                   </pic:nvPicPr>
                   <pic:blipFill>
-                    <a:blip r:embed="rId12">
+                    <a:blip r:embed="rId11">
                       <a:extLst>
                         <a:ext uri="{28A0092B-C50C-407E-A947-70E740481C1C}">
                           <a14:useLocalDpi xmlns:a14="http://schemas.microsoft.com/office/drawing/2010/main" val="0"/>
@@ -2128,7 +2128,7 @@
                     <pic:cNvPicPr/>
                   </pic:nvPicPr>
                   <pic:blipFill>
-                    <a:blip r:embed="rId13">
+                    <a:blip r:embed="rId12">
                       <a:extLst>
                         <a:ext uri="{28A0092B-C50C-407E-A947-70E740481C1C}">
                           <a14:useLocalDpi xmlns:a14="http://schemas.microsoft.com/office/drawing/2010/main" val="0"/>
@@ -2234,7 +2234,7 @@
                     <pic:cNvPicPr/>
                   </pic:nvPicPr>
                   <pic:blipFill>
-                    <a:blip r:embed="rId14" cstate="print">
+                    <a:blip r:embed="rId13" cstate="print">
                       <a:extLst>
                         <a:ext uri="{28A0092B-C50C-407E-A947-70E740481C1C}">
                           <a14:useLocalDpi xmlns:a14="http://schemas.microsoft.com/office/drawing/2010/main" val="0"/>
@@ -2330,7 +2330,7 @@
                     <pic:cNvPicPr/>
                   </pic:nvPicPr>
                   <pic:blipFill>
-                    <a:blip r:embed="rId15">
+                    <a:blip r:embed="rId14">
                       <a:extLst>
                         <a:ext uri="{28A0092B-C50C-407E-A947-70E740481C1C}">
                           <a14:useLocalDpi xmlns:a14="http://schemas.microsoft.com/office/drawing/2010/main" val="0"/>
@@ -2419,7 +2419,7 @@
           <w:lang w:eastAsia="en-US"/>
         </w:rPr>
         <w:drawing>
-          <wp:anchor distT="0" distB="0" distL="114300" distR="114300" simplePos="0" relativeHeight="251665408" behindDoc="0" locked="0" layoutInCell="1" allowOverlap="1" wp14:anchorId="3938E145" wp14:editId="5626D840">
+          <wp:anchor distT="0" distB="0" distL="114300" distR="114300" simplePos="0" relativeHeight="251652096" behindDoc="0" locked="0" layoutInCell="1" allowOverlap="1" wp14:anchorId="70760330" wp14:editId="7A65354E">
             <wp:simplePos x="0" y="0"/>
             <wp:positionH relativeFrom="margin">
               <wp:posOffset>-828675</wp:posOffset>
@@ -2442,7 +2442,7 @@
                     <pic:cNvPicPr/>
                   </pic:nvPicPr>
                   <pic:blipFill>
-                    <a:blip r:embed="rId16">
+                    <a:blip r:embed="rId15">
                       <a:extLst>
                         <a:ext uri="{28A0092B-C50C-407E-A947-70E740481C1C}">
                           <a14:useLocalDpi xmlns:a14="http://schemas.microsoft.com/office/drawing/2010/main" val="0"/>
@@ -2487,28 +2487,19 @@
         </w:numPr>
       </w:pPr>
       <w:r>
-        <w:t>Edit a schedule:</w:t>
-      </w:r>
-    </w:p>
-    <w:p>
-      <w:pPr>
-        <w:pStyle w:val="ListParagraph"/>
-        <w:ind w:left="1800"/>
-      </w:pPr>
-      <w:r>
         <w:rPr>
           <w:noProof/>
           <w:lang w:eastAsia="en-US"/>
           <w14:ligatures w14:val="standard"/>
         </w:rPr>
         <w:drawing>
-          <wp:anchor distT="0" distB="0" distL="114300" distR="114300" simplePos="0" relativeHeight="251666432" behindDoc="0" locked="0" layoutInCell="1" allowOverlap="1">
+          <wp:anchor distT="0" distB="0" distL="114300" distR="114300" simplePos="0" relativeHeight="251662336" behindDoc="0" locked="0" layoutInCell="1" allowOverlap="1" wp14:anchorId="2CFD37A0" wp14:editId="094BC5E7">
             <wp:simplePos x="0" y="0"/>
             <wp:positionH relativeFrom="margin">
-              <wp:posOffset>-838200</wp:posOffset>
+              <wp:posOffset>-914400</wp:posOffset>
             </wp:positionH>
             <wp:positionV relativeFrom="line">
-              <wp:posOffset>203835</wp:posOffset>
+              <wp:posOffset>238125</wp:posOffset>
             </wp:positionV>
             <wp:extent cx="7600950" cy="3498850"/>
             <wp:effectExtent l="0" t="0" r="0" b="6350"/>
@@ -2525,7 +2516,7 @@
                     <pic:cNvPicPr/>
                   </pic:nvPicPr>
                   <pic:blipFill>
-                    <a:blip r:embed="rId17">
+                    <a:blip r:embed="rId16">
                       <a:extLst>
                         <a:ext uri="{28A0092B-C50C-407E-A947-70E740481C1C}">
                           <a14:useLocalDpi xmlns:a14="http://schemas.microsoft.com/office/drawing/2010/main" val="0"/>
@@ -2557,6 +2548,15 @@
           </wp:anchor>
         </w:drawing>
       </w:r>
+      <w:r>
+        <w:t>Edit a schedule:</w:t>
+      </w:r>
+    </w:p>
+    <w:p>
+      <w:pPr>
+        <w:pStyle w:val="ListParagraph"/>
+        <w:ind w:left="1800"/>
+      </w:pPr>
     </w:p>
     <w:p>
       <w:pPr>
@@ -2570,11 +2570,71 @@
         <w:rPr>
           <w:noProof/>
           <w:lang w:eastAsia="en-US"/>
+        </w:rPr>
+        <w:drawing>
+          <wp:anchor distT="0" distB="0" distL="114300" distR="114300" simplePos="0" relativeHeight="251664384" behindDoc="0" locked="0" layoutInCell="1" allowOverlap="1" wp14:anchorId="1731C3AE" wp14:editId="6B2CA82D">
+            <wp:simplePos x="0" y="0"/>
+            <wp:positionH relativeFrom="page">
+              <wp:posOffset>-76200</wp:posOffset>
+            </wp:positionH>
+            <wp:positionV relativeFrom="line">
+              <wp:posOffset>2552700</wp:posOffset>
+            </wp:positionV>
+            <wp:extent cx="8427085" cy="3114675"/>
+            <wp:effectExtent l="0" t="0" r="0" b="9525"/>
+            <wp:wrapTopAndBottom/>
+            <wp:docPr id="15" name="Picture 15"/>
+            <wp:cNvGraphicFramePr>
+              <a:graphicFrameLocks xmlns:a="http://schemas.openxmlformats.org/drawingml/2006/main" noChangeAspect="1"/>
+            </wp:cNvGraphicFramePr>
+            <a:graphic xmlns:a="http://schemas.openxmlformats.org/drawingml/2006/main">
+              <a:graphicData uri="http://schemas.openxmlformats.org/drawingml/2006/picture">
+                <pic:pic xmlns:pic="http://schemas.openxmlformats.org/drawingml/2006/picture">
+                  <pic:nvPicPr>
+                    <pic:cNvPr id="15" name="ScheduleViewDetailSequenceDiagram.png"/>
+                    <pic:cNvPicPr/>
+                  </pic:nvPicPr>
+                  <pic:blipFill>
+                    <a:blip r:embed="rId17">
+                      <a:extLst>
+                        <a:ext uri="{28A0092B-C50C-407E-A947-70E740481C1C}">
+                          <a14:useLocalDpi xmlns:a14="http://schemas.microsoft.com/office/drawing/2010/main" val="0"/>
+                        </a:ext>
+                      </a:extLst>
+                    </a:blip>
+                    <a:stretch>
+                      <a:fillRect/>
+                    </a:stretch>
+                  </pic:blipFill>
+                  <pic:spPr>
+                    <a:xfrm>
+                      <a:off x="0" y="0"/>
+                      <a:ext cx="8427085" cy="3114675"/>
+                    </a:xfrm>
+                    <a:prstGeom prst="rect">
+                      <a:avLst/>
+                    </a:prstGeom>
+                  </pic:spPr>
+                </pic:pic>
+              </a:graphicData>
+            </a:graphic>
+            <wp14:sizeRelH relativeFrom="margin">
+              <wp14:pctWidth>0</wp14:pctWidth>
+            </wp14:sizeRelH>
+            <wp14:sizeRelV relativeFrom="margin">
+              <wp14:pctHeight>0</wp14:pctHeight>
+            </wp14:sizeRelV>
+          </wp:anchor>
+        </w:drawing>
+      </w:r>
+      <w:r>
+        <w:rPr>
+          <w:noProof/>
+          <w:lang w:eastAsia="en-US"/>
           <w14:ligatures w14:val="standard"/>
         </w:rPr>
-        <w:lastRenderedPageBreak/>
         <w:drawing>
-          <wp:anchor distT="0" distB="0" distL="114300" distR="114300" simplePos="0" relativeHeight="251667456" behindDoc="0" locked="0" layoutInCell="1" allowOverlap="1" wp14:anchorId="033E5CE0" wp14:editId="0A7D9E59">
+          <wp:anchor distT="0" distB="0" distL="114300" distR="114300" simplePos="0" relativeHeight="251663360" behindDoc="0" locked="0" layoutInCell="1" allowOverlap="1" wp14:anchorId="52341C60" wp14:editId="343182F1">
             <wp:simplePos x="0" y="0"/>
             <wp:positionH relativeFrom="page">
               <wp:align>left</wp:align>
@@ -2644,67 +2704,6 @@
       <w:r>
         <w:t>View detailed schedule:</w:t>
       </w:r>
-      <w:r>
-        <w:rPr>
-          <w:noProof/>
-          <w:lang w:eastAsia="en-US"/>
-        </w:rPr>
-        <w:drawing>
-          <wp:anchor distT="0" distB="0" distL="114300" distR="114300" simplePos="0" relativeHeight="251668480" behindDoc="0" locked="0" layoutInCell="1" allowOverlap="1" wp14:anchorId="6E63ABF1" wp14:editId="00C82A8D">
-            <wp:simplePos x="0" y="0"/>
-            <wp:positionH relativeFrom="page">
-              <wp:align>left</wp:align>
-            </wp:positionH>
-            <wp:positionV relativeFrom="line">
-              <wp:posOffset>309244</wp:posOffset>
-            </wp:positionV>
-            <wp:extent cx="8427085" cy="3114675"/>
-            <wp:effectExtent l="0" t="0" r="0" b="9525"/>
-            <wp:wrapTopAndBottom/>
-            <wp:docPr id="15" name="Picture 15"/>
-            <wp:cNvGraphicFramePr>
-              <a:graphicFrameLocks xmlns:a="http://schemas.openxmlformats.org/drawingml/2006/main" noChangeAspect="1"/>
-            </wp:cNvGraphicFramePr>
-            <a:graphic xmlns:a="http://schemas.openxmlformats.org/drawingml/2006/main">
-              <a:graphicData uri="http://schemas.openxmlformats.org/drawingml/2006/picture">
-                <pic:pic xmlns:pic="http://schemas.openxmlformats.org/drawingml/2006/picture">
-                  <pic:nvPicPr>
-                    <pic:cNvPr id="15" name="ScheduleViewDetailSequenceDiagram.png"/>
-                    <pic:cNvPicPr/>
-                  </pic:nvPicPr>
-                  <pic:blipFill>
-                    <a:blip r:embed="rId19">
-                      <a:extLst>
-                        <a:ext uri="{28A0092B-C50C-407E-A947-70E740481C1C}">
-                          <a14:useLocalDpi xmlns:a14="http://schemas.microsoft.com/office/drawing/2010/main" val="0"/>
-                        </a:ext>
-                      </a:extLst>
-                    </a:blip>
-                    <a:stretch>
-                      <a:fillRect/>
-                    </a:stretch>
-                  </pic:blipFill>
-                  <pic:spPr>
-                    <a:xfrm>
-                      <a:off x="0" y="0"/>
-                      <a:ext cx="8427185" cy="3114712"/>
-                    </a:xfrm>
-                    <a:prstGeom prst="rect">
-                      <a:avLst/>
-                    </a:prstGeom>
-                  </pic:spPr>
-                </pic:pic>
-              </a:graphicData>
-            </a:graphic>
-            <wp14:sizeRelH relativeFrom="margin">
-              <wp14:pctWidth>0</wp14:pctWidth>
-            </wp14:sizeRelH>
-            <wp14:sizeRelV relativeFrom="margin">
-              <wp14:pctHeight>0</wp14:pctHeight>
-            </wp14:sizeRelV>
-          </wp:anchor>
-        </w:drawing>
-      </w:r>
     </w:p>
     <w:p>
       <w:pPr>
@@ -2788,7 +2787,7 @@
                     <pic:cNvPicPr/>
                   </pic:nvPicPr>
                   <pic:blipFill>
-                    <a:blip r:embed="rId20">
+                    <a:blip r:embed="rId19">
                       <a:extLst>
                         <a:ext uri="{28A0092B-C50C-407E-A947-70E740481C1C}">
                           <a14:useLocalDpi xmlns:a14="http://schemas.microsoft.com/office/drawing/2010/main" val="0"/>
@@ -2869,7 +2868,7 @@
                     <pic:cNvPicPr/>
                   </pic:nvPicPr>
                   <pic:blipFill>
-                    <a:blip r:embed="rId21">
+                    <a:blip r:embed="rId20">
                       <a:extLst>
                         <a:ext uri="{28A0092B-C50C-407E-A947-70E740481C1C}">
                           <a14:useLocalDpi xmlns:a14="http://schemas.microsoft.com/office/drawing/2010/main" val="0"/>
@@ -2942,7 +2941,7 @@
                     <pic:cNvPicPr/>
                   </pic:nvPicPr>
                   <pic:blipFill>
-                    <a:blip r:embed="rId22">
+                    <a:blip r:embed="rId21">
                       <a:extLst>
                         <a:ext uri="{28A0092B-C50C-407E-A947-70E740481C1C}">
                           <a14:useLocalDpi xmlns:a14="http://schemas.microsoft.com/office/drawing/2010/main" val="0"/>
@@ -3016,7 +3015,7 @@
                     <pic:cNvPicPr/>
                   </pic:nvPicPr>
                   <pic:blipFill>
-                    <a:blip r:embed="rId23">
+                    <a:blip r:embed="rId22">
                       <a:extLst>
                         <a:ext uri="{28A0092B-C50C-407E-A947-70E740481C1C}">
                           <a14:useLocalDpi xmlns:a14="http://schemas.microsoft.com/office/drawing/2010/main" val="0"/>
@@ -3051,8 +3050,8 @@
     </w:p>
     <w:p/>
     <w:sectPr>
-      <w:headerReference w:type="default" r:id="rId24"/>
-      <w:footerReference w:type="default" r:id="rId25"/>
+      <w:headerReference w:type="default" r:id="rId23"/>
+      <w:footerReference w:type="default" r:id="rId24"/>
       <w:pgSz w:w="12240" w:h="15840"/>
       <w:pgMar w:top="1440" w:right="1440" w:bottom="1440" w:left="1440" w:header="720" w:footer="720" w:gutter="0"/>
       <w:cols w:space="720"/>
@@ -3064,7 +3063,7 @@
 </file>
 
 <file path=word/endnotes.xml><?xml version="1.0" encoding="utf-8"?>
-<w:endnotes xmlns:wpc="http://schemas.microsoft.com/office/word/2010/wordprocessingCanvas" xmlns:mc="http://schemas.openxmlformats.org/markup-compatibility/2006" xmlns:o="urn:schemas-microsoft-com:office:office" xmlns:r="http://schemas.openxmlformats.org/officeDocument/2006/relationships" xmlns:m="http://schemas.openxmlformats.org/officeDocument/2006/math" xmlns:v="urn:schemas-microsoft-com:vml" xmlns:wp14="http://schemas.microsoft.com/office/word/2010/wordprocessingDrawing" xmlns:wp="http://schemas.openxmlformats.org/drawingml/2006/wordprocessingDrawing" xmlns:w10="urn:schemas-microsoft-com:office:word" xmlns:w="http://schemas.openxmlformats.org/wordprocessingml/2006/main" xmlns:w14="http://schemas.microsoft.com/office/word/2010/wordml" xmlns:wpg="http://schemas.microsoft.com/office/word/2010/wordprocessingGroup" xmlns:wpi="http://schemas.microsoft.com/office/word/2010/wordprocessingInk" xmlns:wne="http://schemas.microsoft.com/office/word/2006/wordml" xmlns:wps="http://schemas.microsoft.com/office/word/2010/wordprocessingShape" mc:Ignorable="w14 wp14">
+<w:endnotes xmlns:wpc="http://schemas.microsoft.com/office/word/2010/wordprocessingCanvas" xmlns:mc="http://schemas.openxmlformats.org/markup-compatibility/2006" xmlns:o="urn:schemas-microsoft-com:office:office" xmlns:r="http://schemas.openxmlformats.org/officeDocument/2006/relationships" xmlns:m="http://schemas.openxmlformats.org/officeDocument/2006/math" xmlns:v="urn:schemas-microsoft-com:vml" xmlns:wp14="http://schemas.microsoft.com/office/word/2010/wordprocessingDrawing" xmlns:wp="http://schemas.openxmlformats.org/drawingml/2006/wordprocessingDrawing" xmlns:w10="urn:schemas-microsoft-com:office:word" xmlns:w="http://schemas.openxmlformats.org/wordprocessingml/2006/main" xmlns:w14="http://schemas.microsoft.com/office/word/2010/wordml" xmlns:w15="http://schemas.microsoft.com/office/word/2012/wordml" xmlns:wpg="http://schemas.microsoft.com/office/word/2010/wordprocessingGroup" xmlns:wpi="http://schemas.microsoft.com/office/word/2010/wordprocessingInk" xmlns:wne="http://schemas.microsoft.com/office/word/2006/wordml" xmlns:wps="http://schemas.microsoft.com/office/word/2010/wordprocessingShape" mc:Ignorable="w14 w15 wp14">
   <w:endnote w:type="separator" w:id="-1">
     <w:p>
       <w:pPr>
@@ -3089,7 +3088,7 @@
 </file>
 
 <file path=word/footer1.xml><?xml version="1.0" encoding="utf-8"?>
-<w:ftr xmlns:wpc="http://schemas.microsoft.com/office/word/2010/wordprocessingCanvas" xmlns:mc="http://schemas.openxmlformats.org/markup-compatibility/2006" xmlns:o="urn:schemas-microsoft-com:office:office" xmlns:r="http://schemas.openxmlformats.org/officeDocument/2006/relationships" xmlns:m="http://schemas.openxmlformats.org/officeDocument/2006/math" xmlns:v="urn:schemas-microsoft-com:vml" xmlns:wp14="http://schemas.microsoft.com/office/word/2010/wordprocessingDrawing" xmlns:wp="http://schemas.openxmlformats.org/drawingml/2006/wordprocessingDrawing" xmlns:w10="urn:schemas-microsoft-com:office:word" xmlns:w="http://schemas.openxmlformats.org/wordprocessingml/2006/main" xmlns:w14="http://schemas.microsoft.com/office/word/2010/wordml" xmlns:wpg="http://schemas.microsoft.com/office/word/2010/wordprocessingGroup" xmlns:wpi="http://schemas.microsoft.com/office/word/2010/wordprocessingInk" xmlns:wne="http://schemas.microsoft.com/office/word/2006/wordml" xmlns:wps="http://schemas.microsoft.com/office/word/2010/wordprocessingShape" mc:Ignorable="w14 wp14">
+<w:ftr xmlns:wpc="http://schemas.microsoft.com/office/word/2010/wordprocessingCanvas" xmlns:mc="http://schemas.openxmlformats.org/markup-compatibility/2006" xmlns:o="urn:schemas-microsoft-com:office:office" xmlns:r="http://schemas.openxmlformats.org/officeDocument/2006/relationships" xmlns:m="http://schemas.openxmlformats.org/officeDocument/2006/math" xmlns:v="urn:schemas-microsoft-com:vml" xmlns:wp14="http://schemas.microsoft.com/office/word/2010/wordprocessingDrawing" xmlns:wp="http://schemas.openxmlformats.org/drawingml/2006/wordprocessingDrawing" xmlns:w10="urn:schemas-microsoft-com:office:word" xmlns:w="http://schemas.openxmlformats.org/wordprocessingml/2006/main" xmlns:w14="http://schemas.microsoft.com/office/word/2010/wordml" xmlns:w15="http://schemas.microsoft.com/office/word/2012/wordml" xmlns:wpg="http://schemas.microsoft.com/office/word/2010/wordprocessingGroup" xmlns:wpi="http://schemas.microsoft.com/office/word/2010/wordprocessingInk" xmlns:wne="http://schemas.microsoft.com/office/word/2006/wordml" xmlns:wps="http://schemas.microsoft.com/office/word/2010/wordprocessingShape" mc:Ignorable="w14 w15 wp14">
   <w:tbl>
     <w:tblPr>
       <w:tblW w:w="5500" w:type="pct"/>
@@ -3121,9 +3120,6 @@
           <w:alias w:val="Author"/>
           <w:tag w:val=""/>
           <w:id w:val="807975572"/>
-          <w:placeholder>
-            <w:docPart w:val="7CA84FE4280A405D84678FC9D8A78578"/>
-          </w:placeholder>
           <w:dataBinding w:prefixMappings="xmlns:ns0='http://purl.org/dc/elements/1.1/' xmlns:ns1='http://schemas.openxmlformats.org/package/2006/metadata/core-properties' " w:xpath="/ns1:coreProperties[1]/ns0:creator[1]" w:storeItemID="{6C3C8BC8-F283-45AE-878A-BAB7291924A1}"/>
           <w:text/>
         </w:sdtPr>
@@ -3234,7 +3230,7 @@
               <w:sz w:val="20"/>
               <w:szCs w:val="20"/>
             </w:rPr>
-            <w:t>03</w:t>
+            <w:t>06</w:t>
           </w:r>
           <w:r>
             <w:rPr>
@@ -3257,7 +3253,7 @@
 </file>
 
 <file path=word/footnotes.xml><?xml version="1.0" encoding="utf-8"?>
-<w:footnotes xmlns:wpc="http://schemas.microsoft.com/office/word/2010/wordprocessingCanvas" xmlns:mc="http://schemas.openxmlformats.org/markup-compatibility/2006" xmlns:o="urn:schemas-microsoft-com:office:office" xmlns:r="http://schemas.openxmlformats.org/officeDocument/2006/relationships" xmlns:m="http://schemas.openxmlformats.org/officeDocument/2006/math" xmlns:v="urn:schemas-microsoft-com:vml" xmlns:wp14="http://schemas.microsoft.com/office/word/2010/wordprocessingDrawing" xmlns:wp="http://schemas.openxmlformats.org/drawingml/2006/wordprocessingDrawing" xmlns:w10="urn:schemas-microsoft-com:office:word" xmlns:w="http://schemas.openxmlformats.org/wordprocessingml/2006/main" xmlns:w14="http://schemas.microsoft.com/office/word/2010/wordml" xmlns:wpg="http://schemas.microsoft.com/office/word/2010/wordprocessingGroup" xmlns:wpi="http://schemas.microsoft.com/office/word/2010/wordprocessingInk" xmlns:wne="http://schemas.microsoft.com/office/word/2006/wordml" xmlns:wps="http://schemas.microsoft.com/office/word/2010/wordprocessingShape" mc:Ignorable="w14 wp14">
+<w:footnotes xmlns:wpc="http://schemas.microsoft.com/office/word/2010/wordprocessingCanvas" xmlns:mc="http://schemas.openxmlformats.org/markup-compatibility/2006" xmlns:o="urn:schemas-microsoft-com:office:office" xmlns:r="http://schemas.openxmlformats.org/officeDocument/2006/relationships" xmlns:m="http://schemas.openxmlformats.org/officeDocument/2006/math" xmlns:v="urn:schemas-microsoft-com:vml" xmlns:wp14="http://schemas.microsoft.com/office/word/2010/wordprocessingDrawing" xmlns:wp="http://schemas.openxmlformats.org/drawingml/2006/wordprocessingDrawing" xmlns:w10="urn:schemas-microsoft-com:office:word" xmlns:w="http://schemas.openxmlformats.org/wordprocessingml/2006/main" xmlns:w14="http://schemas.microsoft.com/office/word/2010/wordml" xmlns:w15="http://schemas.microsoft.com/office/word/2012/wordml" xmlns:wpg="http://schemas.microsoft.com/office/word/2010/wordprocessingGroup" xmlns:wpi="http://schemas.microsoft.com/office/word/2010/wordprocessingInk" xmlns:wne="http://schemas.microsoft.com/office/word/2006/wordml" xmlns:wps="http://schemas.microsoft.com/office/word/2010/wordprocessingShape" mc:Ignorable="w14 w15 wp14">
   <w:footnote w:type="separator" w:id="-1">
     <w:p>
       <w:pPr>
@@ -3282,7 +3278,7 @@
 </file>
 
 <file path=word/header1.xml><?xml version="1.0" encoding="utf-8"?>
-<w:hdr xmlns:wpc="http://schemas.microsoft.com/office/word/2010/wordprocessingCanvas" xmlns:mc="http://schemas.openxmlformats.org/markup-compatibility/2006" xmlns:o="urn:schemas-microsoft-com:office:office" xmlns:r="http://schemas.openxmlformats.org/officeDocument/2006/relationships" xmlns:m="http://schemas.openxmlformats.org/officeDocument/2006/math" xmlns:v="urn:schemas-microsoft-com:vml" xmlns:wp14="http://schemas.microsoft.com/office/word/2010/wordprocessingDrawing" xmlns:wp="http://schemas.openxmlformats.org/drawingml/2006/wordprocessingDrawing" xmlns:w10="urn:schemas-microsoft-com:office:word" xmlns:w="http://schemas.openxmlformats.org/wordprocessingml/2006/main" xmlns:w14="http://schemas.microsoft.com/office/word/2010/wordml" xmlns:wpg="http://schemas.microsoft.com/office/word/2010/wordprocessingGroup" xmlns:wpi="http://schemas.microsoft.com/office/word/2010/wordprocessingInk" xmlns:wne="http://schemas.microsoft.com/office/word/2006/wordml" xmlns:wps="http://schemas.microsoft.com/office/word/2010/wordprocessingShape" mc:Ignorable="w14 wp14">
+<w:hdr xmlns:wpc="http://schemas.microsoft.com/office/word/2010/wordprocessingCanvas" xmlns:mc="http://schemas.openxmlformats.org/markup-compatibility/2006" xmlns:o="urn:schemas-microsoft-com:office:office" xmlns:r="http://schemas.openxmlformats.org/officeDocument/2006/relationships" xmlns:m="http://schemas.openxmlformats.org/officeDocument/2006/math" xmlns:v="urn:schemas-microsoft-com:vml" xmlns:wp14="http://schemas.microsoft.com/office/word/2010/wordprocessingDrawing" xmlns:wp="http://schemas.openxmlformats.org/drawingml/2006/wordprocessingDrawing" xmlns:w10="urn:schemas-microsoft-com:office:word" xmlns:w="http://schemas.openxmlformats.org/wordprocessingml/2006/main" xmlns:w14="http://schemas.microsoft.com/office/word/2010/wordml" xmlns:w15="http://schemas.microsoft.com/office/word/2012/wordml" xmlns:wpg="http://schemas.microsoft.com/office/word/2010/wordprocessingGroup" xmlns:wpi="http://schemas.microsoft.com/office/word/2010/wordprocessingInk" xmlns:wne="http://schemas.microsoft.com/office/word/2006/wordml" xmlns:wps="http://schemas.microsoft.com/office/word/2010/wordprocessingShape" mc:Ignorable="w14 w15 wp14">
   <w:p>
     <w:pPr>
       <w:pStyle w:val="Header"/>
@@ -3309,7 +3305,7 @@
 </file>
 
 <file path=word/numbering.xml><?xml version="1.0" encoding="utf-8"?>
-<w:numbering xmlns:wpc="http://schemas.microsoft.com/office/word/2010/wordprocessingCanvas" xmlns:mc="http://schemas.openxmlformats.org/markup-compatibility/2006" xmlns:o="urn:schemas-microsoft-com:office:office" xmlns:r="http://schemas.openxmlformats.org/officeDocument/2006/relationships" xmlns:m="http://schemas.openxmlformats.org/officeDocument/2006/math" xmlns:v="urn:schemas-microsoft-com:vml" xmlns:wp14="http://schemas.microsoft.com/office/word/2010/wordprocessingDrawing" xmlns:wp="http://schemas.openxmlformats.org/drawingml/2006/wordprocessingDrawing" xmlns:w10="urn:schemas-microsoft-com:office:word" xmlns:w="http://schemas.openxmlformats.org/wordprocessingml/2006/main" xmlns:w14="http://schemas.microsoft.com/office/word/2010/wordml" xmlns:wpg="http://schemas.microsoft.com/office/word/2010/wordprocessingGroup" xmlns:wpi="http://schemas.microsoft.com/office/word/2010/wordprocessingInk" xmlns:wne="http://schemas.microsoft.com/office/word/2006/wordml" xmlns:wps="http://schemas.microsoft.com/office/word/2010/wordprocessingShape" mc:Ignorable="w14 wp14">
+<w:numbering xmlns:wpc="http://schemas.microsoft.com/office/word/2010/wordprocessingCanvas" xmlns:mc="http://schemas.openxmlformats.org/markup-compatibility/2006" xmlns:o="urn:schemas-microsoft-com:office:office" xmlns:r="http://schemas.openxmlformats.org/officeDocument/2006/relationships" xmlns:m="http://schemas.openxmlformats.org/officeDocument/2006/math" xmlns:v="urn:schemas-microsoft-com:vml" xmlns:wp14="http://schemas.microsoft.com/office/word/2010/wordprocessingDrawing" xmlns:wp="http://schemas.openxmlformats.org/drawingml/2006/wordprocessingDrawing" xmlns:w10="urn:schemas-microsoft-com:office:word" xmlns:w="http://schemas.openxmlformats.org/wordprocessingml/2006/main" xmlns:w14="http://schemas.microsoft.com/office/word/2010/wordml" xmlns:w15="http://schemas.microsoft.com/office/word/2012/wordml" xmlns:wpg="http://schemas.microsoft.com/office/word/2010/wordprocessingGroup" xmlns:wpi="http://schemas.microsoft.com/office/word/2010/wordprocessingInk" xmlns:wne="http://schemas.microsoft.com/office/word/2006/wordml" xmlns:wps="http://schemas.microsoft.com/office/word/2010/wordprocessingShape" mc:Ignorable="w14 w15 wp14">
   <w:abstractNum w:abstractNumId="0">
     <w:nsid w:val="134164BF"/>
     <w:multiLevelType w:val="hybridMultilevel"/>
@@ -4234,7 +4230,7 @@
 </file>
 
 <file path=word/styles.xml><?xml version="1.0" encoding="utf-8"?>
-<w:styles xmlns:mc="http://schemas.openxmlformats.org/markup-compatibility/2006" xmlns:r="http://schemas.openxmlformats.org/officeDocument/2006/relationships" xmlns:w="http://schemas.openxmlformats.org/wordprocessingml/2006/main" xmlns:w14="http://schemas.microsoft.com/office/word/2010/wordml" mc:Ignorable="w14">
+<w:styles xmlns:mc="http://schemas.openxmlformats.org/markup-compatibility/2006" xmlns:r="http://schemas.openxmlformats.org/officeDocument/2006/relationships" xmlns:w="http://schemas.openxmlformats.org/wordprocessingml/2006/main" xmlns:w14="http://schemas.microsoft.com/office/word/2010/wordml" xmlns:w15="http://schemas.microsoft.com/office/word/2012/wordml" mc:Ignorable="w14 w15">
   <w:docDefaults>
     <w:rPrDefault>
       <w:rPr>
@@ -4252,144 +4248,378 @@
       </w:pPr>
     </w:pPrDefault>
   </w:docDefaults>
-  <w:latentStyles w:defLockedState="0" w:defUIPriority="99" w:defSemiHidden="1" w:defUnhideWhenUsed="1" w:defQFormat="0" w:count="267">
-    <w:lsdException w:name="Normal" w:semiHidden="0" w:uiPriority="0" w:unhideWhenUsed="0" w:qFormat="1"/>
-    <w:lsdException w:name="heading 1" w:semiHidden="0" w:uiPriority="9" w:unhideWhenUsed="0" w:qFormat="1"/>
-    <w:lsdException w:name="heading 2" w:uiPriority="9" w:qFormat="1"/>
-    <w:lsdException w:name="heading 3" w:uiPriority="9" w:qFormat="1"/>
-    <w:lsdException w:name="heading 4" w:uiPriority="9" w:qFormat="1"/>
-    <w:lsdException w:name="heading 5" w:uiPriority="9" w:qFormat="1"/>
-    <w:lsdException w:name="heading 6" w:uiPriority="9" w:qFormat="1"/>
-    <w:lsdException w:name="heading 7" w:uiPriority="9" w:qFormat="1"/>
-    <w:lsdException w:name="heading 8" w:uiPriority="9" w:qFormat="1"/>
-    <w:lsdException w:name="heading 9" w:uiPriority="9" w:qFormat="1"/>
-    <w:lsdException w:name="toc 1" w:uiPriority="39"/>
-    <w:lsdException w:name="toc 2" w:uiPriority="39"/>
-    <w:lsdException w:name="toc 3" w:uiPriority="39"/>
-    <w:lsdException w:name="toc 4" w:uiPriority="39"/>
-    <w:lsdException w:name="toc 5" w:uiPriority="39"/>
-    <w:lsdException w:name="toc 6" w:uiPriority="39"/>
-    <w:lsdException w:name="toc 7" w:uiPriority="39"/>
-    <w:lsdException w:name="toc 8" w:uiPriority="39"/>
-    <w:lsdException w:name="toc 9" w:uiPriority="39"/>
-    <w:lsdException w:name="caption" w:uiPriority="35" w:qFormat="1"/>
-    <w:lsdException w:name="Title" w:semiHidden="0" w:uiPriority="10" w:unhideWhenUsed="0" w:qFormat="1"/>
-    <w:lsdException w:name="Default Paragraph Font" w:uiPriority="1"/>
-    <w:lsdException w:name="Subtitle" w:semiHidden="0" w:uiPriority="11" w:unhideWhenUsed="0" w:qFormat="1"/>
-    <w:lsdException w:name="Strong" w:semiHidden="0" w:uiPriority="22" w:unhideWhenUsed="0" w:qFormat="1"/>
-    <w:lsdException w:name="Emphasis" w:semiHidden="0" w:uiPriority="20" w:unhideWhenUsed="0" w:qFormat="1"/>
-    <w:lsdException w:name="Table Grid" w:semiHidden="0" w:uiPriority="39" w:unhideWhenUsed="0"/>
-    <w:lsdException w:name="Placeholder Text" w:unhideWhenUsed="0"/>
-    <w:lsdException w:name="No Spacing" w:semiHidden="0" w:uiPriority="1" w:unhideWhenUsed="0" w:qFormat="1"/>
-    <w:lsdException w:name="Light Shading" w:semiHidden="0" w:uiPriority="60" w:unhideWhenUsed="0"/>
-    <w:lsdException w:name="Light List" w:semiHidden="0" w:uiPriority="61" w:unhideWhenUsed="0"/>
-    <w:lsdException w:name="Light Grid" w:semiHidden="0" w:uiPriority="62" w:unhideWhenUsed="0"/>
-    <w:lsdException w:name="Medium Shading 1" w:semiHidden="0" w:uiPriority="63" w:unhideWhenUsed="0"/>
-    <w:lsdException w:name="Medium Shading 2" w:semiHidden="0" w:uiPriority="64" w:unhideWhenUsed="0"/>
-    <w:lsdException w:name="Medium List 1" w:semiHidden="0" w:uiPriority="65" w:unhideWhenUsed="0"/>
-    <w:lsdException w:name="Medium List 2" w:semiHidden="0" w:uiPriority="66" w:unhideWhenUsed="0"/>
-    <w:lsdException w:name="Medium Grid 1" w:semiHidden="0" w:uiPriority="67" w:unhideWhenUsed="0"/>
-    <w:lsdException w:name="Medium Grid 2" w:semiHidden="0" w:uiPriority="68" w:unhideWhenUsed="0"/>
-    <w:lsdException w:name="Medium Grid 3" w:semiHidden="0" w:uiPriority="69" w:unhideWhenUsed="0"/>
-    <w:lsdException w:name="Dark List" w:semiHidden="0" w:uiPriority="70" w:unhideWhenUsed="0"/>
-    <w:lsdException w:name="Colorful Shading" w:semiHidden="0" w:uiPriority="71" w:unhideWhenUsed="0"/>
-    <w:lsdException w:name="Colorful List" w:semiHidden="0" w:uiPriority="72" w:unhideWhenUsed="0"/>
-    <w:lsdException w:name="Colorful Grid" w:semiHidden="0" w:uiPriority="73" w:unhideWhenUsed="0"/>
-    <w:lsdException w:name="Light Shading Accent 1" w:semiHidden="0" w:uiPriority="60" w:unhideWhenUsed="0"/>
-    <w:lsdException w:name="Light List Accent 1" w:semiHidden="0" w:uiPriority="61" w:unhideWhenUsed="0"/>
-    <w:lsdException w:name="Light Grid Accent 1" w:semiHidden="0" w:uiPriority="62" w:unhideWhenUsed="0"/>
-    <w:lsdException w:name="Medium Shading 1 Accent 1" w:semiHidden="0" w:uiPriority="63" w:unhideWhenUsed="0"/>
-    <w:lsdException w:name="Medium Shading 2 Accent 1" w:semiHidden="0" w:uiPriority="64" w:unhideWhenUsed="0"/>
-    <w:lsdException w:name="Medium List 1 Accent 1" w:semiHidden="0" w:uiPriority="65" w:unhideWhenUsed="0"/>
-    <w:lsdException w:name="Revision" w:unhideWhenUsed="0"/>
-    <w:lsdException w:name="List Paragraph" w:semiHidden="0" w:uiPriority="34" w:unhideWhenUsed="0" w:qFormat="1"/>
-    <w:lsdException w:name="Quote" w:semiHidden="0" w:uiPriority="29" w:unhideWhenUsed="0" w:qFormat="1"/>
-    <w:lsdException w:name="Intense Quote" w:semiHidden="0" w:uiPriority="30" w:unhideWhenUsed="0" w:qFormat="1"/>
-    <w:lsdException w:name="Medium List 2 Accent 1" w:semiHidden="0" w:uiPriority="66" w:unhideWhenUsed="0"/>
-    <w:lsdException w:name="Medium Grid 1 Accent 1" w:semiHidden="0" w:uiPriority="67" w:unhideWhenUsed="0"/>
-    <w:lsdException w:name="Medium Grid 2 Accent 1" w:semiHidden="0" w:uiPriority="68" w:unhideWhenUsed="0"/>
-    <w:lsdException w:name="Medium Grid 3 Accent 1" w:semiHidden="0" w:uiPriority="69" w:unhideWhenUsed="0"/>
-    <w:lsdException w:name="Dark List Accent 1" w:semiHidden="0" w:uiPriority="70" w:unhideWhenUsed="0"/>
-    <w:lsdException w:name="Colorful Shading Accent 1" w:semiHidden="0" w:uiPriority="71" w:unhideWhenUsed="0"/>
-    <w:lsdException w:name="Colorful List Accent 1" w:semiHidden="0" w:uiPriority="72" w:unhideWhenUsed="0"/>
-    <w:lsdException w:name="Colorful Grid Accent 1" w:semiHidden="0" w:uiPriority="73" w:unhideWhenUsed="0"/>
-    <w:lsdException w:name="Light Shading Accent 2" w:semiHidden="0" w:uiPriority="60" w:unhideWhenUsed="0"/>
-    <w:lsdException w:name="Light List Accent 2" w:semiHidden="0" w:uiPriority="61" w:unhideWhenUsed="0"/>
-    <w:lsdException w:name="Light Grid Accent 2" w:semiHidden="0" w:uiPriority="62" w:unhideWhenUsed="0"/>
-    <w:lsdException w:name="Medium Shading 1 Accent 2" w:semiHidden="0" w:uiPriority="63" w:unhideWhenUsed="0"/>
-    <w:lsdException w:name="Medium Shading 2 Accent 2" w:semiHidden="0" w:uiPriority="64" w:unhideWhenUsed="0"/>
-    <w:lsdException w:name="Medium List 1 Accent 2" w:semiHidden="0" w:uiPriority="65" w:unhideWhenUsed="0"/>
-    <w:lsdException w:name="Medium List 2 Accent 2" w:semiHidden="0" w:uiPriority="66" w:unhideWhenUsed="0"/>
-    <w:lsdException w:name="Medium Grid 1 Accent 2" w:semiHidden="0" w:uiPriority="67" w:unhideWhenUsed="0"/>
-    <w:lsdException w:name="Medium Grid 2 Accent 2" w:semiHidden="0" w:uiPriority="68" w:unhideWhenUsed="0"/>
-    <w:lsdException w:name="Medium Grid 3 Accent 2" w:semiHidden="0" w:uiPriority="69" w:unhideWhenUsed="0"/>
-    <w:lsdException w:name="Dark List Accent 2" w:semiHidden="0" w:uiPriority="70" w:unhideWhenUsed="0"/>
-    <w:lsdException w:name="Colorful Shading Accent 2" w:semiHidden="0" w:uiPriority="71" w:unhideWhenUsed="0"/>
-    <w:lsdException w:name="Colorful List Accent 2" w:semiHidden="0" w:uiPriority="72" w:unhideWhenUsed="0"/>
-    <w:lsdException w:name="Colorful Grid Accent 2" w:semiHidden="0" w:uiPriority="73" w:unhideWhenUsed="0"/>
-    <w:lsdException w:name="Light Shading Accent 3" w:semiHidden="0" w:uiPriority="60" w:unhideWhenUsed="0"/>
-    <w:lsdException w:name="Light List Accent 3" w:semiHidden="0" w:uiPriority="61" w:unhideWhenUsed="0"/>
-    <w:lsdException w:name="Light Grid Accent 3" w:semiHidden="0" w:uiPriority="62" w:unhideWhenUsed="0"/>
-    <w:lsdException w:name="Medium Shading 1 Accent 3" w:semiHidden="0" w:uiPriority="63" w:unhideWhenUsed="0"/>
-    <w:lsdException w:name="Medium Shading 2 Accent 3" w:semiHidden="0" w:uiPriority="64" w:unhideWhenUsed="0"/>
-    <w:lsdException w:name="Medium List 1 Accent 3" w:semiHidden="0" w:uiPriority="65" w:unhideWhenUsed="0"/>
-    <w:lsdException w:name="Medium List 2 Accent 3" w:semiHidden="0" w:uiPriority="66" w:unhideWhenUsed="0"/>
-    <w:lsdException w:name="Medium Grid 1 Accent 3" w:semiHidden="0" w:uiPriority="67" w:unhideWhenUsed="0"/>
-    <w:lsdException w:name="Medium Grid 2 Accent 3" w:semiHidden="0" w:uiPriority="68" w:unhideWhenUsed="0"/>
-    <w:lsdException w:name="Medium Grid 3 Accent 3" w:semiHidden="0" w:uiPriority="69" w:unhideWhenUsed="0"/>
-    <w:lsdException w:name="Dark List Accent 3" w:semiHidden="0" w:uiPriority="70" w:unhideWhenUsed="0"/>
-    <w:lsdException w:name="Colorful Shading Accent 3" w:semiHidden="0" w:uiPriority="71" w:unhideWhenUsed="0"/>
-    <w:lsdException w:name="Colorful List Accent 3" w:semiHidden="0" w:uiPriority="72" w:unhideWhenUsed="0"/>
-    <w:lsdException w:name="Colorful Grid Accent 3" w:semiHidden="0" w:uiPriority="73" w:unhideWhenUsed="0"/>
-    <w:lsdException w:name="Light Shading Accent 4" w:semiHidden="0" w:uiPriority="60" w:unhideWhenUsed="0"/>
-    <w:lsdException w:name="Light List Accent 4" w:semiHidden="0" w:uiPriority="61" w:unhideWhenUsed="0"/>
-    <w:lsdException w:name="Light Grid Accent 4" w:semiHidden="0" w:uiPriority="62" w:unhideWhenUsed="0"/>
-    <w:lsdException w:name="Medium Shading 1 Accent 4" w:semiHidden="0" w:uiPriority="63" w:unhideWhenUsed="0"/>
-    <w:lsdException w:name="Medium Shading 2 Accent 4" w:semiHidden="0" w:uiPriority="64" w:unhideWhenUsed="0"/>
-    <w:lsdException w:name="Medium List 1 Accent 4" w:semiHidden="0" w:uiPriority="65" w:unhideWhenUsed="0"/>
-    <w:lsdException w:name="Medium List 2 Accent 4" w:semiHidden="0" w:uiPriority="66" w:unhideWhenUsed="0"/>
-    <w:lsdException w:name="Medium Grid 1 Accent 4" w:semiHidden="0" w:uiPriority="67" w:unhideWhenUsed="0"/>
-    <w:lsdException w:name="Medium Grid 2 Accent 4" w:semiHidden="0" w:uiPriority="68" w:unhideWhenUsed="0"/>
-    <w:lsdException w:name="Medium Grid 3 Accent 4" w:semiHidden="0" w:uiPriority="69" w:unhideWhenUsed="0"/>
-    <w:lsdException w:name="Dark List Accent 4" w:semiHidden="0" w:uiPriority="70" w:unhideWhenUsed="0"/>
-    <w:lsdException w:name="Colorful Shading Accent 4" w:semiHidden="0" w:uiPriority="71" w:unhideWhenUsed="0"/>
-    <w:lsdException w:name="Colorful List Accent 4" w:semiHidden="0" w:uiPriority="72" w:unhideWhenUsed="0"/>
-    <w:lsdException w:name="Colorful Grid Accent 4" w:semiHidden="0" w:uiPriority="73" w:unhideWhenUsed="0"/>
-    <w:lsdException w:name="Light Shading Accent 5" w:semiHidden="0" w:uiPriority="60" w:unhideWhenUsed="0"/>
-    <w:lsdException w:name="Light List Accent 5" w:semiHidden="0" w:uiPriority="61" w:unhideWhenUsed="0"/>
-    <w:lsdException w:name="Light Grid Accent 5" w:semiHidden="0" w:uiPriority="62" w:unhideWhenUsed="0"/>
-    <w:lsdException w:name="Medium Shading 1 Accent 5" w:semiHidden="0" w:uiPriority="63" w:unhideWhenUsed="0"/>
-    <w:lsdException w:name="Medium Shading 2 Accent 5" w:semiHidden="0" w:uiPriority="64" w:unhideWhenUsed="0"/>
-    <w:lsdException w:name="Medium List 1 Accent 5" w:semiHidden="0" w:uiPriority="65" w:unhideWhenUsed="0"/>
-    <w:lsdException w:name="Medium List 2 Accent 5" w:semiHidden="0" w:uiPriority="66" w:unhideWhenUsed="0"/>
-    <w:lsdException w:name="Medium Grid 1 Accent 5" w:semiHidden="0" w:uiPriority="67" w:unhideWhenUsed="0"/>
-    <w:lsdException w:name="Medium Grid 2 Accent 5" w:semiHidden="0" w:uiPriority="68" w:unhideWhenUsed="0"/>
-    <w:lsdException w:name="Medium Grid 3 Accent 5" w:semiHidden="0" w:uiPriority="69" w:unhideWhenUsed="0"/>
-    <w:lsdException w:name="Dark List Accent 5" w:semiHidden="0" w:uiPriority="70" w:unhideWhenUsed="0"/>
-    <w:lsdException w:name="Colorful Shading Accent 5" w:semiHidden="0" w:uiPriority="71" w:unhideWhenUsed="0"/>
-    <w:lsdException w:name="Colorful List Accent 5" w:semiHidden="0" w:uiPriority="72" w:unhideWhenUsed="0"/>
-    <w:lsdException w:name="Colorful Grid Accent 5" w:semiHidden="0" w:uiPriority="73" w:unhideWhenUsed="0"/>
-    <w:lsdException w:name="Light Shading Accent 6" w:semiHidden="0" w:uiPriority="60" w:unhideWhenUsed="0"/>
-    <w:lsdException w:name="Light List Accent 6" w:semiHidden="0" w:uiPriority="61" w:unhideWhenUsed="0"/>
-    <w:lsdException w:name="Light Grid Accent 6" w:semiHidden="0" w:uiPriority="62" w:unhideWhenUsed="0"/>
-    <w:lsdException w:name="Medium Shading 1 Accent 6" w:semiHidden="0" w:uiPriority="63" w:unhideWhenUsed="0"/>
-    <w:lsdException w:name="Medium Shading 2 Accent 6" w:semiHidden="0" w:uiPriority="64" w:unhideWhenUsed="0"/>
-    <w:lsdException w:name="Medium List 1 Accent 6" w:semiHidden="0" w:uiPriority="65" w:unhideWhenUsed="0"/>
-    <w:lsdException w:name="Medium List 2 Accent 6" w:semiHidden="0" w:uiPriority="66" w:unhideWhenUsed="0"/>
-    <w:lsdException w:name="Medium Grid 1 Accent 6" w:semiHidden="0" w:uiPriority="67" w:unhideWhenUsed="0"/>
-    <w:lsdException w:name="Medium Grid 2 Accent 6" w:semiHidden="0" w:uiPriority="68" w:unhideWhenUsed="0"/>
-    <w:lsdException w:name="Medium Grid 3 Accent 6" w:semiHidden="0" w:uiPriority="69" w:unhideWhenUsed="0"/>
-    <w:lsdException w:name="Dark List Accent 6" w:semiHidden="0" w:uiPriority="70" w:unhideWhenUsed="0"/>
-    <w:lsdException w:name="Colorful Shading Accent 6" w:semiHidden="0" w:uiPriority="71" w:unhideWhenUsed="0"/>
-    <w:lsdException w:name="Colorful List Accent 6" w:semiHidden="0" w:uiPriority="72" w:unhideWhenUsed="0"/>
-    <w:lsdException w:name="Colorful Grid Accent 6" w:semiHidden="0" w:uiPriority="73" w:unhideWhenUsed="0"/>
-    <w:lsdException w:name="Subtle Emphasis" w:semiHidden="0" w:uiPriority="19" w:unhideWhenUsed="0" w:qFormat="1"/>
-    <w:lsdException w:name="Intense Emphasis" w:semiHidden="0" w:uiPriority="21" w:unhideWhenUsed="0" w:qFormat="1"/>
-    <w:lsdException w:name="Subtle Reference" w:semiHidden="0" w:uiPriority="31" w:unhideWhenUsed="0" w:qFormat="1"/>
-    <w:lsdException w:name="Intense Reference" w:semiHidden="0" w:uiPriority="32" w:unhideWhenUsed="0" w:qFormat="1"/>
-    <w:lsdException w:name="Book Title" w:semiHidden="0" w:uiPriority="33" w:unhideWhenUsed="0" w:qFormat="1"/>
-    <w:lsdException w:name="Bibliography" w:uiPriority="37"/>
-    <w:lsdException w:name="TOC Heading" w:uiPriority="39" w:qFormat="1"/>
+  <w:latentStyles w:defLockedState="0" w:defUIPriority="99" w:defSemiHidden="0" w:defUnhideWhenUsed="0" w:defQFormat="0" w:count="371">
+    <w:lsdException w:name="Normal" w:uiPriority="0" w:qFormat="1"/>
+    <w:lsdException w:name="heading 1" w:uiPriority="9" w:qFormat="1"/>
+    <w:lsdException w:name="heading 2" w:semiHidden="1" w:uiPriority="9" w:unhideWhenUsed="1" w:qFormat="1"/>
+    <w:lsdException w:name="heading 3" w:semiHidden="1" w:uiPriority="9" w:unhideWhenUsed="1" w:qFormat="1"/>
+    <w:lsdException w:name="heading 4" w:semiHidden="1" w:uiPriority="9" w:unhideWhenUsed="1" w:qFormat="1"/>
+    <w:lsdException w:name="heading 5" w:semiHidden="1" w:uiPriority="9" w:unhideWhenUsed="1" w:qFormat="1"/>
+    <w:lsdException w:name="heading 6" w:semiHidden="1" w:uiPriority="9" w:unhideWhenUsed="1" w:qFormat="1"/>
+    <w:lsdException w:name="heading 7" w:semiHidden="1" w:uiPriority="9" w:unhideWhenUsed="1" w:qFormat="1"/>
+    <w:lsdException w:name="heading 8" w:semiHidden="1" w:uiPriority="9" w:unhideWhenUsed="1" w:qFormat="1"/>
+    <w:lsdException w:name="heading 9" w:semiHidden="1" w:uiPriority="9" w:unhideWhenUsed="1" w:qFormat="1"/>
+    <w:lsdException w:name="index 1" w:semiHidden="1" w:unhideWhenUsed="1"/>
+    <w:lsdException w:name="index 2" w:semiHidden="1" w:unhideWhenUsed="1"/>
+    <w:lsdException w:name="index 3" w:semiHidden="1" w:unhideWhenUsed="1"/>
+    <w:lsdException w:name="index 4" w:semiHidden="1" w:unhideWhenUsed="1"/>
+    <w:lsdException w:name="index 5" w:semiHidden="1" w:unhideWhenUsed="1"/>
+    <w:lsdException w:name="index 6" w:semiHidden="1" w:unhideWhenUsed="1"/>
+    <w:lsdException w:name="index 7" w:semiHidden="1" w:unhideWhenUsed="1"/>
+    <w:lsdException w:name="index 8" w:semiHidden="1" w:unhideWhenUsed="1"/>
+    <w:lsdException w:name="index 9" w:semiHidden="1" w:unhideWhenUsed="1"/>
+    <w:lsdException w:name="toc 1" w:semiHidden="1" w:uiPriority="39" w:unhideWhenUsed="1"/>
+    <w:lsdException w:name="toc 2" w:semiHidden="1" w:uiPriority="39" w:unhideWhenUsed="1"/>
+    <w:lsdException w:name="toc 3" w:semiHidden="1" w:uiPriority="39" w:unhideWhenUsed="1"/>
+    <w:lsdException w:name="toc 4" w:semiHidden="1" w:uiPriority="39" w:unhideWhenUsed="1"/>
+    <w:lsdException w:name="toc 5" w:semiHidden="1" w:uiPriority="39" w:unhideWhenUsed="1"/>
+    <w:lsdException w:name="toc 6" w:semiHidden="1" w:uiPriority="39" w:unhideWhenUsed="1"/>
+    <w:lsdException w:name="toc 7" w:semiHidden="1" w:uiPriority="39" w:unhideWhenUsed="1"/>
+    <w:lsdException w:name="toc 8" w:semiHidden="1" w:uiPriority="39" w:unhideWhenUsed="1"/>
+    <w:lsdException w:name="toc 9" w:semiHidden="1" w:uiPriority="39" w:unhideWhenUsed="1"/>
+    <w:lsdException w:name="Normal Indent" w:semiHidden="1" w:unhideWhenUsed="1"/>
+    <w:lsdException w:name="footnote text" w:semiHidden="1" w:unhideWhenUsed="1"/>
+    <w:lsdException w:name="annotation text" w:semiHidden="1" w:unhideWhenUsed="1"/>
+    <w:lsdException w:name="header" w:semiHidden="1" w:unhideWhenUsed="1"/>
+    <w:lsdException w:name="footer" w:semiHidden="1" w:unhideWhenUsed="1"/>
+    <w:lsdException w:name="index heading" w:semiHidden="1" w:unhideWhenUsed="1"/>
+    <w:lsdException w:name="caption" w:semiHidden="1" w:uiPriority="35" w:unhideWhenUsed="1" w:qFormat="1"/>
+    <w:lsdException w:name="table of figures" w:semiHidden="1" w:unhideWhenUsed="1"/>
+    <w:lsdException w:name="envelope address" w:semiHidden="1" w:unhideWhenUsed="1"/>
+    <w:lsdException w:name="envelope return" w:semiHidden="1" w:unhideWhenUsed="1"/>
+    <w:lsdException w:name="footnote reference" w:semiHidden="1" w:unhideWhenUsed="1"/>
+    <w:lsdException w:name="annotation reference" w:semiHidden="1" w:unhideWhenUsed="1"/>
+    <w:lsdException w:name="line number" w:semiHidden="1" w:unhideWhenUsed="1"/>
+    <w:lsdException w:name="page number" w:semiHidden="1" w:unhideWhenUsed="1"/>
+    <w:lsdException w:name="endnote reference" w:semiHidden="1" w:unhideWhenUsed="1"/>
+    <w:lsdException w:name="endnote text" w:semiHidden="1" w:unhideWhenUsed="1"/>
+    <w:lsdException w:name="table of authorities" w:semiHidden="1" w:unhideWhenUsed="1"/>
+    <w:lsdException w:name="macro" w:semiHidden="1" w:unhideWhenUsed="1"/>
+    <w:lsdException w:name="toa heading" w:semiHidden="1" w:unhideWhenUsed="1"/>
+    <w:lsdException w:name="List" w:semiHidden="1" w:unhideWhenUsed="1"/>
+    <w:lsdException w:name="List Bullet" w:semiHidden="1" w:unhideWhenUsed="1"/>
+    <w:lsdException w:name="List Number" w:semiHidden="1" w:unhideWhenUsed="1"/>
+    <w:lsdException w:name="List 2" w:semiHidden="1" w:unhideWhenUsed="1"/>
+    <w:lsdException w:name="List 3" w:semiHidden="1" w:unhideWhenUsed="1"/>
+    <w:lsdException w:name="List 4" w:semiHidden="1" w:unhideWhenUsed="1"/>
+    <w:lsdException w:name="List 5" w:semiHidden="1" w:unhideWhenUsed="1"/>
+    <w:lsdException w:name="List Bullet 2" w:semiHidden="1" w:unhideWhenUsed="1"/>
+    <w:lsdException w:name="List Bullet 3" w:semiHidden="1" w:unhideWhenUsed="1"/>
+    <w:lsdException w:name="List Bullet 4" w:semiHidden="1" w:unhideWhenUsed="1"/>
+    <w:lsdException w:name="List Bullet 5" w:semiHidden="1" w:unhideWhenUsed="1"/>
+    <w:lsdException w:name="List Number 2" w:semiHidden="1" w:unhideWhenUsed="1"/>
+    <w:lsdException w:name="List Number 3" w:semiHidden="1" w:unhideWhenUsed="1"/>
+    <w:lsdException w:name="List Number 4" w:semiHidden="1" w:unhideWhenUsed="1"/>
+    <w:lsdException w:name="List Number 5" w:semiHidden="1" w:unhideWhenUsed="1"/>
+    <w:lsdException w:name="Title" w:uiPriority="10" w:qFormat="1"/>
+    <w:lsdException w:name="Closing" w:semiHidden="1" w:unhideWhenUsed="1"/>
+    <w:lsdException w:name="Signature" w:semiHidden="1" w:unhideWhenUsed="1"/>
+    <w:lsdException w:name="Default Paragraph Font" w:semiHidden="1" w:uiPriority="1" w:unhideWhenUsed="1"/>
+    <w:lsdException w:name="Body Text" w:semiHidden="1" w:unhideWhenUsed="1"/>
+    <w:lsdException w:name="Body Text Indent" w:semiHidden="1" w:unhideWhenUsed="1"/>
+    <w:lsdException w:name="List Continue" w:semiHidden="1" w:unhideWhenUsed="1"/>
+    <w:lsdException w:name="List Continue 2" w:semiHidden="1" w:unhideWhenUsed="1"/>
+    <w:lsdException w:name="List Continue 3" w:semiHidden="1" w:unhideWhenUsed="1"/>
+    <w:lsdException w:name="List Continue 4" w:semiHidden="1" w:unhideWhenUsed="1"/>
+    <w:lsdException w:name="List Continue 5" w:semiHidden="1" w:unhideWhenUsed="1"/>
+    <w:lsdException w:name="Message Header" w:semiHidden="1" w:unhideWhenUsed="1"/>
+    <w:lsdException w:name="Subtitle" w:uiPriority="11" w:qFormat="1"/>
+    <w:lsdException w:name="Salutation" w:semiHidden="1" w:unhideWhenUsed="1"/>
+    <w:lsdException w:name="Date" w:semiHidden="1" w:unhideWhenUsed="1"/>
+    <w:lsdException w:name="Body Text First Indent" w:semiHidden="1" w:unhideWhenUsed="1"/>
+    <w:lsdException w:name="Body Text First Indent 2" w:semiHidden="1" w:unhideWhenUsed="1"/>
+    <w:lsdException w:name="Note Heading" w:semiHidden="1" w:unhideWhenUsed="1"/>
+    <w:lsdException w:name="Body Text 2" w:semiHidden="1" w:unhideWhenUsed="1"/>
+    <w:lsdException w:name="Body Text 3" w:semiHidden="1" w:unhideWhenUsed="1"/>
+    <w:lsdException w:name="Body Text Indent 2" w:semiHidden="1" w:unhideWhenUsed="1"/>
+    <w:lsdException w:name="Body Text Indent 3" w:semiHidden="1" w:unhideWhenUsed="1"/>
+    <w:lsdException w:name="Block Text" w:semiHidden="1" w:unhideWhenUsed="1"/>
+    <w:lsdException w:name="Hyperlink" w:semiHidden="1" w:unhideWhenUsed="1"/>
+    <w:lsdException w:name="FollowedHyperlink" w:semiHidden="1" w:unhideWhenUsed="1"/>
+    <w:lsdException w:name="Strong" w:uiPriority="22" w:qFormat="1"/>
+    <w:lsdException w:name="Emphasis" w:uiPriority="20" w:qFormat="1"/>
+    <w:lsdException w:name="Document Map" w:semiHidden="1" w:unhideWhenUsed="1"/>
+    <w:lsdException w:name="Plain Text" w:semiHidden="1" w:unhideWhenUsed="1"/>
+    <w:lsdException w:name="E-mail Signature" w:semiHidden="1" w:unhideWhenUsed="1"/>
+    <w:lsdException w:name="HTML Top of Form" w:semiHidden="1" w:unhideWhenUsed="1"/>
+    <w:lsdException w:name="HTML Bottom of Form" w:semiHidden="1" w:unhideWhenUsed="1"/>
+    <w:lsdException w:name="Normal (Web)" w:semiHidden="1" w:unhideWhenUsed="1"/>
+    <w:lsdException w:name="HTML Acronym" w:semiHidden="1" w:unhideWhenUsed="1"/>
+    <w:lsdException w:name="HTML Address" w:semiHidden="1" w:unhideWhenUsed="1"/>
+    <w:lsdException w:name="HTML Cite" w:semiHidden="1" w:unhideWhenUsed="1"/>
+    <w:lsdException w:name="HTML Code" w:semiHidden="1" w:unhideWhenUsed="1"/>
+    <w:lsdException w:name="HTML Definition" w:semiHidden="1" w:unhideWhenUsed="1"/>
+    <w:lsdException w:name="HTML Keyboard" w:semiHidden="1" w:unhideWhenUsed="1"/>
+    <w:lsdException w:name="HTML Preformatted" w:semiHidden="1" w:unhideWhenUsed="1"/>
+    <w:lsdException w:name="HTML Sample" w:semiHidden="1" w:unhideWhenUsed="1"/>
+    <w:lsdException w:name="HTML Typewriter" w:semiHidden="1" w:unhideWhenUsed="1"/>
+    <w:lsdException w:name="HTML Variable" w:semiHidden="1" w:unhideWhenUsed="1"/>
+    <w:lsdException w:name="Normal Table" w:semiHidden="1" w:unhideWhenUsed="1"/>
+    <w:lsdException w:name="annotation subject" w:semiHidden="1" w:unhideWhenUsed="1"/>
+    <w:lsdException w:name="No List" w:semiHidden="1" w:unhideWhenUsed="1"/>
+    <w:lsdException w:name="Outline List 1" w:semiHidden="1" w:unhideWhenUsed="1"/>
+    <w:lsdException w:name="Outline List 2" w:semiHidden="1" w:unhideWhenUsed="1"/>
+    <w:lsdException w:name="Outline List 3" w:semiHidden="1" w:unhideWhenUsed="1"/>
+    <w:lsdException w:name="Table Simple 1" w:semiHidden="1" w:unhideWhenUsed="1"/>
+    <w:lsdException w:name="Table Simple 2" w:semiHidden="1" w:unhideWhenUsed="1"/>
+    <w:lsdException w:name="Table Simple 3" w:semiHidden="1" w:unhideWhenUsed="1"/>
+    <w:lsdException w:name="Table Classic 1" w:semiHidden="1" w:unhideWhenUsed="1"/>
+    <w:lsdException w:name="Table Classic 2" w:semiHidden="1" w:unhideWhenUsed="1"/>
+    <w:lsdException w:name="Table Classic 3" w:semiHidden="1" w:unhideWhenUsed="1"/>
+    <w:lsdException w:name="Table Classic 4" w:semiHidden="1" w:unhideWhenUsed="1"/>
+    <w:lsdException w:name="Table Colorful 1" w:semiHidden="1" w:unhideWhenUsed="1"/>
+    <w:lsdException w:name="Table Colorful 2" w:semiHidden="1" w:unhideWhenUsed="1"/>
+    <w:lsdException w:name="Table Colorful 3" w:semiHidden="1" w:unhideWhenUsed="1"/>
+    <w:lsdException w:name="Table Columns 1" w:semiHidden="1" w:unhideWhenUsed="1"/>
+    <w:lsdException w:name="Table Columns 2" w:semiHidden="1" w:unhideWhenUsed="1"/>
+    <w:lsdException w:name="Table Columns 3" w:semiHidden="1" w:unhideWhenUsed="1"/>
+    <w:lsdException w:name="Table Columns 4" w:semiHidden="1" w:unhideWhenUsed="1"/>
+    <w:lsdException w:name="Table Columns 5" w:semiHidden="1" w:unhideWhenUsed="1"/>
+    <w:lsdException w:name="Table Grid 1" w:semiHidden="1" w:unhideWhenUsed="1"/>
+    <w:lsdException w:name="Table Grid 2" w:semiHidden="1" w:unhideWhenUsed="1"/>
+    <w:lsdException w:name="Table Grid 3" w:semiHidden="1" w:unhideWhenUsed="1"/>
+    <w:lsdException w:name="Table Grid 4" w:semiHidden="1" w:unhideWhenUsed="1"/>
+    <w:lsdException w:name="Table Grid 5" w:semiHidden="1" w:unhideWhenUsed="1"/>
+    <w:lsdException w:name="Table Grid 6" w:semiHidden="1" w:unhideWhenUsed="1"/>
+    <w:lsdException w:name="Table Grid 7" w:semiHidden="1" w:unhideWhenUsed="1"/>
+    <w:lsdException w:name="Table Grid 8" w:semiHidden="1" w:unhideWhenUsed="1"/>
+    <w:lsdException w:name="Table List 1" w:semiHidden="1" w:unhideWhenUsed="1"/>
+    <w:lsdException w:name="Table List 2" w:semiHidden="1" w:unhideWhenUsed="1"/>
+    <w:lsdException w:name="Table List 3" w:semiHidden="1" w:unhideWhenUsed="1"/>
+    <w:lsdException w:name="Table List 4" w:semiHidden="1" w:unhideWhenUsed="1"/>
+    <w:lsdException w:name="Table List 5" w:semiHidden="1" w:unhideWhenUsed="1"/>
+    <w:lsdException w:name="Table List 6" w:semiHidden="1" w:unhideWhenUsed="1"/>
+    <w:lsdException w:name="Table List 7" w:semiHidden="1" w:unhideWhenUsed="1"/>
+    <w:lsdException w:name="Table List 8" w:semiHidden="1" w:unhideWhenUsed="1"/>
+    <w:lsdException w:name="Table 3D effects 1" w:semiHidden="1" w:unhideWhenUsed="1"/>
+    <w:lsdException w:name="Table 3D effects 2" w:semiHidden="1" w:unhideWhenUsed="1"/>
+    <w:lsdException w:name="Table 3D effects 3" w:semiHidden="1" w:unhideWhenUsed="1"/>
+    <w:lsdException w:name="Table Contemporary" w:semiHidden="1" w:unhideWhenUsed="1"/>
+    <w:lsdException w:name="Table Elegant" w:semiHidden="1" w:unhideWhenUsed="1"/>
+    <w:lsdException w:name="Table Professional" w:semiHidden="1" w:unhideWhenUsed="1"/>
+    <w:lsdException w:name="Table Subtle 1" w:semiHidden="1" w:unhideWhenUsed="1"/>
+    <w:lsdException w:name="Table Subtle 2" w:semiHidden="1" w:unhideWhenUsed="1"/>
+    <w:lsdException w:name="Table Web 1" w:semiHidden="1" w:unhideWhenUsed="1"/>
+    <w:lsdException w:name="Table Web 2" w:semiHidden="1" w:unhideWhenUsed="1"/>
+    <w:lsdException w:name="Table Web 3" w:semiHidden="1" w:unhideWhenUsed="1"/>
+    <w:lsdException w:name="Balloon Text" w:semiHidden="1" w:unhideWhenUsed="1"/>
+    <w:lsdException w:name="Table Grid" w:uiPriority="39"/>
+    <w:lsdException w:name="Table Theme" w:semiHidden="1" w:unhideWhenUsed="1"/>
+    <w:lsdException w:name="Placeholder Text" w:semiHidden="1"/>
+    <w:lsdException w:name="No Spacing" w:uiPriority="1" w:qFormat="1"/>
+    <w:lsdException w:name="Light Shading" w:uiPriority="60"/>
+    <w:lsdException w:name="Light List" w:uiPriority="61"/>
+    <w:lsdException w:name="Light Grid" w:uiPriority="62"/>
+    <w:lsdException w:name="Medium Shading 1" w:uiPriority="63"/>
+    <w:lsdException w:name="Medium Shading 2" w:uiPriority="64"/>
+    <w:lsdException w:name="Medium List 1" w:uiPriority="65"/>
+    <w:lsdException w:name="Medium List 2" w:uiPriority="66"/>
+    <w:lsdException w:name="Medium Grid 1" w:uiPriority="67"/>
+    <w:lsdException w:name="Medium Grid 2" w:uiPriority="68"/>
+    <w:lsdException w:name="Medium Grid 3" w:uiPriority="69"/>
+    <w:lsdException w:name="Dark List" w:uiPriority="70"/>
+    <w:lsdException w:name="Colorful Shading" w:uiPriority="71"/>
+    <w:lsdException w:name="Colorful List" w:uiPriority="72"/>
+    <w:lsdException w:name="Colorful Grid" w:uiPriority="73"/>
+    <w:lsdException w:name="Light Shading Accent 1" w:uiPriority="60"/>
+    <w:lsdException w:name="Light List Accent 1" w:uiPriority="61"/>
+    <w:lsdException w:name="Light Grid Accent 1" w:uiPriority="62"/>
+    <w:lsdException w:name="Medium Shading 1 Accent 1" w:uiPriority="63"/>
+    <w:lsdException w:name="Medium Shading 2 Accent 1" w:uiPriority="64"/>
+    <w:lsdException w:name="Medium List 1 Accent 1" w:uiPriority="65"/>
+    <w:lsdException w:name="Revision" w:semiHidden="1"/>
+    <w:lsdException w:name="List Paragraph" w:uiPriority="34" w:qFormat="1"/>
+    <w:lsdException w:name="Quote" w:uiPriority="29" w:qFormat="1"/>
+    <w:lsdException w:name="Intense Quote" w:uiPriority="30" w:qFormat="1"/>
+    <w:lsdException w:name="Medium List 2 Accent 1" w:uiPriority="66"/>
+    <w:lsdException w:name="Medium Grid 1 Accent 1" w:uiPriority="67"/>
+    <w:lsdException w:name="Medium Grid 2 Accent 1" w:uiPriority="68"/>
+    <w:lsdException w:name="Medium Grid 3 Accent 1" w:uiPriority="69"/>
+    <w:lsdException w:name="Dark List Accent 1" w:uiPriority="70"/>
+    <w:lsdException w:name="Colorful Shading Accent 1" w:uiPriority="71"/>
+    <w:lsdException w:name="Colorful List Accent 1" w:uiPriority="72"/>
+    <w:lsdException w:name="Colorful Grid Accent 1" w:uiPriority="73"/>
+    <w:lsdException w:name="Light Shading Accent 2" w:uiPriority="60"/>
+    <w:lsdException w:name="Light List Accent 2" w:uiPriority="61"/>
+    <w:lsdException w:name="Light Grid Accent 2" w:uiPriority="62"/>
+    <w:lsdException w:name="Medium Shading 1 Accent 2" w:uiPriority="63"/>
+    <w:lsdException w:name="Medium Shading 2 Accent 2" w:uiPriority="64"/>
+    <w:lsdException w:name="Medium List 1 Accent 2" w:uiPriority="65"/>
+    <w:lsdException w:name="Medium List 2 Accent 2" w:uiPriority="66"/>
+    <w:lsdException w:name="Medium Grid 1 Accent 2" w:uiPriority="67"/>
+    <w:lsdException w:name="Medium Grid 2 Accent 2" w:uiPriority="68"/>
+    <w:lsdException w:name="Medium Grid 3 Accent 2" w:uiPriority="69"/>
+    <w:lsdException w:name="Dark List Accent 2" w:uiPriority="70"/>
+    <w:lsdException w:name="Colorful Shading Accent 2" w:uiPriority="71"/>
+    <w:lsdException w:name="Colorful List Accent 2" w:uiPriority="72"/>
+    <w:lsdException w:name="Colorful Grid Accent 2" w:uiPriority="73"/>
+    <w:lsdException w:name="Light Shading Accent 3" w:uiPriority="60"/>
+    <w:lsdException w:name="Light List Accent 3" w:uiPriority="61"/>
+    <w:lsdException w:name="Light Grid Accent 3" w:uiPriority="62"/>
+    <w:lsdException w:name="Medium Shading 1 Accent 3" w:uiPriority="63"/>
+    <w:lsdException w:name="Medium Shading 2 Accent 3" w:uiPriority="64"/>
+    <w:lsdException w:name="Medium List 1 Accent 3" w:uiPriority="65"/>
+    <w:lsdException w:name="Medium List 2 Accent 3" w:uiPriority="66"/>
+    <w:lsdException w:name="Medium Grid 1 Accent 3" w:uiPriority="67"/>
+    <w:lsdException w:name="Medium Grid 2 Accent 3" w:uiPriority="68"/>
+    <w:lsdException w:name="Medium Grid 3 Accent 3" w:uiPriority="69"/>
+    <w:lsdException w:name="Dark List Accent 3" w:uiPriority="70"/>
+    <w:lsdException w:name="Colorful Shading Accent 3" w:uiPriority="71"/>
+    <w:lsdException w:name="Colorful List Accent 3" w:uiPriority="72"/>
+    <w:lsdException w:name="Colorful Grid Accent 3" w:uiPriority="73"/>
+    <w:lsdException w:name="Light Shading Accent 4" w:uiPriority="60"/>
+    <w:lsdException w:name="Light List Accent 4" w:uiPriority="61"/>
+    <w:lsdException w:name="Light Grid Accent 4" w:uiPriority="62"/>
+    <w:lsdException w:name="Medium Shading 1 Accent 4" w:uiPriority="63"/>
+    <w:lsdException w:name="Medium Shading 2 Accent 4" w:uiPriority="64"/>
+    <w:lsdException w:name="Medium List 1 Accent 4" w:uiPriority="65"/>
+    <w:lsdException w:name="Medium List 2 Accent 4" w:uiPriority="66"/>
+    <w:lsdException w:name="Medium Grid 1 Accent 4" w:uiPriority="67"/>
+    <w:lsdException w:name="Medium Grid 2 Accent 4" w:uiPriority="68"/>
+    <w:lsdException w:name="Medium Grid 3 Accent 4" w:uiPriority="69"/>
+    <w:lsdException w:name="Dark List Accent 4" w:uiPriority="70"/>
+    <w:lsdException w:name="Colorful Shading Accent 4" w:uiPriority="71"/>
+    <w:lsdException w:name="Colorful List Accent 4" w:uiPriority="72"/>
+    <w:lsdException w:name="Colorful Grid Accent 4" w:uiPriority="73"/>
+    <w:lsdException w:name="Light Shading Accent 5" w:uiPriority="60"/>
+    <w:lsdException w:name="Light List Accent 5" w:uiPriority="61"/>
+    <w:lsdException w:name="Light Grid Accent 5" w:uiPriority="62"/>
+    <w:lsdException w:name="Medium Shading 1 Accent 5" w:uiPriority="63"/>
+    <w:lsdException w:name="Medium Shading 2 Accent 5" w:uiPriority="64"/>
+    <w:lsdException w:name="Medium List 1 Accent 5" w:uiPriority="65"/>
+    <w:lsdException w:name="Medium List 2 Accent 5" w:uiPriority="66"/>
+    <w:lsdException w:name="Medium Grid 1 Accent 5" w:uiPriority="67"/>
+    <w:lsdException w:name="Medium Grid 2 Accent 5" w:uiPriority="68"/>
+    <w:lsdException w:name="Medium Grid 3 Accent 5" w:uiPriority="69"/>
+    <w:lsdException w:name="Dark List Accent 5" w:uiPriority="70"/>
+    <w:lsdException w:name="Colorful Shading Accent 5" w:uiPriority="71"/>
+    <w:lsdException w:name="Colorful List Accent 5" w:uiPriority="72"/>
+    <w:lsdException w:name="Colorful Grid Accent 5" w:uiPriority="73"/>
+    <w:lsdException w:name="Light Shading Accent 6" w:uiPriority="60"/>
+    <w:lsdException w:name="Light List Accent 6" w:uiPriority="61"/>
+    <w:lsdException w:name="Light Grid Accent 6" w:uiPriority="62"/>
+    <w:lsdException w:name="Medium Shading 1 Accent 6" w:uiPriority="63"/>
+    <w:lsdException w:name="Medium Shading 2 Accent 6" w:uiPriority="64"/>
+    <w:lsdException w:name="Medium List 1 Accent 6" w:uiPriority="65"/>
+    <w:lsdException w:name="Medium List 2 Accent 6" w:uiPriority="66"/>
+    <w:lsdException w:name="Medium Grid 1 Accent 6" w:uiPriority="67"/>
+    <w:lsdException w:name="Medium Grid 2 Accent 6" w:uiPriority="68"/>
+    <w:lsdException w:name="Medium Grid 3 Accent 6" w:uiPriority="69"/>
+    <w:lsdException w:name="Dark List Accent 6" w:uiPriority="70"/>
+    <w:lsdException w:name="Colorful Shading Accent 6" w:uiPriority="71"/>
+    <w:lsdException w:name="Colorful List Accent 6" w:uiPriority="72"/>
+    <w:lsdException w:name="Colorful Grid Accent 6" w:uiPriority="73"/>
+    <w:lsdException w:name="Subtle Emphasis" w:uiPriority="19" w:qFormat="1"/>
+    <w:lsdException w:name="Intense Emphasis" w:uiPriority="21" w:qFormat="1"/>
+    <w:lsdException w:name="Subtle Reference" w:uiPriority="31" w:qFormat="1"/>
+    <w:lsdException w:name="Intense Reference" w:uiPriority="32" w:qFormat="1"/>
+    <w:lsdException w:name="Book Title" w:uiPriority="33" w:qFormat="1"/>
+    <w:lsdException w:name="Bibliography" w:semiHidden="1" w:uiPriority="37" w:unhideWhenUsed="1"/>
+    <w:lsdException w:name="TOC Heading" w:semiHidden="1" w:uiPriority="39" w:unhideWhenUsed="1" w:qFormat="1"/>
+    <w:lsdException w:name="Plain Table 1" w:uiPriority="41"/>
+    <w:lsdException w:name="Plain Table 2" w:uiPriority="42"/>
+    <w:lsdException w:name="Plain Table 3" w:uiPriority="43"/>
+    <w:lsdException w:name="Plain Table 4" w:uiPriority="44"/>
+    <w:lsdException w:name="Plain Table 5" w:uiPriority="45"/>
+    <w:lsdException w:name="Grid Table Light" w:uiPriority="40"/>
+    <w:lsdException w:name="Grid Table 1 Light" w:uiPriority="46"/>
+    <w:lsdException w:name="Grid Table 2" w:uiPriority="47"/>
+    <w:lsdException w:name="Grid Table 3" w:uiPriority="48"/>
+    <w:lsdException w:name="Grid Table 4" w:uiPriority="49"/>
+    <w:lsdException w:name="Grid Table 5 Dark" w:uiPriority="50"/>
+    <w:lsdException w:name="Grid Table 6 Colorful" w:uiPriority="51"/>
+    <w:lsdException w:name="Grid Table 7 Colorful" w:uiPriority="52"/>
+    <w:lsdException w:name="Grid Table 1 Light Accent 1" w:uiPriority="46"/>
+    <w:lsdException w:name="Grid Table 2 Accent 1" w:uiPriority="47"/>
+    <w:lsdException w:name="Grid Table 3 Accent 1" w:uiPriority="48"/>
+    <w:lsdException w:name="Grid Table 4 Accent 1" w:uiPriority="49"/>
+    <w:lsdException w:name="Grid Table 5 Dark Accent 1" w:uiPriority="50"/>
+    <w:lsdException w:name="Grid Table 6 Colorful Accent 1" w:uiPriority="51"/>
+    <w:lsdException w:name="Grid Table 7 Colorful Accent 1" w:uiPriority="52"/>
+    <w:lsdException w:name="Grid Table 1 Light Accent 2" w:uiPriority="46"/>
+    <w:lsdException w:name="Grid Table 2 Accent 2" w:uiPriority="47"/>
+    <w:lsdException w:name="Grid Table 3 Accent 2" w:uiPriority="48"/>
+    <w:lsdException w:name="Grid Table 4 Accent 2" w:uiPriority="49"/>
+    <w:lsdException w:name="Grid Table 5 Dark Accent 2" w:uiPriority="50"/>
+    <w:lsdException w:name="Grid Table 6 Colorful Accent 2" w:uiPriority="51"/>
+    <w:lsdException w:name="Grid Table 7 Colorful Accent 2" w:uiPriority="52"/>
+    <w:lsdException w:name="Grid Table 1 Light Accent 3" w:uiPriority="46"/>
+    <w:lsdException w:name="Grid Table 2 Accent 3" w:uiPriority="47"/>
+    <w:lsdException w:name="Grid Table 3 Accent 3" w:uiPriority="48"/>
+    <w:lsdException w:name="Grid Table 4 Accent 3" w:uiPriority="49"/>
+    <w:lsdException w:name="Grid Table 5 Dark Accent 3" w:uiPriority="50"/>
+    <w:lsdException w:name="Grid Table 6 Colorful Accent 3" w:uiPriority="51"/>
+    <w:lsdException w:name="Grid Table 7 Colorful Accent 3" w:uiPriority="52"/>
+    <w:lsdException w:name="Grid Table 1 Light Accent 4" w:uiPriority="46"/>
+    <w:lsdException w:name="Grid Table 2 Accent 4" w:uiPriority="47"/>
+    <w:lsdException w:name="Grid Table 3 Accent 4" w:uiPriority="48"/>
+    <w:lsdException w:name="Grid Table 4 Accent 4" w:uiPriority="49"/>
+    <w:lsdException w:name="Grid Table 5 Dark Accent 4" w:uiPriority="50"/>
+    <w:lsdException w:name="Grid Table 6 Colorful Accent 4" w:uiPriority="51"/>
+    <w:lsdException w:name="Grid Table 7 Colorful Accent 4" w:uiPriority="52"/>
+    <w:lsdException w:name="Grid Table 1 Light Accent 5" w:uiPriority="46"/>
+    <w:lsdException w:name="Grid Table 2 Accent 5" w:uiPriority="47"/>
+    <w:lsdException w:name="Grid Table 3 Accent 5" w:uiPriority="48"/>
+    <w:lsdException w:name="Grid Table 4 Accent 5" w:uiPriority="49"/>
+    <w:lsdException w:name="Grid Table 5 Dark Accent 5" w:uiPriority="50"/>
+    <w:lsdException w:name="Grid Table 6 Colorful Accent 5" w:uiPriority="51"/>
+    <w:lsdException w:name="Grid Table 7 Colorful Accent 5" w:uiPriority="52"/>
+    <w:lsdException w:name="Grid Table 1 Light Accent 6" w:uiPriority="46"/>
+    <w:lsdException w:name="Grid Table 2 Accent 6" w:uiPriority="47"/>
+    <w:lsdException w:name="Grid Table 3 Accent 6" w:uiPriority="48"/>
+    <w:lsdException w:name="Grid Table 4 Accent 6" w:uiPriority="49"/>
+    <w:lsdException w:name="Grid Table 5 Dark Accent 6" w:uiPriority="50"/>
+    <w:lsdException w:name="Grid Table 6 Colorful Accent 6" w:uiPriority="51"/>
+    <w:lsdException w:name="Grid Table 7 Colorful Accent 6" w:uiPriority="52"/>
+    <w:lsdException w:name="List Table 1 Light" w:uiPriority="46"/>
+    <w:lsdException w:name="List Table 2" w:uiPriority="47"/>
+    <w:lsdException w:name="List Table 3" w:uiPriority="48"/>
+    <w:lsdException w:name="List Table 4" w:uiPriority="49"/>
+    <w:lsdException w:name="List Table 5 Dark" w:uiPriority="50"/>
+    <w:lsdException w:name="List Table 6 Colorful" w:uiPriority="51"/>
+    <w:lsdException w:name="List Table 7 Colorful" w:uiPriority="52"/>
+    <w:lsdException w:name="List Table 1 Light Accent 1" w:uiPriority="46"/>
+    <w:lsdException w:name="List Table 2 Accent 1" w:uiPriority="47"/>
+    <w:lsdException w:name="List Table 3 Accent 1" w:uiPriority="48"/>
+    <w:lsdException w:name="List Table 4 Accent 1" w:uiPriority="49"/>
+    <w:lsdException w:name="List Table 5 Dark Accent 1" w:uiPriority="50"/>
+    <w:lsdException w:name="List Table 6 Colorful Accent 1" w:uiPriority="51"/>
+    <w:lsdException w:name="List Table 7 Colorful Accent 1" w:uiPriority="52"/>
+    <w:lsdException w:name="List Table 1 Light Accent 2" w:uiPriority="46"/>
+    <w:lsdException w:name="List Table 2 Accent 2" w:uiPriority="47"/>
+    <w:lsdException w:name="List Table 3 Accent 2" w:uiPriority="48"/>
+    <w:lsdException w:name="List Table 4 Accent 2" w:uiPriority="49"/>
+    <w:lsdException w:name="List Table 5 Dark Accent 2" w:uiPriority="50"/>
+    <w:lsdException w:name="List Table 6 Colorful Accent 2" w:uiPriority="51"/>
+    <w:lsdException w:name="List Table 7 Colorful Accent 2" w:uiPriority="52"/>
+    <w:lsdException w:name="List Table 1 Light Accent 3" w:uiPriority="46"/>
+    <w:lsdException w:name="List Table 2 Accent 3" w:uiPriority="47"/>
+    <w:lsdException w:name="List Table 3 Accent 3" w:uiPriority="48"/>
+    <w:lsdException w:name="List Table 4 Accent 3" w:uiPriority="49"/>
+    <w:lsdException w:name="List Table 5 Dark Accent 3" w:uiPriority="50"/>
+    <w:lsdException w:name="List Table 6 Colorful Accent 3" w:uiPriority="51"/>
+    <w:lsdException w:name="List Table 7 Colorful Accent 3" w:uiPriority="52"/>
+    <w:lsdException w:name="List Table 1 Light Accent 4" w:uiPriority="46"/>
+    <w:lsdException w:name="List Table 2 Accent 4" w:uiPriority="47"/>
+    <w:lsdException w:name="List Table 3 Accent 4" w:uiPriority="48"/>
+    <w:lsdException w:name="List Table 4 Accent 4" w:uiPriority="49"/>
+    <w:lsdException w:name="List Table 5 Dark Accent 4" w:uiPriority="50"/>
+    <w:lsdException w:name="List Table 6 Colorful Accent 4" w:uiPriority="51"/>
+    <w:lsdException w:name="List Table 7 Colorful Accent 4" w:uiPriority="52"/>
+    <w:lsdException w:name="List Table 1 Light Accent 5" w:uiPriority="46"/>
+    <w:lsdException w:name="List Table 2 Accent 5" w:uiPriority="47"/>
+    <w:lsdException w:name="List Table 3 Accent 5" w:uiPriority="48"/>
+    <w:lsdException w:name="List Table 4 Accent 5" w:uiPriority="49"/>
+    <w:lsdException w:name="List Table 5 Dark Accent 5" w:uiPriority="50"/>
+    <w:lsdException w:name="List Table 6 Colorful Accent 5" w:uiPriority="51"/>
+    <w:lsdException w:name="List Table 7 Colorful Accent 5" w:uiPriority="52"/>
+    <w:lsdException w:name="List Table 1 Light Accent 6" w:uiPriority="46"/>
+    <w:lsdException w:name="List Table 2 Accent 6" w:uiPriority="47"/>
+    <w:lsdException w:name="List Table 3 Accent 6" w:uiPriority="48"/>
+    <w:lsdException w:name="List Table 4 Accent 6" w:uiPriority="49"/>
+    <w:lsdException w:name="List Table 5 Dark Accent 6" w:uiPriority="50"/>
+    <w:lsdException w:name="List Table 6 Colorful Accent 6" w:uiPriority="51"/>
+    <w:lsdException w:name="List Table 7 Colorful Accent 6" w:uiPriority="52"/>
   </w:latentStyles>
   <w:style w:type="paragraph" w:default="1" w:styleId="Normal">
     <w:name w:val="Normal"/>
@@ -4524,8 +4754,8 @@
       <w:contextualSpacing/>
     </w:pPr>
   </w:style>
-  <w:style w:type="table" w:customStyle="1" w:styleId="ListTable3Accent5">
-    <w:name w:val="List Table 3 Accent 5"/>
+  <w:style w:type="table" w:customStyle="1" w:styleId="ListTable3-Accent51">
+    <w:name w:val="List Table 3 - Accent 51"/>
     <w:basedOn w:val="TableNormal"/>
     <w:uiPriority w:val="48"/>
     <w:rsid w:val="00D961E4"/>
@@ -4836,1114 +5066,6 @@
 </w:styles>
 </file>
 
-<file path=word/stylesWithEffects.xml><?xml version="1.0" encoding="utf-8"?>
-<w:styles xmlns:wpc="http://schemas.microsoft.com/office/word/2010/wordprocessingCanvas" xmlns:mc="http://schemas.openxmlformats.org/markup-compatibility/2006" xmlns:o="urn:schemas-microsoft-com:office:office" xmlns:r="http://schemas.openxmlformats.org/officeDocument/2006/relationships" xmlns:m="http://schemas.openxmlformats.org/officeDocument/2006/math" xmlns:v="urn:schemas-microsoft-com:vml" xmlns:wp14="http://schemas.microsoft.com/office/word/2010/wordprocessingDrawing" xmlns:wp="http://schemas.openxmlformats.org/drawingml/2006/wordprocessingDrawing" xmlns:w10="urn:schemas-microsoft-com:office:word" xmlns:w="http://schemas.openxmlformats.org/wordprocessingml/2006/main" xmlns:w14="http://schemas.microsoft.com/office/word/2010/wordml" xmlns:wpg="http://schemas.microsoft.com/office/word/2010/wordprocessingGroup" xmlns:wpi="http://schemas.microsoft.com/office/word/2010/wordprocessingInk" xmlns:wne="http://schemas.microsoft.com/office/word/2006/wordml" xmlns:wps="http://schemas.microsoft.com/office/word/2010/wordprocessingShape" mc:Ignorable="w14 wp14">
-  <w:docDefaults>
-    <w:rPrDefault>
-      <w:rPr>
-        <w:rFonts w:asciiTheme="minorHAnsi" w:eastAsiaTheme="minorHAnsi" w:hAnsiTheme="minorHAnsi" w:cstheme="minorBidi"/>
-        <w:kern w:val="2"/>
-        <w:sz w:val="22"/>
-        <w:szCs w:val="22"/>
-        <w:lang w:val="en-US" w:eastAsia="en-US" w:bidi="ar-SA"/>
-        <w14:ligatures w14:val="standard"/>
-      </w:rPr>
-    </w:rPrDefault>
-    <w:pPrDefault>
-      <w:pPr>
-        <w:spacing w:after="160" w:line="259" w:lineRule="auto"/>
-      </w:pPr>
-    </w:pPrDefault>
-  </w:docDefaults>
-  <w:latentStyles w:defLockedState="0" w:defUIPriority="99" w:defSemiHidden="1" w:defUnhideWhenUsed="1" w:defQFormat="0" w:count="267">
-    <w:lsdException w:name="Normal" w:semiHidden="0" w:uiPriority="0" w:unhideWhenUsed="0" w:qFormat="1"/>
-    <w:lsdException w:name="heading 1" w:semiHidden="0" w:uiPriority="9" w:unhideWhenUsed="0" w:qFormat="1"/>
-    <w:lsdException w:name="heading 2" w:uiPriority="9" w:qFormat="1"/>
-    <w:lsdException w:name="heading 3" w:uiPriority="9" w:qFormat="1"/>
-    <w:lsdException w:name="heading 4" w:uiPriority="9" w:qFormat="1"/>
-    <w:lsdException w:name="heading 5" w:uiPriority="9" w:qFormat="1"/>
-    <w:lsdException w:name="heading 6" w:uiPriority="9" w:qFormat="1"/>
-    <w:lsdException w:name="heading 7" w:uiPriority="9" w:qFormat="1"/>
-    <w:lsdException w:name="heading 8" w:uiPriority="9" w:qFormat="1"/>
-    <w:lsdException w:name="heading 9" w:uiPriority="9" w:qFormat="1"/>
-    <w:lsdException w:name="toc 1" w:uiPriority="39"/>
-    <w:lsdException w:name="toc 2" w:uiPriority="39"/>
-    <w:lsdException w:name="toc 3" w:uiPriority="39"/>
-    <w:lsdException w:name="toc 4" w:uiPriority="39"/>
-    <w:lsdException w:name="toc 5" w:uiPriority="39"/>
-    <w:lsdException w:name="toc 6" w:uiPriority="39"/>
-    <w:lsdException w:name="toc 7" w:uiPriority="39"/>
-    <w:lsdException w:name="toc 8" w:uiPriority="39"/>
-    <w:lsdException w:name="toc 9" w:uiPriority="39"/>
-    <w:lsdException w:name="caption" w:uiPriority="35" w:qFormat="1"/>
-    <w:lsdException w:name="Title" w:semiHidden="0" w:uiPriority="10" w:unhideWhenUsed="0" w:qFormat="1"/>
-    <w:lsdException w:name="Default Paragraph Font" w:uiPriority="1"/>
-    <w:lsdException w:name="Subtitle" w:semiHidden="0" w:uiPriority="11" w:unhideWhenUsed="0" w:qFormat="1"/>
-    <w:lsdException w:name="Strong" w:semiHidden="0" w:uiPriority="22" w:unhideWhenUsed="0" w:qFormat="1"/>
-    <w:lsdException w:name="Emphasis" w:semiHidden="0" w:uiPriority="20" w:unhideWhenUsed="0" w:qFormat="1"/>
-    <w:lsdException w:name="Table Grid" w:semiHidden="0" w:uiPriority="39" w:unhideWhenUsed="0"/>
-    <w:lsdException w:name="Placeholder Text" w:unhideWhenUsed="0"/>
-    <w:lsdException w:name="No Spacing" w:semiHidden="0" w:uiPriority="1" w:unhideWhenUsed="0" w:qFormat="1"/>
-    <w:lsdException w:name="Light Shading" w:semiHidden="0" w:uiPriority="60" w:unhideWhenUsed="0"/>
-    <w:lsdException w:name="Light List" w:semiHidden="0" w:uiPriority="61" w:unhideWhenUsed="0"/>
-    <w:lsdException w:name="Light Grid" w:semiHidden="0" w:uiPriority="62" w:unhideWhenUsed="0"/>
-    <w:lsdException w:name="Medium Shading 1" w:semiHidden="0" w:uiPriority="63" w:unhideWhenUsed="0"/>
-    <w:lsdException w:name="Medium Shading 2" w:semiHidden="0" w:uiPriority="64" w:unhideWhenUsed="0"/>
-    <w:lsdException w:name="Medium List 1" w:semiHidden="0" w:uiPriority="65" w:unhideWhenUsed="0"/>
-    <w:lsdException w:name="Medium List 2" w:semiHidden="0" w:uiPriority="66" w:unhideWhenUsed="0"/>
-    <w:lsdException w:name="Medium Grid 1" w:semiHidden="0" w:uiPriority="67" w:unhideWhenUsed="0"/>
-    <w:lsdException w:name="Medium Grid 2" w:semiHidden="0" w:uiPriority="68" w:unhideWhenUsed="0"/>
-    <w:lsdException w:name="Medium Grid 3" w:semiHidden="0" w:uiPriority="69" w:unhideWhenUsed="0"/>
-    <w:lsdException w:name="Dark List" w:semiHidden="0" w:uiPriority="70" w:unhideWhenUsed="0"/>
-    <w:lsdException w:name="Colorful Shading" w:semiHidden="0" w:uiPriority="71" w:unhideWhenUsed="0"/>
-    <w:lsdException w:name="Colorful List" w:semiHidden="0" w:uiPriority="72" w:unhideWhenUsed="0"/>
-    <w:lsdException w:name="Colorful Grid" w:semiHidden="0" w:uiPriority="73" w:unhideWhenUsed="0"/>
-    <w:lsdException w:name="Light Shading Accent 1" w:semiHidden="0" w:uiPriority="60" w:unhideWhenUsed="0"/>
-    <w:lsdException w:name="Light List Accent 1" w:semiHidden="0" w:uiPriority="61" w:unhideWhenUsed="0"/>
-    <w:lsdException w:name="Light Grid Accent 1" w:semiHidden="0" w:uiPriority="62" w:unhideWhenUsed="0"/>
-    <w:lsdException w:name="Medium Shading 1 Accent 1" w:semiHidden="0" w:uiPriority="63" w:unhideWhenUsed="0"/>
-    <w:lsdException w:name="Medium Shading 2 Accent 1" w:semiHidden="0" w:uiPriority="64" w:unhideWhenUsed="0"/>
-    <w:lsdException w:name="Medium List 1 Accent 1" w:semiHidden="0" w:uiPriority="65" w:unhideWhenUsed="0"/>
-    <w:lsdException w:name="Revision" w:unhideWhenUsed="0"/>
-    <w:lsdException w:name="List Paragraph" w:semiHidden="0" w:uiPriority="34" w:unhideWhenUsed="0" w:qFormat="1"/>
-    <w:lsdException w:name="Quote" w:semiHidden="0" w:uiPriority="29" w:unhideWhenUsed="0" w:qFormat="1"/>
-    <w:lsdException w:name="Intense Quote" w:semiHidden="0" w:uiPriority="30" w:unhideWhenUsed="0" w:qFormat="1"/>
-    <w:lsdException w:name="Medium List 2 Accent 1" w:semiHidden="0" w:uiPriority="66" w:unhideWhenUsed="0"/>
-    <w:lsdException w:name="Medium Grid 1 Accent 1" w:semiHidden="0" w:uiPriority="67" w:unhideWhenUsed="0"/>
-    <w:lsdException w:name="Medium Grid 2 Accent 1" w:semiHidden="0" w:uiPriority="68" w:unhideWhenUsed="0"/>
-    <w:lsdException w:name="Medium Grid 3 Accent 1" w:semiHidden="0" w:uiPriority="69" w:unhideWhenUsed="0"/>
-    <w:lsdException w:name="Dark List Accent 1" w:semiHidden="0" w:uiPriority="70" w:unhideWhenUsed="0"/>
-    <w:lsdException w:name="Colorful Shading Accent 1" w:semiHidden="0" w:uiPriority="71" w:unhideWhenUsed="0"/>
-    <w:lsdException w:name="Colorful List Accent 1" w:semiHidden="0" w:uiPriority="72" w:unhideWhenUsed="0"/>
-    <w:lsdException w:name="Colorful Grid Accent 1" w:semiHidden="0" w:uiPriority="73" w:unhideWhenUsed="0"/>
-    <w:lsdException w:name="Light Shading Accent 2" w:semiHidden="0" w:uiPriority="60" w:unhideWhenUsed="0"/>
-    <w:lsdException w:name="Light List Accent 2" w:semiHidden="0" w:uiPriority="61" w:unhideWhenUsed="0"/>
-    <w:lsdException w:name="Light Grid Accent 2" w:semiHidden="0" w:uiPriority="62" w:unhideWhenUsed="0"/>
-    <w:lsdException w:name="Medium Shading 1 Accent 2" w:semiHidden="0" w:uiPriority="63" w:unhideWhenUsed="0"/>
-    <w:lsdException w:name="Medium Shading 2 Accent 2" w:semiHidden="0" w:uiPriority="64" w:unhideWhenUsed="0"/>
-    <w:lsdException w:name="Medium List 1 Accent 2" w:semiHidden="0" w:uiPriority="65" w:unhideWhenUsed="0"/>
-    <w:lsdException w:name="Medium List 2 Accent 2" w:semiHidden="0" w:uiPriority="66" w:unhideWhenUsed="0"/>
-    <w:lsdException w:name="Medium Grid 1 Accent 2" w:semiHidden="0" w:uiPriority="67" w:unhideWhenUsed="0"/>
-    <w:lsdException w:name="Medium Grid 2 Accent 2" w:semiHidden="0" w:uiPriority="68" w:unhideWhenUsed="0"/>
-    <w:lsdException w:name="Medium Grid 3 Accent 2" w:semiHidden="0" w:uiPriority="69" w:unhideWhenUsed="0"/>
-    <w:lsdException w:name="Dark List Accent 2" w:semiHidden="0" w:uiPriority="70" w:unhideWhenUsed="0"/>
-    <w:lsdException w:name="Colorful Shading Accent 2" w:semiHidden="0" w:uiPriority="71" w:unhideWhenUsed="0"/>
-    <w:lsdException w:name="Colorful List Accent 2" w:semiHidden="0" w:uiPriority="72" w:unhideWhenUsed="0"/>
-    <w:lsdException w:name="Colorful Grid Accent 2" w:semiHidden="0" w:uiPriority="73" w:unhideWhenUsed="0"/>
-    <w:lsdException w:name="Light Shading Accent 3" w:semiHidden="0" w:uiPriority="60" w:unhideWhenUsed="0"/>
-    <w:lsdException w:name="Light List Accent 3" w:semiHidden="0" w:uiPriority="61" w:unhideWhenUsed="0"/>
-    <w:lsdException w:name="Light Grid Accent 3" w:semiHidden="0" w:uiPriority="62" w:unhideWhenUsed="0"/>
-    <w:lsdException w:name="Medium Shading 1 Accent 3" w:semiHidden="0" w:uiPriority="63" w:unhideWhenUsed="0"/>
-    <w:lsdException w:name="Medium Shading 2 Accent 3" w:semiHidden="0" w:uiPriority="64" w:unhideWhenUsed="0"/>
-    <w:lsdException w:name="Medium List 1 Accent 3" w:semiHidden="0" w:uiPriority="65" w:unhideWhenUsed="0"/>
-    <w:lsdException w:name="Medium List 2 Accent 3" w:semiHidden="0" w:uiPriority="66" w:unhideWhenUsed="0"/>
-    <w:lsdException w:name="Medium Grid 1 Accent 3" w:semiHidden="0" w:uiPriority="67" w:unhideWhenUsed="0"/>
-    <w:lsdException w:name="Medium Grid 2 Accent 3" w:semiHidden="0" w:uiPriority="68" w:unhideWhenUsed="0"/>
-    <w:lsdException w:name="Medium Grid 3 Accent 3" w:semiHidden="0" w:uiPriority="69" w:unhideWhenUsed="0"/>
-    <w:lsdException w:name="Dark List Accent 3" w:semiHidden="0" w:uiPriority="70" w:unhideWhenUsed="0"/>
-    <w:lsdException w:name="Colorful Shading Accent 3" w:semiHidden="0" w:uiPriority="71" w:unhideWhenUsed="0"/>
-    <w:lsdException w:name="Colorful List Accent 3" w:semiHidden="0" w:uiPriority="72" w:unhideWhenUsed="0"/>
-    <w:lsdException w:name="Colorful Grid Accent 3" w:semiHidden="0" w:uiPriority="73" w:unhideWhenUsed="0"/>
-    <w:lsdException w:name="Light Shading Accent 4" w:semiHidden="0" w:uiPriority="60" w:unhideWhenUsed="0"/>
-    <w:lsdException w:name="Light List Accent 4" w:semiHidden="0" w:uiPriority="61" w:unhideWhenUsed="0"/>
-    <w:lsdException w:name="Light Grid Accent 4" w:semiHidden="0" w:uiPriority="62" w:unhideWhenUsed="0"/>
-    <w:lsdException w:name="Medium Shading 1 Accent 4" w:semiHidden="0" w:uiPriority="63" w:unhideWhenUsed="0"/>
-    <w:lsdException w:name="Medium Shading 2 Accent 4" w:semiHidden="0" w:uiPriority="64" w:unhideWhenUsed="0"/>
-    <w:lsdException w:name="Medium List 1 Accent 4" w:semiHidden="0" w:uiPriority="65" w:unhideWhenUsed="0"/>
-    <w:lsdException w:name="Medium List 2 Accent 4" w:semiHidden="0" w:uiPriority="66" w:unhideWhenUsed="0"/>
-    <w:lsdException w:name="Medium Grid 1 Accent 4" w:semiHidden="0" w:uiPriority="67" w:unhideWhenUsed="0"/>
-    <w:lsdException w:name="Medium Grid 2 Accent 4" w:semiHidden="0" w:uiPriority="68" w:unhideWhenUsed="0"/>
-    <w:lsdException w:name="Medium Grid 3 Accent 4" w:semiHidden="0" w:uiPriority="69" w:unhideWhenUsed="0"/>
-    <w:lsdException w:name="Dark List Accent 4" w:semiHidden="0" w:uiPriority="70" w:unhideWhenUsed="0"/>
-    <w:lsdException w:name="Colorful Shading Accent 4" w:semiHidden="0" w:uiPriority="71" w:unhideWhenUsed="0"/>
-    <w:lsdException w:name="Colorful List Accent 4" w:semiHidden="0" w:uiPriority="72" w:unhideWhenUsed="0"/>
-    <w:lsdException w:name="Colorful Grid Accent 4" w:semiHidden="0" w:uiPriority="73" w:unhideWhenUsed="0"/>
-    <w:lsdException w:name="Light Shading Accent 5" w:semiHidden="0" w:uiPriority="60" w:unhideWhenUsed="0"/>
-    <w:lsdException w:name="Light List Accent 5" w:semiHidden="0" w:uiPriority="61" w:unhideWhenUsed="0"/>
-    <w:lsdException w:name="Light Grid Accent 5" w:semiHidden="0" w:uiPriority="62" w:unhideWhenUsed="0"/>
-    <w:lsdException w:name="Medium Shading 1 Accent 5" w:semiHidden="0" w:uiPriority="63" w:unhideWhenUsed="0"/>
-    <w:lsdException w:name="Medium Shading 2 Accent 5" w:semiHidden="0" w:uiPriority="64" w:unhideWhenUsed="0"/>
-    <w:lsdException w:name="Medium List 1 Accent 5" w:semiHidden="0" w:uiPriority="65" w:unhideWhenUsed="0"/>
-    <w:lsdException w:name="Medium List 2 Accent 5" w:semiHidden="0" w:uiPriority="66" w:unhideWhenUsed="0"/>
-    <w:lsdException w:name="Medium Grid 1 Accent 5" w:semiHidden="0" w:uiPriority="67" w:unhideWhenUsed="0"/>
-    <w:lsdException w:name="Medium Grid 2 Accent 5" w:semiHidden="0" w:uiPriority="68" w:unhideWhenUsed="0"/>
-    <w:lsdException w:name="Medium Grid 3 Accent 5" w:semiHidden="0" w:uiPriority="69" w:unhideWhenUsed="0"/>
-    <w:lsdException w:name="Dark List Accent 5" w:semiHidden="0" w:uiPriority="70" w:unhideWhenUsed="0"/>
-    <w:lsdException w:name="Colorful Shading Accent 5" w:semiHidden="0" w:uiPriority="71" w:unhideWhenUsed="0"/>
-    <w:lsdException w:name="Colorful List Accent 5" w:semiHidden="0" w:uiPriority="72" w:unhideWhenUsed="0"/>
-    <w:lsdException w:name="Colorful Grid Accent 5" w:semiHidden="0" w:uiPriority="73" w:unhideWhenUsed="0"/>
-    <w:lsdException w:name="Light Shading Accent 6" w:semiHidden="0" w:uiPriority="60" w:unhideWhenUsed="0"/>
-    <w:lsdException w:name="Light List Accent 6" w:semiHidden="0" w:uiPriority="61" w:unhideWhenUsed="0"/>
-    <w:lsdException w:name="Light Grid Accent 6" w:semiHidden="0" w:uiPriority="62" w:unhideWhenUsed="0"/>
-    <w:lsdException w:name="Medium Shading 1 Accent 6" w:semiHidden="0" w:uiPriority="63" w:unhideWhenUsed="0"/>
-    <w:lsdException w:name="Medium Shading 2 Accent 6" w:semiHidden="0" w:uiPriority="64" w:unhideWhenUsed="0"/>
-    <w:lsdException w:name="Medium List 1 Accent 6" w:semiHidden="0" w:uiPriority="65" w:unhideWhenUsed="0"/>
-    <w:lsdException w:name="Medium List 2 Accent 6" w:semiHidden="0" w:uiPriority="66" w:unhideWhenUsed="0"/>
-    <w:lsdException w:name="Medium Grid 1 Accent 6" w:semiHidden="0" w:uiPriority="67" w:unhideWhenUsed="0"/>
-    <w:lsdException w:name="Medium Grid 2 Accent 6" w:semiHidden="0" w:uiPriority="68" w:unhideWhenUsed="0"/>
-    <w:lsdException w:name="Medium Grid 3 Accent 6" w:semiHidden="0" w:uiPriority="69" w:unhideWhenUsed="0"/>
-    <w:lsdException w:name="Dark List Accent 6" w:semiHidden="0" w:uiPriority="70" w:unhideWhenUsed="0"/>
-    <w:lsdException w:name="Colorful Shading Accent 6" w:semiHidden="0" w:uiPriority="71" w:unhideWhenUsed="0"/>
-    <w:lsdException w:name="Colorful List Accent 6" w:semiHidden="0" w:uiPriority="72" w:unhideWhenUsed="0"/>
-    <w:lsdException w:name="Colorful Grid Accent 6" w:semiHidden="0" w:uiPriority="73" w:unhideWhenUsed="0"/>
-    <w:lsdException w:name="Subtle Emphasis" w:semiHidden="0" w:uiPriority="19" w:unhideWhenUsed="0" w:qFormat="1"/>
-    <w:lsdException w:name="Intense Emphasis" w:semiHidden="0" w:uiPriority="21" w:unhideWhenUsed="0" w:qFormat="1"/>
-    <w:lsdException w:name="Subtle Reference" w:semiHidden="0" w:uiPriority="31" w:unhideWhenUsed="0" w:qFormat="1"/>
-    <w:lsdException w:name="Intense Reference" w:semiHidden="0" w:uiPriority="32" w:unhideWhenUsed="0" w:qFormat="1"/>
-    <w:lsdException w:name="Book Title" w:semiHidden="0" w:uiPriority="33" w:unhideWhenUsed="0" w:qFormat="1"/>
-    <w:lsdException w:name="Bibliography" w:uiPriority="37"/>
-    <w:lsdException w:name="TOC Heading" w:uiPriority="39" w:qFormat="1"/>
-  </w:latentStyles>
-  <w:style w:type="paragraph" w:default="1" w:styleId="Normal">
-    <w:name w:val="Normal"/>
-    <w:qFormat/>
-    <w:rsid w:val="00690B48"/>
-    <w:pPr>
-      <w:spacing w:after="200" w:line="276" w:lineRule="auto"/>
-    </w:pPr>
-    <w:rPr>
-      <w:rFonts w:ascii="Calibri" w:eastAsia="Times New Roman" w:hAnsi="Calibri" w:cs="Times New Roman"/>
-      <w:kern w:val="0"/>
-      <w:lang w:eastAsia="ja-JP"/>
-      <w14:ligatures w14:val="none"/>
-    </w:rPr>
-  </w:style>
-  <w:style w:type="paragraph" w:styleId="Heading1">
-    <w:name w:val="heading 1"/>
-    <w:basedOn w:val="Normal"/>
-    <w:next w:val="Normal"/>
-    <w:link w:val="Heading1Char"/>
-    <w:uiPriority w:val="9"/>
-    <w:qFormat/>
-    <w:rsid w:val="00D2684A"/>
-    <w:pPr>
-      <w:keepNext/>
-      <w:keepLines/>
-      <w:spacing w:before="240" w:after="0"/>
-      <w:outlineLvl w:val="0"/>
-    </w:pPr>
-    <w:rPr>
-      <w:rFonts w:asciiTheme="majorHAnsi" w:eastAsiaTheme="majorEastAsia" w:hAnsiTheme="majorHAnsi" w:cstheme="majorBidi"/>
-      <w:color w:val="2E74B5" w:themeColor="accent1" w:themeShade="BF"/>
-      <w:sz w:val="32"/>
-      <w:szCs w:val="32"/>
-    </w:rPr>
-  </w:style>
-  <w:style w:type="paragraph" w:styleId="Heading2">
-    <w:name w:val="heading 2"/>
-    <w:basedOn w:val="Normal"/>
-    <w:next w:val="Normal"/>
-    <w:link w:val="Heading2Char"/>
-    <w:uiPriority w:val="9"/>
-    <w:unhideWhenUsed/>
-    <w:qFormat/>
-    <w:rsid w:val="00D70927"/>
-    <w:pPr>
-      <w:keepNext/>
-      <w:keepLines/>
-      <w:spacing w:before="160" w:after="0"/>
-      <w:outlineLvl w:val="1"/>
-    </w:pPr>
-    <w:rPr>
-      <w:rFonts w:asciiTheme="majorHAnsi" w:eastAsiaTheme="majorEastAsia" w:hAnsiTheme="majorHAnsi" w:cstheme="majorBidi"/>
-      <w:color w:val="2E74B5" w:themeColor="accent1" w:themeShade="BF"/>
-      <w:sz w:val="26"/>
-      <w:szCs w:val="26"/>
-    </w:rPr>
-  </w:style>
-  <w:style w:type="character" w:default="1" w:styleId="DefaultParagraphFont">
-    <w:name w:val="Default Paragraph Font"/>
-    <w:uiPriority w:val="1"/>
-    <w:semiHidden/>
-    <w:unhideWhenUsed/>
-  </w:style>
-  <w:style w:type="table" w:default="1" w:styleId="TableNormal">
-    <w:name w:val="Normal Table"/>
-    <w:uiPriority w:val="99"/>
-    <w:semiHidden/>
-    <w:unhideWhenUsed/>
-    <w:tblPr>
-      <w:tblInd w:w="0" w:type="dxa"/>
-      <w:tblCellMar>
-        <w:top w:w="0" w:type="dxa"/>
-        <w:left w:w="108" w:type="dxa"/>
-        <w:bottom w:w="0" w:type="dxa"/>
-        <w:right w:w="108" w:type="dxa"/>
-      </w:tblCellMar>
-    </w:tblPr>
-  </w:style>
-  <w:style w:type="numbering" w:default="1" w:styleId="NoList">
-    <w:name w:val="No List"/>
-    <w:uiPriority w:val="99"/>
-    <w:semiHidden/>
-    <w:unhideWhenUsed/>
-  </w:style>
-  <w:style w:type="paragraph" w:styleId="Title">
-    <w:name w:val="Title"/>
-    <w:basedOn w:val="Normal"/>
-    <w:next w:val="Normal"/>
-    <w:link w:val="TitleChar"/>
-    <w:uiPriority w:val="10"/>
-    <w:qFormat/>
-    <w:rsid w:val="00690B48"/>
-    <w:pPr>
-      <w:spacing w:after="0" w:line="216" w:lineRule="auto"/>
-      <w:contextualSpacing/>
-    </w:pPr>
-    <w:rPr>
-      <w:rFonts w:asciiTheme="majorHAnsi" w:eastAsiaTheme="majorEastAsia" w:hAnsiTheme="majorHAnsi" w:cstheme="majorBidi"/>
-      <w:color w:val="404040" w:themeColor="text1" w:themeTint="BF"/>
-      <w:spacing w:val="-10"/>
-      <w:kern w:val="28"/>
-      <w:sz w:val="56"/>
-      <w:szCs w:val="56"/>
-      <w:lang w:eastAsia="en-US"/>
-      <w14:ligatures w14:val="standard"/>
-    </w:rPr>
-  </w:style>
-  <w:style w:type="character" w:customStyle="1" w:styleId="TitleChar">
-    <w:name w:val="Title Char"/>
-    <w:basedOn w:val="DefaultParagraphFont"/>
-    <w:link w:val="Title"/>
-    <w:uiPriority w:val="10"/>
-    <w:rsid w:val="00690B48"/>
-    <w:rPr>
-      <w:rFonts w:asciiTheme="majorHAnsi" w:eastAsiaTheme="majorEastAsia" w:hAnsiTheme="majorHAnsi" w:cstheme="majorBidi"/>
-      <w:color w:val="404040" w:themeColor="text1" w:themeTint="BF"/>
-      <w:spacing w:val="-10"/>
-      <w:kern w:val="28"/>
-      <w:sz w:val="56"/>
-      <w:szCs w:val="56"/>
-    </w:rPr>
-  </w:style>
-  <w:style w:type="paragraph" w:styleId="ListParagraph">
-    <w:name w:val="List Paragraph"/>
-    <w:basedOn w:val="Normal"/>
-    <w:uiPriority w:val="34"/>
-    <w:qFormat/>
-    <w:rsid w:val="00D961E4"/>
-    <w:pPr>
-      <w:ind w:left="720"/>
-      <w:contextualSpacing/>
-    </w:pPr>
-  </w:style>
-  <w:style w:type="table" w:customStyle="1" w:styleId="ListTable3Accent5">
-    <w:name w:val="List Table 3 Accent 5"/>
-    <w:basedOn w:val="TableNormal"/>
-    <w:uiPriority w:val="48"/>
-    <w:rsid w:val="00D961E4"/>
-    <w:pPr>
-      <w:spacing w:after="0" w:line="240" w:lineRule="auto"/>
-    </w:pPr>
-    <w:tblPr>
-      <w:tblStyleRowBandSize w:val="1"/>
-      <w:tblStyleColBandSize w:val="1"/>
-      <w:tblInd w:w="0" w:type="dxa"/>
-      <w:tblBorders>
-        <w:top w:val="single" w:sz="4" w:space="0" w:color="4472C4" w:themeColor="accent5"/>
-        <w:left w:val="single" w:sz="4" w:space="0" w:color="4472C4" w:themeColor="accent5"/>
-        <w:bottom w:val="single" w:sz="4" w:space="0" w:color="4472C4" w:themeColor="accent5"/>
-        <w:right w:val="single" w:sz="4" w:space="0" w:color="4472C4" w:themeColor="accent5"/>
-      </w:tblBorders>
-      <w:tblCellMar>
-        <w:top w:w="29" w:type="dxa"/>
-        <w:left w:w="108" w:type="dxa"/>
-        <w:bottom w:w="29" w:type="dxa"/>
-        <w:right w:w="108" w:type="dxa"/>
-      </w:tblCellMar>
-    </w:tblPr>
-    <w:tblStylePr w:type="firstRow">
-      <w:rPr>
-        <w:b/>
-        <w:bCs/>
-        <w:color w:val="FFFFFF" w:themeColor="background1"/>
-      </w:rPr>
-      <w:tblPr/>
-      <w:tcPr>
-        <w:shd w:val="clear" w:color="auto" w:fill="4472C4" w:themeFill="accent5"/>
-      </w:tcPr>
-    </w:tblStylePr>
-    <w:tblStylePr w:type="lastRow">
-      <w:rPr>
-        <w:b/>
-        <w:bCs/>
-      </w:rPr>
-      <w:tblPr/>
-      <w:tcPr>
-        <w:tcBorders>
-          <w:top w:val="double" w:sz="4" w:space="0" w:color="4472C4" w:themeColor="accent5"/>
-        </w:tcBorders>
-        <w:shd w:val="clear" w:color="auto" w:fill="FFFFFF" w:themeFill="background1"/>
-      </w:tcPr>
-    </w:tblStylePr>
-    <w:tblStylePr w:type="firstCol">
-      <w:rPr>
-        <w:b/>
-        <w:bCs/>
-      </w:rPr>
-      <w:tblPr/>
-      <w:tcPr>
-        <w:tcBorders>
-          <w:right w:val="nil"/>
-        </w:tcBorders>
-        <w:shd w:val="clear" w:color="auto" w:fill="FFFFFF" w:themeFill="background1"/>
-      </w:tcPr>
-    </w:tblStylePr>
-    <w:tblStylePr w:type="lastCol">
-      <w:rPr>
-        <w:b/>
-        <w:bCs/>
-      </w:rPr>
-      <w:tblPr/>
-      <w:tcPr>
-        <w:tcBorders>
-          <w:left w:val="nil"/>
-        </w:tcBorders>
-        <w:shd w:val="clear" w:color="auto" w:fill="FFFFFF" w:themeFill="background1"/>
-      </w:tcPr>
-    </w:tblStylePr>
-    <w:tblStylePr w:type="band1Vert">
-      <w:tblPr/>
-      <w:tcPr>
-        <w:tcBorders>
-          <w:left w:val="single" w:sz="4" w:space="0" w:color="4472C4" w:themeColor="accent5"/>
-          <w:right w:val="single" w:sz="4" w:space="0" w:color="4472C4" w:themeColor="accent5"/>
-        </w:tcBorders>
-      </w:tcPr>
-    </w:tblStylePr>
-    <w:tblStylePr w:type="band1Horz">
-      <w:tblPr/>
-      <w:tcPr>
-        <w:tcBorders>
-          <w:top w:val="single" w:sz="4" w:space="0" w:color="4472C4" w:themeColor="accent5"/>
-          <w:bottom w:val="single" w:sz="4" w:space="0" w:color="4472C4" w:themeColor="accent5"/>
-          <w:insideH w:val="nil"/>
-        </w:tcBorders>
-      </w:tcPr>
-    </w:tblStylePr>
-    <w:tblStylePr w:type="neCell">
-      <w:tblPr/>
-      <w:tcPr>
-        <w:tcBorders>
-          <w:left w:val="nil"/>
-          <w:bottom w:val="nil"/>
-        </w:tcBorders>
-      </w:tcPr>
-    </w:tblStylePr>
-    <w:tblStylePr w:type="nwCell">
-      <w:tblPr/>
-      <w:tcPr>
-        <w:tcBorders>
-          <w:bottom w:val="nil"/>
-          <w:right w:val="nil"/>
-        </w:tcBorders>
-      </w:tcPr>
-    </w:tblStylePr>
-    <w:tblStylePr w:type="seCell">
-      <w:tblPr/>
-      <w:tcPr>
-        <w:tcBorders>
-          <w:top w:val="double" w:sz="4" w:space="0" w:color="4472C4" w:themeColor="accent5"/>
-          <w:left w:val="nil"/>
-        </w:tcBorders>
-      </w:tcPr>
-    </w:tblStylePr>
-    <w:tblStylePr w:type="swCell">
-      <w:tblPr/>
-      <w:tcPr>
-        <w:tcBorders>
-          <w:top w:val="double" w:sz="4" w:space="0" w:color="4472C4" w:themeColor="accent5"/>
-          <w:right w:val="nil"/>
-        </w:tcBorders>
-      </w:tcPr>
-    </w:tblStylePr>
-  </w:style>
-  <w:style w:type="paragraph" w:styleId="Header">
-    <w:name w:val="header"/>
-    <w:basedOn w:val="Normal"/>
-    <w:link w:val="HeaderChar"/>
-    <w:uiPriority w:val="99"/>
-    <w:unhideWhenUsed/>
-    <w:rsid w:val="00B94B6C"/>
-    <w:pPr>
-      <w:tabs>
-        <w:tab w:val="center" w:pos="4680"/>
-        <w:tab w:val="right" w:pos="9360"/>
-      </w:tabs>
-      <w:spacing w:after="0" w:line="240" w:lineRule="auto"/>
-    </w:pPr>
-  </w:style>
-  <w:style w:type="character" w:customStyle="1" w:styleId="HeaderChar">
-    <w:name w:val="Header Char"/>
-    <w:basedOn w:val="DefaultParagraphFont"/>
-    <w:link w:val="Header"/>
-    <w:uiPriority w:val="99"/>
-    <w:rsid w:val="00B94B6C"/>
-    <w:rPr>
-      <w:rFonts w:ascii="Calibri" w:eastAsia="Times New Roman" w:hAnsi="Calibri" w:cs="Times New Roman"/>
-      <w:kern w:val="0"/>
-      <w:lang w:eastAsia="ja-JP"/>
-      <w14:ligatures w14:val="none"/>
-    </w:rPr>
-  </w:style>
-  <w:style w:type="paragraph" w:styleId="Footer">
-    <w:name w:val="footer"/>
-    <w:basedOn w:val="Normal"/>
-    <w:link w:val="FooterChar"/>
-    <w:uiPriority w:val="99"/>
-    <w:unhideWhenUsed/>
-    <w:rsid w:val="00B94B6C"/>
-    <w:pPr>
-      <w:tabs>
-        <w:tab w:val="center" w:pos="4680"/>
-        <w:tab w:val="right" w:pos="9360"/>
-      </w:tabs>
-      <w:spacing w:after="0" w:line="240" w:lineRule="auto"/>
-    </w:pPr>
-  </w:style>
-  <w:style w:type="character" w:customStyle="1" w:styleId="FooterChar">
-    <w:name w:val="Footer Char"/>
-    <w:basedOn w:val="DefaultParagraphFont"/>
-    <w:link w:val="Footer"/>
-    <w:uiPriority w:val="99"/>
-    <w:rsid w:val="00B94B6C"/>
-    <w:rPr>
-      <w:rFonts w:ascii="Calibri" w:eastAsia="Times New Roman" w:hAnsi="Calibri" w:cs="Times New Roman"/>
-      <w:kern w:val="0"/>
-      <w:lang w:eastAsia="ja-JP"/>
-      <w14:ligatures w14:val="none"/>
-    </w:rPr>
-  </w:style>
-  <w:style w:type="character" w:customStyle="1" w:styleId="Heading1Char">
-    <w:name w:val="Heading 1 Char"/>
-    <w:basedOn w:val="DefaultParagraphFont"/>
-    <w:link w:val="Heading1"/>
-    <w:uiPriority w:val="9"/>
-    <w:rsid w:val="00D2684A"/>
-    <w:rPr>
-      <w:rFonts w:asciiTheme="majorHAnsi" w:eastAsiaTheme="majorEastAsia" w:hAnsiTheme="majorHAnsi" w:cstheme="majorBidi"/>
-      <w:color w:val="2E74B5" w:themeColor="accent1" w:themeShade="BF"/>
-      <w:kern w:val="0"/>
-      <w:sz w:val="32"/>
-      <w:szCs w:val="32"/>
-      <w:lang w:eastAsia="ja-JP"/>
-      <w14:ligatures w14:val="none"/>
-    </w:rPr>
-  </w:style>
-  <w:style w:type="paragraph" w:styleId="TOCHeading">
-    <w:name w:val="TOC Heading"/>
-    <w:aliases w:val="Sidebar Heading"/>
-    <w:basedOn w:val="Heading1"/>
-    <w:next w:val="Normal"/>
-    <w:uiPriority w:val="39"/>
-    <w:unhideWhenUsed/>
-    <w:qFormat/>
-    <w:rsid w:val="00D2684A"/>
-    <w:pPr>
-      <w:spacing w:before="480"/>
-      <w:outlineLvl w:val="9"/>
-    </w:pPr>
-    <w:rPr>
-      <w:b/>
-      <w:bCs/>
-      <w:sz w:val="28"/>
-      <w:szCs w:val="28"/>
-      <w:lang w:eastAsia="en-US"/>
-    </w:rPr>
-  </w:style>
-  <w:style w:type="character" w:customStyle="1" w:styleId="Heading2Char">
-    <w:name w:val="Heading 2 Char"/>
-    <w:basedOn w:val="DefaultParagraphFont"/>
-    <w:link w:val="Heading2"/>
-    <w:uiPriority w:val="9"/>
-    <w:rsid w:val="00D70927"/>
-    <w:rPr>
-      <w:rFonts w:asciiTheme="majorHAnsi" w:eastAsiaTheme="majorEastAsia" w:hAnsiTheme="majorHAnsi" w:cstheme="majorBidi"/>
-      <w:color w:val="2E74B5" w:themeColor="accent1" w:themeShade="BF"/>
-      <w:kern w:val="0"/>
-      <w:sz w:val="26"/>
-      <w:szCs w:val="26"/>
-      <w:lang w:eastAsia="ja-JP"/>
-      <w14:ligatures w14:val="none"/>
-    </w:rPr>
-  </w:style>
-  <w:style w:type="paragraph" w:styleId="TOC1">
-    <w:name w:val="toc 1"/>
-    <w:basedOn w:val="Normal"/>
-    <w:next w:val="Normal"/>
-    <w:autoRedefine/>
-    <w:uiPriority w:val="39"/>
-    <w:unhideWhenUsed/>
-    <w:rsid w:val="00C720B3"/>
-    <w:pPr>
-      <w:spacing w:after="100"/>
-    </w:pPr>
-  </w:style>
-  <w:style w:type="paragraph" w:styleId="TOC2">
-    <w:name w:val="toc 2"/>
-    <w:basedOn w:val="Normal"/>
-    <w:next w:val="Normal"/>
-    <w:autoRedefine/>
-    <w:uiPriority w:val="39"/>
-    <w:unhideWhenUsed/>
-    <w:rsid w:val="00C720B3"/>
-    <w:pPr>
-      <w:spacing w:after="100"/>
-      <w:ind w:left="220"/>
-    </w:pPr>
-  </w:style>
-  <w:style w:type="character" w:styleId="Hyperlink">
-    <w:name w:val="Hyperlink"/>
-    <w:basedOn w:val="DefaultParagraphFont"/>
-    <w:uiPriority w:val="99"/>
-    <w:unhideWhenUsed/>
-    <w:rsid w:val="00C720B3"/>
-    <w:rPr>
-      <w:color w:val="0563C1" w:themeColor="hyperlink"/>
-      <w:u w:val="single"/>
-    </w:rPr>
-  </w:style>
-  <w:style w:type="paragraph" w:styleId="BalloonText">
-    <w:name w:val="Balloon Text"/>
-    <w:basedOn w:val="Normal"/>
-    <w:link w:val="BalloonTextChar"/>
-    <w:uiPriority w:val="99"/>
-    <w:semiHidden/>
-    <w:unhideWhenUsed/>
-    <w:rsid w:val="00AF16B7"/>
-    <w:pPr>
-      <w:spacing w:after="0" w:line="240" w:lineRule="auto"/>
-    </w:pPr>
-    <w:rPr>
-      <w:rFonts w:ascii="Tahoma" w:hAnsi="Tahoma" w:cs="Tahoma"/>
-      <w:sz w:val="16"/>
-      <w:szCs w:val="16"/>
-    </w:rPr>
-  </w:style>
-  <w:style w:type="character" w:customStyle="1" w:styleId="BalloonTextChar">
-    <w:name w:val="Balloon Text Char"/>
-    <w:basedOn w:val="DefaultParagraphFont"/>
-    <w:link w:val="BalloonText"/>
-    <w:uiPriority w:val="99"/>
-    <w:semiHidden/>
-    <w:rsid w:val="00AF16B7"/>
-    <w:rPr>
-      <w:rFonts w:ascii="Tahoma" w:eastAsia="Times New Roman" w:hAnsi="Tahoma" w:cs="Tahoma"/>
-      <w:kern w:val="0"/>
-      <w:sz w:val="16"/>
-      <w:szCs w:val="16"/>
-      <w:lang w:eastAsia="ja-JP"/>
-      <w14:ligatures w14:val="none"/>
-    </w:rPr>
-  </w:style>
-</w:styles>
-</file>
-
-<file path=word/glossary/document.xml><?xml version="1.0" encoding="utf-8"?>
-<w:glossaryDocument xmlns:wpc="http://schemas.microsoft.com/office/word/2010/wordprocessingCanvas" xmlns:mc="http://schemas.openxmlformats.org/markup-compatibility/2006" xmlns:o="urn:schemas-microsoft-com:office:office" xmlns:r="http://schemas.openxmlformats.org/officeDocument/2006/relationships" xmlns:m="http://schemas.openxmlformats.org/officeDocument/2006/math" xmlns:v="urn:schemas-microsoft-com:vml" xmlns:wp14="http://schemas.microsoft.com/office/word/2010/wordprocessingDrawing" xmlns:wp="http://schemas.openxmlformats.org/drawingml/2006/wordprocessingDrawing" xmlns:w10="urn:schemas-microsoft-com:office:word" xmlns:w="http://schemas.openxmlformats.org/wordprocessingml/2006/main" xmlns:w14="http://schemas.microsoft.com/office/word/2010/wordml" xmlns:wpg="http://schemas.microsoft.com/office/word/2010/wordprocessingGroup" xmlns:wpi="http://schemas.microsoft.com/office/word/2010/wordprocessingInk" xmlns:wne="http://schemas.microsoft.com/office/word/2006/wordml" xmlns:wps="http://schemas.microsoft.com/office/word/2010/wordprocessingShape" mc:Ignorable="w14 wp14"/>
-</file>
-
-<file path=word/glossary/fontTable.xml><?xml version="1.0" encoding="utf-8"?>
-<w:fonts xmlns:mc="http://schemas.openxmlformats.org/markup-compatibility/2006" xmlns:r="http://schemas.openxmlformats.org/officeDocument/2006/relationships" xmlns:w="http://schemas.openxmlformats.org/wordprocessingml/2006/main" xmlns:w14="http://schemas.microsoft.com/office/word/2010/wordml" mc:Ignorable="w14">
-  <w:font w:name="Times New Roman">
-    <w:panose1 w:val="02020603050405020304"/>
-    <w:charset w:val="00"/>
-    <w:family w:val="roman"/>
-    <w:pitch w:val="variable"/>
-    <w:sig w:usb0="E0002AFF" w:usb1="C0007843" w:usb2="00000009" w:usb3="00000000" w:csb0="000001FF" w:csb1="00000000"/>
-  </w:font>
-  <w:font w:name="Courier New">
-    <w:panose1 w:val="02070309020205020404"/>
-    <w:charset w:val="00"/>
-    <w:family w:val="modern"/>
-    <w:pitch w:val="fixed"/>
-    <w:sig w:usb0="E0002AFF" w:usb1="C0007843" w:usb2="00000009" w:usb3="00000000" w:csb0="000001FF" w:csb1="00000000"/>
-  </w:font>
-  <w:font w:name="Wingdings">
-    <w:panose1 w:val="05000000000000000000"/>
-    <w:charset w:val="02"/>
-    <w:family w:val="auto"/>
-    <w:pitch w:val="variable"/>
-    <w:sig w:usb0="00000000" w:usb1="10000000" w:usb2="00000000" w:usb3="00000000" w:csb0="80000000" w:csb1="00000000"/>
-  </w:font>
-  <w:font w:name="Symbol">
-    <w:panose1 w:val="05050102010706020507"/>
-    <w:charset w:val="02"/>
-    <w:family w:val="roman"/>
-    <w:pitch w:val="variable"/>
-    <w:sig w:usb0="00000000" w:usb1="10000000" w:usb2="00000000" w:usb3="00000000" w:csb0="80000000" w:csb1="00000000"/>
-  </w:font>
-  <w:font w:name="Calibri">
-    <w:panose1 w:val="020F0502020204030204"/>
-    <w:charset w:val="00"/>
-    <w:family w:val="swiss"/>
-    <w:pitch w:val="variable"/>
-    <w:sig w:usb0="E00002FF" w:usb1="4000ACFF" w:usb2="00000001" w:usb3="00000000" w:csb0="0000019F" w:csb1="00000000"/>
-  </w:font>
-  <w:font w:name="Calibri Light">
-    <w:panose1 w:val="020F0302020204030204"/>
-    <w:charset w:val="00"/>
-    <w:family w:val="swiss"/>
-    <w:pitch w:val="variable"/>
-    <w:sig w:usb0="A00002EF" w:usb1="4000207B" w:usb2="00000000" w:usb3="00000000" w:csb0="0000019F" w:csb1="00000000"/>
-  </w:font>
-  <w:font w:name="Tahoma">
-    <w:panose1 w:val="020B0604030504040204"/>
-    <w:charset w:val="00"/>
-    <w:family w:val="swiss"/>
-    <w:pitch w:val="variable"/>
-    <w:sig w:usb0="E1002EFF" w:usb1="C000605B" w:usb2="00000029" w:usb3="00000000" w:csb0="000101FF" w:csb1="00000000"/>
-  </w:font>
-  <w:font w:name="Cambria">
-    <w:panose1 w:val="02040503050406030204"/>
-    <w:charset w:val="00"/>
-    <w:family w:val="roman"/>
-    <w:pitch w:val="variable"/>
-    <w:sig w:usb0="E00002FF" w:usb1="400004FF" w:usb2="00000000" w:usb3="00000000" w:csb0="0000019F" w:csb1="00000000"/>
-  </w:font>
-</w:fonts>
-</file>
-
-<file path=word/glossary/settings.xml><?xml version="1.0" encoding="utf-8"?>
-<w:settings xmlns:mc="http://schemas.openxmlformats.org/markup-compatibility/2006" xmlns:o="urn:schemas-microsoft-com:office:office" xmlns:r="http://schemas.openxmlformats.org/officeDocument/2006/relationships" xmlns:m="http://schemas.openxmlformats.org/officeDocument/2006/math" xmlns:v="urn:schemas-microsoft-com:vml" xmlns:w10="urn:schemas-microsoft-com:office:word" xmlns:w="http://schemas.openxmlformats.org/wordprocessingml/2006/main" xmlns:w14="http://schemas.microsoft.com/office/word/2010/wordml" xmlns:sl="http://schemas.openxmlformats.org/schemaLibrary/2006/main" mc:Ignorable="w14">
-  <w:view w:val="normal"/>
-  <w:defaultTabStop w:val="720"/>
-  <w:characterSpacingControl w:val="doNotCompress"/>
-  <w:compat>
-    <w:useFELayout/>
-    <w:compatSetting w:name="compatibilityMode" w:uri="http://schemas.microsoft.com/office/word" w:val="14"/>
-    <w:compatSetting w:name="overrideTableStyleFontSizeAndJustification" w:uri="http://schemas.microsoft.com/office/word" w:val="1"/>
-    <w:compatSetting w:name="enableOpenTypeFeatures" w:uri="http://schemas.microsoft.com/office/word" w:val="1"/>
-    <w:compatSetting w:name="doNotFlipMirrorIndents" w:uri="http://schemas.microsoft.com/office/word" w:val="1"/>
-  </w:compat>
-  <w:rsids>
-    <w:rsidRoot w:val="008325FA"/>
-    <w:rsid w:val="000D237E"/>
-    <w:rsid w:val="003B2C14"/>
-    <w:rsid w:val="004D4593"/>
-    <w:rsid w:val="008325FA"/>
-    <w:rsid w:val="00B5438F"/>
-    <w:rsid w:val="00DA3445"/>
-  </w:rsids>
-  <m:mathPr>
-    <m:mathFont m:val="Cambria Math"/>
-    <m:brkBin m:val="before"/>
-    <m:brkBinSub m:val="--"/>
-    <m:smallFrac m:val="0"/>
-    <m:dispDef/>
-    <m:lMargin m:val="0"/>
-    <m:rMargin m:val="0"/>
-    <m:defJc m:val="centerGroup"/>
-    <m:wrapIndent m:val="1440"/>
-    <m:intLim m:val="subSup"/>
-    <m:naryLim m:val="undOvr"/>
-  </m:mathPr>
-  <w:themeFontLang w:val="en-US"/>
-  <w:clrSchemeMapping w:bg1="light1" w:t1="dark1" w:bg2="light2" w:t2="dark2" w:accent1="accent1" w:accent2="accent2" w:accent3="accent3" w:accent4="accent4" w:accent5="accent5" w:accent6="accent6" w:hyperlink="hyperlink" w:followedHyperlink="followedHyperlink"/>
-  <w:decimalSymbol w:val="."/>
-  <w:listSeparator w:val=","/>
-</w:settings>
-</file>
-
-<file path=word/glossary/styles.xml><?xml version="1.0" encoding="utf-8"?>
-<w:styles xmlns:mc="http://schemas.openxmlformats.org/markup-compatibility/2006" xmlns:r="http://schemas.openxmlformats.org/officeDocument/2006/relationships" xmlns:w="http://schemas.openxmlformats.org/wordprocessingml/2006/main" xmlns:w14="http://schemas.microsoft.com/office/word/2010/wordml" mc:Ignorable="w14">
-  <w:docDefaults>
-    <w:rPrDefault>
-      <w:rPr>
-        <w:rFonts w:asciiTheme="minorHAnsi" w:eastAsiaTheme="minorEastAsia" w:hAnsiTheme="minorHAnsi" w:cstheme="minorBidi"/>
-        <w:kern w:val="2"/>
-        <w:sz w:val="22"/>
-        <w:szCs w:val="22"/>
-        <w:lang w:val="en-US" w:eastAsia="en-US" w:bidi="ar-SA"/>
-        <w14:ligatures w14:val="standard"/>
-      </w:rPr>
-    </w:rPrDefault>
-    <w:pPrDefault>
-      <w:pPr>
-        <w:spacing w:after="160" w:line="259" w:lineRule="auto"/>
-      </w:pPr>
-    </w:pPrDefault>
-  </w:docDefaults>
-  <w:latentStyles w:defLockedState="0" w:defUIPriority="99" w:defSemiHidden="1" w:defUnhideWhenUsed="1" w:defQFormat="0" w:count="267">
-    <w:lsdException w:name="Normal" w:semiHidden="0" w:uiPriority="0" w:unhideWhenUsed="0" w:qFormat="1"/>
-    <w:lsdException w:name="heading 1" w:semiHidden="0" w:uiPriority="9" w:unhideWhenUsed="0" w:qFormat="1"/>
-    <w:lsdException w:name="heading 2" w:uiPriority="9" w:qFormat="1"/>
-    <w:lsdException w:name="heading 3" w:uiPriority="9" w:qFormat="1"/>
-    <w:lsdException w:name="heading 4" w:uiPriority="9" w:qFormat="1"/>
-    <w:lsdException w:name="heading 5" w:uiPriority="9" w:qFormat="1"/>
-    <w:lsdException w:name="heading 6" w:uiPriority="9" w:qFormat="1"/>
-    <w:lsdException w:name="heading 7" w:uiPriority="9" w:qFormat="1"/>
-    <w:lsdException w:name="heading 8" w:uiPriority="9" w:qFormat="1"/>
-    <w:lsdException w:name="heading 9" w:uiPriority="9" w:qFormat="1"/>
-    <w:lsdException w:name="toc 1" w:uiPriority="39"/>
-    <w:lsdException w:name="toc 2" w:uiPriority="39"/>
-    <w:lsdException w:name="toc 3" w:uiPriority="39"/>
-    <w:lsdException w:name="toc 4" w:uiPriority="39"/>
-    <w:lsdException w:name="toc 5" w:uiPriority="39"/>
-    <w:lsdException w:name="toc 6" w:uiPriority="39"/>
-    <w:lsdException w:name="toc 7" w:uiPriority="39"/>
-    <w:lsdException w:name="toc 8" w:uiPriority="39"/>
-    <w:lsdException w:name="toc 9" w:uiPriority="39"/>
-    <w:lsdException w:name="caption" w:uiPriority="35" w:qFormat="1"/>
-    <w:lsdException w:name="Title" w:semiHidden="0" w:uiPriority="10" w:unhideWhenUsed="0" w:qFormat="1"/>
-    <w:lsdException w:name="Default Paragraph Font" w:uiPriority="1"/>
-    <w:lsdException w:name="Subtitle" w:semiHidden="0" w:uiPriority="11" w:unhideWhenUsed="0" w:qFormat="1"/>
-    <w:lsdException w:name="Strong" w:semiHidden="0" w:uiPriority="22" w:unhideWhenUsed="0" w:qFormat="1"/>
-    <w:lsdException w:name="Emphasis" w:semiHidden="0" w:uiPriority="20" w:unhideWhenUsed="0" w:qFormat="1"/>
-    <w:lsdException w:name="Table Grid" w:semiHidden="0" w:uiPriority="39" w:unhideWhenUsed="0"/>
-    <w:lsdException w:name="Placeholder Text" w:unhideWhenUsed="0"/>
-    <w:lsdException w:name="No Spacing" w:semiHidden="0" w:uiPriority="1" w:unhideWhenUsed="0" w:qFormat="1"/>
-    <w:lsdException w:name="Light Shading" w:semiHidden="0" w:uiPriority="60" w:unhideWhenUsed="0"/>
-    <w:lsdException w:name="Light List" w:semiHidden="0" w:uiPriority="61" w:unhideWhenUsed="0"/>
-    <w:lsdException w:name="Light Grid" w:semiHidden="0" w:uiPriority="62" w:unhideWhenUsed="0"/>
-    <w:lsdException w:name="Medium Shading 1" w:semiHidden="0" w:uiPriority="63" w:unhideWhenUsed="0"/>
-    <w:lsdException w:name="Medium Shading 2" w:semiHidden="0" w:uiPriority="64" w:unhideWhenUsed="0"/>
-    <w:lsdException w:name="Medium List 1" w:semiHidden="0" w:uiPriority="65" w:unhideWhenUsed="0"/>
-    <w:lsdException w:name="Medium List 2" w:semiHidden="0" w:uiPriority="66" w:unhideWhenUsed="0"/>
-    <w:lsdException w:name="Medium Grid 1" w:semiHidden="0" w:uiPriority="67" w:unhideWhenUsed="0"/>
-    <w:lsdException w:name="Medium Grid 2" w:semiHidden="0" w:uiPriority="68" w:unhideWhenUsed="0"/>
-    <w:lsdException w:name="Medium Grid 3" w:semiHidden="0" w:uiPriority="69" w:unhideWhenUsed="0"/>
-    <w:lsdException w:name="Dark List" w:semiHidden="0" w:uiPriority="70" w:unhideWhenUsed="0"/>
-    <w:lsdException w:name="Colorful Shading" w:semiHidden="0" w:uiPriority="71" w:unhideWhenUsed="0"/>
-    <w:lsdException w:name="Colorful List" w:semiHidden="0" w:uiPriority="72" w:unhideWhenUsed="0"/>
-    <w:lsdException w:name="Colorful Grid" w:semiHidden="0" w:uiPriority="73" w:unhideWhenUsed="0"/>
-    <w:lsdException w:name="Light Shading Accent 1" w:semiHidden="0" w:uiPriority="60" w:unhideWhenUsed="0"/>
-    <w:lsdException w:name="Light List Accent 1" w:semiHidden="0" w:uiPriority="61" w:unhideWhenUsed="0"/>
-    <w:lsdException w:name="Light Grid Accent 1" w:semiHidden="0" w:uiPriority="62" w:unhideWhenUsed="0"/>
-    <w:lsdException w:name="Medium Shading 1 Accent 1" w:semiHidden="0" w:uiPriority="63" w:unhideWhenUsed="0"/>
-    <w:lsdException w:name="Medium Shading 2 Accent 1" w:semiHidden="0" w:uiPriority="64" w:unhideWhenUsed="0"/>
-    <w:lsdException w:name="Medium List 1 Accent 1" w:semiHidden="0" w:uiPriority="65" w:unhideWhenUsed="0"/>
-    <w:lsdException w:name="Revision" w:unhideWhenUsed="0"/>
-    <w:lsdException w:name="List Paragraph" w:semiHidden="0" w:uiPriority="34" w:unhideWhenUsed="0" w:qFormat="1"/>
-    <w:lsdException w:name="Quote" w:semiHidden="0" w:uiPriority="29" w:unhideWhenUsed="0" w:qFormat="1"/>
-    <w:lsdException w:name="Intense Quote" w:semiHidden="0" w:uiPriority="30" w:unhideWhenUsed="0" w:qFormat="1"/>
-    <w:lsdException w:name="Medium List 2 Accent 1" w:semiHidden="0" w:uiPriority="66" w:unhideWhenUsed="0"/>
-    <w:lsdException w:name="Medium Grid 1 Accent 1" w:semiHidden="0" w:uiPriority="67" w:unhideWhenUsed="0"/>
-    <w:lsdException w:name="Medium Grid 2 Accent 1" w:semiHidden="0" w:uiPriority="68" w:unhideWhenUsed="0"/>
-    <w:lsdException w:name="Medium Grid 3 Accent 1" w:semiHidden="0" w:uiPriority="69" w:unhideWhenUsed="0"/>
-    <w:lsdException w:name="Dark List Accent 1" w:semiHidden="0" w:uiPriority="70" w:unhideWhenUsed="0"/>
-    <w:lsdException w:name="Colorful Shading Accent 1" w:semiHidden="0" w:uiPriority="71" w:unhideWhenUsed="0"/>
-    <w:lsdException w:name="Colorful List Accent 1" w:semiHidden="0" w:uiPriority="72" w:unhideWhenUsed="0"/>
-    <w:lsdException w:name="Colorful Grid Accent 1" w:semiHidden="0" w:uiPriority="73" w:unhideWhenUsed="0"/>
-    <w:lsdException w:name="Light Shading Accent 2" w:semiHidden="0" w:uiPriority="60" w:unhideWhenUsed="0"/>
-    <w:lsdException w:name="Light List Accent 2" w:semiHidden="0" w:uiPriority="61" w:unhideWhenUsed="0"/>
-    <w:lsdException w:name="Light Grid Accent 2" w:semiHidden="0" w:uiPriority="62" w:unhideWhenUsed="0"/>
-    <w:lsdException w:name="Medium Shading 1 Accent 2" w:semiHidden="0" w:uiPriority="63" w:unhideWhenUsed="0"/>
-    <w:lsdException w:name="Medium Shading 2 Accent 2" w:semiHidden="0" w:uiPriority="64" w:unhideWhenUsed="0"/>
-    <w:lsdException w:name="Medium List 1 Accent 2" w:semiHidden="0" w:uiPriority="65" w:unhideWhenUsed="0"/>
-    <w:lsdException w:name="Medium List 2 Accent 2" w:semiHidden="0" w:uiPriority="66" w:unhideWhenUsed="0"/>
-    <w:lsdException w:name="Medium Grid 1 Accent 2" w:semiHidden="0" w:uiPriority="67" w:unhideWhenUsed="0"/>
-    <w:lsdException w:name="Medium Grid 2 Accent 2" w:semiHidden="0" w:uiPriority="68" w:unhideWhenUsed="0"/>
-    <w:lsdException w:name="Medium Grid 3 Accent 2" w:semiHidden="0" w:uiPriority="69" w:unhideWhenUsed="0"/>
-    <w:lsdException w:name="Dark List Accent 2" w:semiHidden="0" w:uiPriority="70" w:unhideWhenUsed="0"/>
-    <w:lsdException w:name="Colorful Shading Accent 2" w:semiHidden="0" w:uiPriority="71" w:unhideWhenUsed="0"/>
-    <w:lsdException w:name="Colorful List Accent 2" w:semiHidden="0" w:uiPriority="72" w:unhideWhenUsed="0"/>
-    <w:lsdException w:name="Colorful Grid Accent 2" w:semiHidden="0" w:uiPriority="73" w:unhideWhenUsed="0"/>
-    <w:lsdException w:name="Light Shading Accent 3" w:semiHidden="0" w:uiPriority="60" w:unhideWhenUsed="0"/>
-    <w:lsdException w:name="Light List Accent 3" w:semiHidden="0" w:uiPriority="61" w:unhideWhenUsed="0"/>
-    <w:lsdException w:name="Light Grid Accent 3" w:semiHidden="0" w:uiPriority="62" w:unhideWhenUsed="0"/>
-    <w:lsdException w:name="Medium Shading 1 Accent 3" w:semiHidden="0" w:uiPriority="63" w:unhideWhenUsed="0"/>
-    <w:lsdException w:name="Medium Shading 2 Accent 3" w:semiHidden="0" w:uiPriority="64" w:unhideWhenUsed="0"/>
-    <w:lsdException w:name="Medium List 1 Accent 3" w:semiHidden="0" w:uiPriority="65" w:unhideWhenUsed="0"/>
-    <w:lsdException w:name="Medium List 2 Accent 3" w:semiHidden="0" w:uiPriority="66" w:unhideWhenUsed="0"/>
-    <w:lsdException w:name="Medium Grid 1 Accent 3" w:semiHidden="0" w:uiPriority="67" w:unhideWhenUsed="0"/>
-    <w:lsdException w:name="Medium Grid 2 Accent 3" w:semiHidden="0" w:uiPriority="68" w:unhideWhenUsed="0"/>
-    <w:lsdException w:name="Medium Grid 3 Accent 3" w:semiHidden="0" w:uiPriority="69" w:unhideWhenUsed="0"/>
-    <w:lsdException w:name="Dark List Accent 3" w:semiHidden="0" w:uiPriority="70" w:unhideWhenUsed="0"/>
-    <w:lsdException w:name="Colorful Shading Accent 3" w:semiHidden="0" w:uiPriority="71" w:unhideWhenUsed="0"/>
-    <w:lsdException w:name="Colorful List Accent 3" w:semiHidden="0" w:uiPriority="72" w:unhideWhenUsed="0"/>
-    <w:lsdException w:name="Colorful Grid Accent 3" w:semiHidden="0" w:uiPriority="73" w:unhideWhenUsed="0"/>
-    <w:lsdException w:name="Light Shading Accent 4" w:semiHidden="0" w:uiPriority="60" w:unhideWhenUsed="0"/>
-    <w:lsdException w:name="Light List Accent 4" w:semiHidden="0" w:uiPriority="61" w:unhideWhenUsed="0"/>
-    <w:lsdException w:name="Light Grid Accent 4" w:semiHidden="0" w:uiPriority="62" w:unhideWhenUsed="0"/>
-    <w:lsdException w:name="Medium Shading 1 Accent 4" w:semiHidden="0" w:uiPriority="63" w:unhideWhenUsed="0"/>
-    <w:lsdException w:name="Medium Shading 2 Accent 4" w:semiHidden="0" w:uiPriority="64" w:unhideWhenUsed="0"/>
-    <w:lsdException w:name="Medium List 1 Accent 4" w:semiHidden="0" w:uiPriority="65" w:unhideWhenUsed="0"/>
-    <w:lsdException w:name="Medium List 2 Accent 4" w:semiHidden="0" w:uiPriority="66" w:unhideWhenUsed="0"/>
-    <w:lsdException w:name="Medium Grid 1 Accent 4" w:semiHidden="0" w:uiPriority="67" w:unhideWhenUsed="0"/>
-    <w:lsdException w:name="Medium Grid 2 Accent 4" w:semiHidden="0" w:uiPriority="68" w:unhideWhenUsed="0"/>
-    <w:lsdException w:name="Medium Grid 3 Accent 4" w:semiHidden="0" w:uiPriority="69" w:unhideWhenUsed="0"/>
-    <w:lsdException w:name="Dark List Accent 4" w:semiHidden="0" w:uiPriority="70" w:unhideWhenUsed="0"/>
-    <w:lsdException w:name="Colorful Shading Accent 4" w:semiHidden="0" w:uiPriority="71" w:unhideWhenUsed="0"/>
-    <w:lsdException w:name="Colorful List Accent 4" w:semiHidden="0" w:uiPriority="72" w:unhideWhenUsed="0"/>
-    <w:lsdException w:name="Colorful Grid Accent 4" w:semiHidden="0" w:uiPriority="73" w:unhideWhenUsed="0"/>
-    <w:lsdException w:name="Light Shading Accent 5" w:semiHidden="0" w:uiPriority="60" w:unhideWhenUsed="0"/>
-    <w:lsdException w:name="Light List Accent 5" w:semiHidden="0" w:uiPriority="61" w:unhideWhenUsed="0"/>
-    <w:lsdException w:name="Light Grid Accent 5" w:semiHidden="0" w:uiPriority="62" w:unhideWhenUsed="0"/>
-    <w:lsdException w:name="Medium Shading 1 Accent 5" w:semiHidden="0" w:uiPriority="63" w:unhideWhenUsed="0"/>
-    <w:lsdException w:name="Medium Shading 2 Accent 5" w:semiHidden="0" w:uiPriority="64" w:unhideWhenUsed="0"/>
-    <w:lsdException w:name="Medium List 1 Accent 5" w:semiHidden="0" w:uiPriority="65" w:unhideWhenUsed="0"/>
-    <w:lsdException w:name="Medium List 2 Accent 5" w:semiHidden="0" w:uiPriority="66" w:unhideWhenUsed="0"/>
-    <w:lsdException w:name="Medium Grid 1 Accent 5" w:semiHidden="0" w:uiPriority="67" w:unhideWhenUsed="0"/>
-    <w:lsdException w:name="Medium Grid 2 Accent 5" w:semiHidden="0" w:uiPriority="68" w:unhideWhenUsed="0"/>
-    <w:lsdException w:name="Medium Grid 3 Accent 5" w:semiHidden="0" w:uiPriority="69" w:unhideWhenUsed="0"/>
-    <w:lsdException w:name="Dark List Accent 5" w:semiHidden="0" w:uiPriority="70" w:unhideWhenUsed="0"/>
-    <w:lsdException w:name="Colorful Shading Accent 5" w:semiHidden="0" w:uiPriority="71" w:unhideWhenUsed="0"/>
-    <w:lsdException w:name="Colorful List Accent 5" w:semiHidden="0" w:uiPriority="72" w:unhideWhenUsed="0"/>
-    <w:lsdException w:name="Colorful Grid Accent 5" w:semiHidden="0" w:uiPriority="73" w:unhideWhenUsed="0"/>
-    <w:lsdException w:name="Light Shading Accent 6" w:semiHidden="0" w:uiPriority="60" w:unhideWhenUsed="0"/>
-    <w:lsdException w:name="Light List Accent 6" w:semiHidden="0" w:uiPriority="61" w:unhideWhenUsed="0"/>
-    <w:lsdException w:name="Light Grid Accent 6" w:semiHidden="0" w:uiPriority="62" w:unhideWhenUsed="0"/>
-    <w:lsdException w:name="Medium Shading 1 Accent 6" w:semiHidden="0" w:uiPriority="63" w:unhideWhenUsed="0"/>
-    <w:lsdException w:name="Medium Shading 2 Accent 6" w:semiHidden="0" w:uiPriority="64" w:unhideWhenUsed="0"/>
-    <w:lsdException w:name="Medium List 1 Accent 6" w:semiHidden="0" w:uiPriority="65" w:unhideWhenUsed="0"/>
-    <w:lsdException w:name="Medium List 2 Accent 6" w:semiHidden="0" w:uiPriority="66" w:unhideWhenUsed="0"/>
-    <w:lsdException w:name="Medium Grid 1 Accent 6" w:semiHidden="0" w:uiPriority="67" w:unhideWhenUsed="0"/>
-    <w:lsdException w:name="Medium Grid 2 Accent 6" w:semiHidden="0" w:uiPriority="68" w:unhideWhenUsed="0"/>
-    <w:lsdException w:name="Medium Grid 3 Accent 6" w:semiHidden="0" w:uiPriority="69" w:unhideWhenUsed="0"/>
-    <w:lsdException w:name="Dark List Accent 6" w:semiHidden="0" w:uiPriority="70" w:unhideWhenUsed="0"/>
-    <w:lsdException w:name="Colorful Shading Accent 6" w:semiHidden="0" w:uiPriority="71" w:unhideWhenUsed="0"/>
-    <w:lsdException w:name="Colorful List Accent 6" w:semiHidden="0" w:uiPriority="72" w:unhideWhenUsed="0"/>
-    <w:lsdException w:name="Colorful Grid Accent 6" w:semiHidden="0" w:uiPriority="73" w:unhideWhenUsed="0"/>
-    <w:lsdException w:name="Subtle Emphasis" w:semiHidden="0" w:uiPriority="19" w:unhideWhenUsed="0" w:qFormat="1"/>
-    <w:lsdException w:name="Intense Emphasis" w:semiHidden="0" w:uiPriority="21" w:unhideWhenUsed="0" w:qFormat="1"/>
-    <w:lsdException w:name="Subtle Reference" w:semiHidden="0" w:uiPriority="31" w:unhideWhenUsed="0" w:qFormat="1"/>
-    <w:lsdException w:name="Intense Reference" w:semiHidden="0" w:uiPriority="32" w:unhideWhenUsed="0" w:qFormat="1"/>
-    <w:lsdException w:name="Book Title" w:semiHidden="0" w:uiPriority="33" w:unhideWhenUsed="0" w:qFormat="1"/>
-    <w:lsdException w:name="Bibliography" w:uiPriority="37"/>
-    <w:lsdException w:name="TOC Heading" w:uiPriority="39" w:qFormat="1"/>
-  </w:latentStyles>
-  <w:style w:type="paragraph" w:default="1" w:styleId="Normal">
-    <w:name w:val="Normal"/>
-    <w:qFormat/>
-  </w:style>
-  <w:style w:type="character" w:default="1" w:styleId="DefaultParagraphFont">
-    <w:name w:val="Default Paragraph Font"/>
-    <w:uiPriority w:val="1"/>
-    <w:semiHidden/>
-    <w:unhideWhenUsed/>
-  </w:style>
-  <w:style w:type="table" w:default="1" w:styleId="TableNormal">
-    <w:name w:val="Normal Table"/>
-    <w:uiPriority w:val="99"/>
-    <w:semiHidden/>
-    <w:unhideWhenUsed/>
-    <w:tblPr>
-      <w:tblInd w:w="0" w:type="dxa"/>
-      <w:tblCellMar>
-        <w:top w:w="0" w:type="dxa"/>
-        <w:left w:w="108" w:type="dxa"/>
-        <w:bottom w:w="0" w:type="dxa"/>
-        <w:right w:w="108" w:type="dxa"/>
-      </w:tblCellMar>
-    </w:tblPr>
-  </w:style>
-  <w:style w:type="numbering" w:default="1" w:styleId="NoList">
-    <w:name w:val="No List"/>
-    <w:uiPriority w:val="99"/>
-    <w:semiHidden/>
-    <w:unhideWhenUsed/>
-  </w:style>
-  <w:style w:type="paragraph" w:customStyle="1" w:styleId="7CA84FE4280A405D84678FC9D8A78578">
-    <w:name w:val="7CA84FE4280A405D84678FC9D8A78578"/>
-    <w:rsid w:val="008325FA"/>
-  </w:style>
-</w:styles>
-</file>
-
-<file path=word/glossary/stylesWithEffects.xml><?xml version="1.0" encoding="utf-8"?>
-<w:styles xmlns:wpc="http://schemas.microsoft.com/office/word/2010/wordprocessingCanvas" xmlns:mc="http://schemas.openxmlformats.org/markup-compatibility/2006" xmlns:o="urn:schemas-microsoft-com:office:office" xmlns:r="http://schemas.openxmlformats.org/officeDocument/2006/relationships" xmlns:m="http://schemas.openxmlformats.org/officeDocument/2006/math" xmlns:v="urn:schemas-microsoft-com:vml" xmlns:wp14="http://schemas.microsoft.com/office/word/2010/wordprocessingDrawing" xmlns:wp="http://schemas.openxmlformats.org/drawingml/2006/wordprocessingDrawing" xmlns:w10="urn:schemas-microsoft-com:office:word" xmlns:w="http://schemas.openxmlformats.org/wordprocessingml/2006/main" xmlns:w14="http://schemas.microsoft.com/office/word/2010/wordml" xmlns:wpg="http://schemas.microsoft.com/office/word/2010/wordprocessingGroup" xmlns:wpi="http://schemas.microsoft.com/office/word/2010/wordprocessingInk" xmlns:wne="http://schemas.microsoft.com/office/word/2006/wordml" xmlns:wps="http://schemas.microsoft.com/office/word/2010/wordprocessingShape" mc:Ignorable="w14 wp14">
-  <w:docDefaults>
-    <w:rPrDefault>
-      <w:rPr>
-        <w:rFonts w:asciiTheme="minorHAnsi" w:eastAsiaTheme="minorEastAsia" w:hAnsiTheme="minorHAnsi" w:cstheme="minorBidi"/>
-        <w:kern w:val="2"/>
-        <w:sz w:val="22"/>
-        <w:szCs w:val="22"/>
-        <w:lang w:val="en-US" w:eastAsia="en-US" w:bidi="ar-SA"/>
-        <w14:ligatures w14:val="standard"/>
-      </w:rPr>
-    </w:rPrDefault>
-    <w:pPrDefault>
-      <w:pPr>
-        <w:spacing w:after="160" w:line="259" w:lineRule="auto"/>
-      </w:pPr>
-    </w:pPrDefault>
-  </w:docDefaults>
-  <w:latentStyles w:defLockedState="0" w:defUIPriority="99" w:defSemiHidden="1" w:defUnhideWhenUsed="1" w:defQFormat="0" w:count="267">
-    <w:lsdException w:name="Normal" w:semiHidden="0" w:uiPriority="0" w:unhideWhenUsed="0" w:qFormat="1"/>
-    <w:lsdException w:name="heading 1" w:semiHidden="0" w:uiPriority="9" w:unhideWhenUsed="0" w:qFormat="1"/>
-    <w:lsdException w:name="heading 2" w:uiPriority="9" w:qFormat="1"/>
-    <w:lsdException w:name="heading 3" w:uiPriority="9" w:qFormat="1"/>
-    <w:lsdException w:name="heading 4" w:uiPriority="9" w:qFormat="1"/>
-    <w:lsdException w:name="heading 5" w:uiPriority="9" w:qFormat="1"/>
-    <w:lsdException w:name="heading 6" w:uiPriority="9" w:qFormat="1"/>
-    <w:lsdException w:name="heading 7" w:uiPriority="9" w:qFormat="1"/>
-    <w:lsdException w:name="heading 8" w:uiPriority="9" w:qFormat="1"/>
-    <w:lsdException w:name="heading 9" w:uiPriority="9" w:qFormat="1"/>
-    <w:lsdException w:name="toc 1" w:uiPriority="39"/>
-    <w:lsdException w:name="toc 2" w:uiPriority="39"/>
-    <w:lsdException w:name="toc 3" w:uiPriority="39"/>
-    <w:lsdException w:name="toc 4" w:uiPriority="39"/>
-    <w:lsdException w:name="toc 5" w:uiPriority="39"/>
-    <w:lsdException w:name="toc 6" w:uiPriority="39"/>
-    <w:lsdException w:name="toc 7" w:uiPriority="39"/>
-    <w:lsdException w:name="toc 8" w:uiPriority="39"/>
-    <w:lsdException w:name="toc 9" w:uiPriority="39"/>
-    <w:lsdException w:name="caption" w:uiPriority="35" w:qFormat="1"/>
-    <w:lsdException w:name="Title" w:semiHidden="0" w:uiPriority="10" w:unhideWhenUsed="0" w:qFormat="1"/>
-    <w:lsdException w:name="Default Paragraph Font" w:uiPriority="1"/>
-    <w:lsdException w:name="Subtitle" w:semiHidden="0" w:uiPriority="11" w:unhideWhenUsed="0" w:qFormat="1"/>
-    <w:lsdException w:name="Strong" w:semiHidden="0" w:uiPriority="22" w:unhideWhenUsed="0" w:qFormat="1"/>
-    <w:lsdException w:name="Emphasis" w:semiHidden="0" w:uiPriority="20" w:unhideWhenUsed="0" w:qFormat="1"/>
-    <w:lsdException w:name="Table Grid" w:semiHidden="0" w:uiPriority="39" w:unhideWhenUsed="0"/>
-    <w:lsdException w:name="Placeholder Text" w:unhideWhenUsed="0"/>
-    <w:lsdException w:name="No Spacing" w:semiHidden="0" w:uiPriority="1" w:unhideWhenUsed="0" w:qFormat="1"/>
-    <w:lsdException w:name="Light Shading" w:semiHidden="0" w:uiPriority="60" w:unhideWhenUsed="0"/>
-    <w:lsdException w:name="Light List" w:semiHidden="0" w:uiPriority="61" w:unhideWhenUsed="0"/>
-    <w:lsdException w:name="Light Grid" w:semiHidden="0" w:uiPriority="62" w:unhideWhenUsed="0"/>
-    <w:lsdException w:name="Medium Shading 1" w:semiHidden="0" w:uiPriority="63" w:unhideWhenUsed="0"/>
-    <w:lsdException w:name="Medium Shading 2" w:semiHidden="0" w:uiPriority="64" w:unhideWhenUsed="0"/>
-    <w:lsdException w:name="Medium List 1" w:semiHidden="0" w:uiPriority="65" w:unhideWhenUsed="0"/>
-    <w:lsdException w:name="Medium List 2" w:semiHidden="0" w:uiPriority="66" w:unhideWhenUsed="0"/>
-    <w:lsdException w:name="Medium Grid 1" w:semiHidden="0" w:uiPriority="67" w:unhideWhenUsed="0"/>
-    <w:lsdException w:name="Medium Grid 2" w:semiHidden="0" w:uiPriority="68" w:unhideWhenUsed="0"/>
-    <w:lsdException w:name="Medium Grid 3" w:semiHidden="0" w:uiPriority="69" w:unhideWhenUsed="0"/>
-    <w:lsdException w:name="Dark List" w:semiHidden="0" w:uiPriority="70" w:unhideWhenUsed="0"/>
-    <w:lsdException w:name="Colorful Shading" w:semiHidden="0" w:uiPriority="71" w:unhideWhenUsed="0"/>
-    <w:lsdException w:name="Colorful List" w:semiHidden="0" w:uiPriority="72" w:unhideWhenUsed="0"/>
-    <w:lsdException w:name="Colorful Grid" w:semiHidden="0" w:uiPriority="73" w:unhideWhenUsed="0"/>
-    <w:lsdException w:name="Light Shading Accent 1" w:semiHidden="0" w:uiPriority="60" w:unhideWhenUsed="0"/>
-    <w:lsdException w:name="Light List Accent 1" w:semiHidden="0" w:uiPriority="61" w:unhideWhenUsed="0"/>
-    <w:lsdException w:name="Light Grid Accent 1" w:semiHidden="0" w:uiPriority="62" w:unhideWhenUsed="0"/>
-    <w:lsdException w:name="Medium Shading 1 Accent 1" w:semiHidden="0" w:uiPriority="63" w:unhideWhenUsed="0"/>
-    <w:lsdException w:name="Medium Shading 2 Accent 1" w:semiHidden="0" w:uiPriority="64" w:unhideWhenUsed="0"/>
-    <w:lsdException w:name="Medium List 1 Accent 1" w:semiHidden="0" w:uiPriority="65" w:unhideWhenUsed="0"/>
-    <w:lsdException w:name="Revision" w:unhideWhenUsed="0"/>
-    <w:lsdException w:name="List Paragraph" w:semiHidden="0" w:uiPriority="34" w:unhideWhenUsed="0" w:qFormat="1"/>
-    <w:lsdException w:name="Quote" w:semiHidden="0" w:uiPriority="29" w:unhideWhenUsed="0" w:qFormat="1"/>
-    <w:lsdException w:name="Intense Quote" w:semiHidden="0" w:uiPriority="30" w:unhideWhenUsed="0" w:qFormat="1"/>
-    <w:lsdException w:name="Medium List 2 Accent 1" w:semiHidden="0" w:uiPriority="66" w:unhideWhenUsed="0"/>
-    <w:lsdException w:name="Medium Grid 1 Accent 1" w:semiHidden="0" w:uiPriority="67" w:unhideWhenUsed="0"/>
-    <w:lsdException w:name="Medium Grid 2 Accent 1" w:semiHidden="0" w:uiPriority="68" w:unhideWhenUsed="0"/>
-    <w:lsdException w:name="Medium Grid 3 Accent 1" w:semiHidden="0" w:uiPriority="69" w:unhideWhenUsed="0"/>
-    <w:lsdException w:name="Dark List Accent 1" w:semiHidden="0" w:uiPriority="70" w:unhideWhenUsed="0"/>
-    <w:lsdException w:name="Colorful Shading Accent 1" w:semiHidden="0" w:uiPriority="71" w:unhideWhenUsed="0"/>
-    <w:lsdException w:name="Colorful List Accent 1" w:semiHidden="0" w:uiPriority="72" w:unhideWhenUsed="0"/>
-    <w:lsdException w:name="Colorful Grid Accent 1" w:semiHidden="0" w:uiPriority="73" w:unhideWhenUsed="0"/>
-    <w:lsdException w:name="Light Shading Accent 2" w:semiHidden="0" w:uiPriority="60" w:unhideWhenUsed="0"/>
-    <w:lsdException w:name="Light List Accent 2" w:semiHidden="0" w:uiPriority="61" w:unhideWhenUsed="0"/>
-    <w:lsdException w:name="Light Grid Accent 2" w:semiHidden="0" w:uiPriority="62" w:unhideWhenUsed="0"/>
-    <w:lsdException w:name="Medium Shading 1 Accent 2" w:semiHidden="0" w:uiPriority="63" w:unhideWhenUsed="0"/>
-    <w:lsdException w:name="Medium Shading 2 Accent 2" w:semiHidden="0" w:uiPriority="64" w:unhideWhenUsed="0"/>
-    <w:lsdException w:name="Medium List 1 Accent 2" w:semiHidden="0" w:uiPriority="65" w:unhideWhenUsed="0"/>
-    <w:lsdException w:name="Medium List 2 Accent 2" w:semiHidden="0" w:uiPriority="66" w:unhideWhenUsed="0"/>
-    <w:lsdException w:name="Medium Grid 1 Accent 2" w:semiHidden="0" w:uiPriority="67" w:unhideWhenUsed="0"/>
-    <w:lsdException w:name="Medium Grid 2 Accent 2" w:semiHidden="0" w:uiPriority="68" w:unhideWhenUsed="0"/>
-    <w:lsdException w:name="Medium Grid 3 Accent 2" w:semiHidden="0" w:uiPriority="69" w:unhideWhenUsed="0"/>
-    <w:lsdException w:name="Dark List Accent 2" w:semiHidden="0" w:uiPriority="70" w:unhideWhenUsed="0"/>
-    <w:lsdException w:name="Colorful Shading Accent 2" w:semiHidden="0" w:uiPriority="71" w:unhideWhenUsed="0"/>
-    <w:lsdException w:name="Colorful List Accent 2" w:semiHidden="0" w:uiPriority="72" w:unhideWhenUsed="0"/>
-    <w:lsdException w:name="Colorful Grid Accent 2" w:semiHidden="0" w:uiPriority="73" w:unhideWhenUsed="0"/>
-    <w:lsdException w:name="Light Shading Accent 3" w:semiHidden="0" w:uiPriority="60" w:unhideWhenUsed="0"/>
-    <w:lsdException w:name="Light List Accent 3" w:semiHidden="0" w:uiPriority="61" w:unhideWhenUsed="0"/>
-    <w:lsdException w:name="Light Grid Accent 3" w:semiHidden="0" w:uiPriority="62" w:unhideWhenUsed="0"/>
-    <w:lsdException w:name="Medium Shading 1 Accent 3" w:semiHidden="0" w:uiPriority="63" w:unhideWhenUsed="0"/>
-    <w:lsdException w:name="Medium Shading 2 Accent 3" w:semiHidden="0" w:uiPriority="64" w:unhideWhenUsed="0"/>
-    <w:lsdException w:name="Medium List 1 Accent 3" w:semiHidden="0" w:uiPriority="65" w:unhideWhenUsed="0"/>
-    <w:lsdException w:name="Medium List 2 Accent 3" w:semiHidden="0" w:uiPriority="66" w:unhideWhenUsed="0"/>
-    <w:lsdException w:name="Medium Grid 1 Accent 3" w:semiHidden="0" w:uiPriority="67" w:unhideWhenUsed="0"/>
-    <w:lsdException w:name="Medium Grid 2 Accent 3" w:semiHidden="0" w:uiPriority="68" w:unhideWhenUsed="0"/>
-    <w:lsdException w:name="Medium Grid 3 Accent 3" w:semiHidden="0" w:uiPriority="69" w:unhideWhenUsed="0"/>
-    <w:lsdException w:name="Dark List Accent 3" w:semiHidden="0" w:uiPriority="70" w:unhideWhenUsed="0"/>
-    <w:lsdException w:name="Colorful Shading Accent 3" w:semiHidden="0" w:uiPriority="71" w:unhideWhenUsed="0"/>
-    <w:lsdException w:name="Colorful List Accent 3" w:semiHidden="0" w:uiPriority="72" w:unhideWhenUsed="0"/>
-    <w:lsdException w:name="Colorful Grid Accent 3" w:semiHidden="0" w:uiPriority="73" w:unhideWhenUsed="0"/>
-    <w:lsdException w:name="Light Shading Accent 4" w:semiHidden="0" w:uiPriority="60" w:unhideWhenUsed="0"/>
-    <w:lsdException w:name="Light List Accent 4" w:semiHidden="0" w:uiPriority="61" w:unhideWhenUsed="0"/>
-    <w:lsdException w:name="Light Grid Accent 4" w:semiHidden="0" w:uiPriority="62" w:unhideWhenUsed="0"/>
-    <w:lsdException w:name="Medium Shading 1 Accent 4" w:semiHidden="0" w:uiPriority="63" w:unhideWhenUsed="0"/>
-    <w:lsdException w:name="Medium Shading 2 Accent 4" w:semiHidden="0" w:uiPriority="64" w:unhideWhenUsed="0"/>
-    <w:lsdException w:name="Medium List 1 Accent 4" w:semiHidden="0" w:uiPriority="65" w:unhideWhenUsed="0"/>
-    <w:lsdException w:name="Medium List 2 Accent 4" w:semiHidden="0" w:uiPriority="66" w:unhideWhenUsed="0"/>
-    <w:lsdException w:name="Medium Grid 1 Accent 4" w:semiHidden="0" w:uiPriority="67" w:unhideWhenUsed="0"/>
-    <w:lsdException w:name="Medium Grid 2 Accent 4" w:semiHidden="0" w:uiPriority="68" w:unhideWhenUsed="0"/>
-    <w:lsdException w:name="Medium Grid 3 Accent 4" w:semiHidden="0" w:uiPriority="69" w:unhideWhenUsed="0"/>
-    <w:lsdException w:name="Dark List Accent 4" w:semiHidden="0" w:uiPriority="70" w:unhideWhenUsed="0"/>
-    <w:lsdException w:name="Colorful Shading Accent 4" w:semiHidden="0" w:uiPriority="71" w:unhideWhenUsed="0"/>
-    <w:lsdException w:name="Colorful List Accent 4" w:semiHidden="0" w:uiPriority="72" w:unhideWhenUsed="0"/>
-    <w:lsdException w:name="Colorful Grid Accent 4" w:semiHidden="0" w:uiPriority="73" w:unhideWhenUsed="0"/>
-    <w:lsdException w:name="Light Shading Accent 5" w:semiHidden="0" w:uiPriority="60" w:unhideWhenUsed="0"/>
-    <w:lsdException w:name="Light List Accent 5" w:semiHidden="0" w:uiPriority="61" w:unhideWhenUsed="0"/>
-    <w:lsdException w:name="Light Grid Accent 5" w:semiHidden="0" w:uiPriority="62" w:unhideWhenUsed="0"/>
-    <w:lsdException w:name="Medium Shading 1 Accent 5" w:semiHidden="0" w:uiPriority="63" w:unhideWhenUsed="0"/>
-    <w:lsdException w:name="Medium Shading 2 Accent 5" w:semiHidden="0" w:uiPriority="64" w:unhideWhenUsed="0"/>
-    <w:lsdException w:name="Medium List 1 Accent 5" w:semiHidden="0" w:uiPriority="65" w:unhideWhenUsed="0"/>
-    <w:lsdException w:name="Medium List 2 Accent 5" w:semiHidden="0" w:uiPriority="66" w:unhideWhenUsed="0"/>
-    <w:lsdException w:name="Medium Grid 1 Accent 5" w:semiHidden="0" w:uiPriority="67" w:unhideWhenUsed="0"/>
-    <w:lsdException w:name="Medium Grid 2 Accent 5" w:semiHidden="0" w:uiPriority="68" w:unhideWhenUsed="0"/>
-    <w:lsdException w:name="Medium Grid 3 Accent 5" w:semiHidden="0" w:uiPriority="69" w:unhideWhenUsed="0"/>
-    <w:lsdException w:name="Dark List Accent 5" w:semiHidden="0" w:uiPriority="70" w:unhideWhenUsed="0"/>
-    <w:lsdException w:name="Colorful Shading Accent 5" w:semiHidden="0" w:uiPriority="71" w:unhideWhenUsed="0"/>
-    <w:lsdException w:name="Colorful List Accent 5" w:semiHidden="0" w:uiPriority="72" w:unhideWhenUsed="0"/>
-    <w:lsdException w:name="Colorful Grid Accent 5" w:semiHidden="0" w:uiPriority="73" w:unhideWhenUsed="0"/>
-    <w:lsdException w:name="Light Shading Accent 6" w:semiHidden="0" w:uiPriority="60" w:unhideWhenUsed="0"/>
-    <w:lsdException w:name="Light List Accent 6" w:semiHidden="0" w:uiPriority="61" w:unhideWhenUsed="0"/>
-    <w:lsdException w:name="Light Grid Accent 6" w:semiHidden="0" w:uiPriority="62" w:unhideWhenUsed="0"/>
-    <w:lsdException w:name="Medium Shading 1 Accent 6" w:semiHidden="0" w:uiPriority="63" w:unhideWhenUsed="0"/>
-    <w:lsdException w:name="Medium Shading 2 Accent 6" w:semiHidden="0" w:uiPriority="64" w:unhideWhenUsed="0"/>
-    <w:lsdException w:name="Medium List 1 Accent 6" w:semiHidden="0" w:uiPriority="65" w:unhideWhenUsed="0"/>
-    <w:lsdException w:name="Medium List 2 Accent 6" w:semiHidden="0" w:uiPriority="66" w:unhideWhenUsed="0"/>
-    <w:lsdException w:name="Medium Grid 1 Accent 6" w:semiHidden="0" w:uiPriority="67" w:unhideWhenUsed="0"/>
-    <w:lsdException w:name="Medium Grid 2 Accent 6" w:semiHidden="0" w:uiPriority="68" w:unhideWhenUsed="0"/>
-    <w:lsdException w:name="Medium Grid 3 Accent 6" w:semiHidden="0" w:uiPriority="69" w:unhideWhenUsed="0"/>
-    <w:lsdException w:name="Dark List Accent 6" w:semiHidden="0" w:uiPriority="70" w:unhideWhenUsed="0"/>
-    <w:lsdException w:name="Colorful Shading Accent 6" w:semiHidden="0" w:uiPriority="71" w:unhideWhenUsed="0"/>
-    <w:lsdException w:name="Colorful List Accent 6" w:semiHidden="0" w:uiPriority="72" w:unhideWhenUsed="0"/>
-    <w:lsdException w:name="Colorful Grid Accent 6" w:semiHidden="0" w:uiPriority="73" w:unhideWhenUsed="0"/>
-    <w:lsdException w:name="Subtle Emphasis" w:semiHidden="0" w:uiPriority="19" w:unhideWhenUsed="0" w:qFormat="1"/>
-    <w:lsdException w:name="Intense Emphasis" w:semiHidden="0" w:uiPriority="21" w:unhideWhenUsed="0" w:qFormat="1"/>
-    <w:lsdException w:name="Subtle Reference" w:semiHidden="0" w:uiPriority="31" w:unhideWhenUsed="0" w:qFormat="1"/>
-    <w:lsdException w:name="Intense Reference" w:semiHidden="0" w:uiPriority="32" w:unhideWhenUsed="0" w:qFormat="1"/>
-    <w:lsdException w:name="Book Title" w:semiHidden="0" w:uiPriority="33" w:unhideWhenUsed="0" w:qFormat="1"/>
-    <w:lsdException w:name="Bibliography" w:uiPriority="37"/>
-    <w:lsdException w:name="TOC Heading" w:uiPriority="39" w:qFormat="1"/>
-  </w:latentStyles>
-  <w:style w:type="paragraph" w:default="1" w:styleId="Normal">
-    <w:name w:val="Normal"/>
-    <w:qFormat/>
-  </w:style>
-  <w:style w:type="character" w:default="1" w:styleId="DefaultParagraphFont">
-    <w:name w:val="Default Paragraph Font"/>
-    <w:uiPriority w:val="1"/>
-    <w:semiHidden/>
-    <w:unhideWhenUsed/>
-  </w:style>
-  <w:style w:type="table" w:default="1" w:styleId="TableNormal">
-    <w:name w:val="Normal Table"/>
-    <w:uiPriority w:val="99"/>
-    <w:semiHidden/>
-    <w:unhideWhenUsed/>
-    <w:tblPr>
-      <w:tblInd w:w="0" w:type="dxa"/>
-      <w:tblCellMar>
-        <w:top w:w="0" w:type="dxa"/>
-        <w:left w:w="108" w:type="dxa"/>
-        <w:bottom w:w="0" w:type="dxa"/>
-        <w:right w:w="108" w:type="dxa"/>
-      </w:tblCellMar>
-    </w:tblPr>
-  </w:style>
-  <w:style w:type="numbering" w:default="1" w:styleId="NoList">
-    <w:name w:val="No List"/>
-    <w:uiPriority w:val="99"/>
-    <w:semiHidden/>
-    <w:unhideWhenUsed/>
-  </w:style>
-  <w:style w:type="paragraph" w:customStyle="1" w:styleId="7CA84FE4280A405D84678FC9D8A78578">
-    <w:name w:val="7CA84FE4280A405D84678FC9D8A78578"/>
-    <w:rsid w:val="008325FA"/>
-  </w:style>
-</w:styles>
-</file>
-
-<file path=word/glossary/webSettings.xml><?xml version="1.0" encoding="utf-8"?>
-<w:webSettings xmlns:mc="http://schemas.openxmlformats.org/markup-compatibility/2006" xmlns:r="http://schemas.openxmlformats.org/officeDocument/2006/relationships" xmlns:w="http://schemas.openxmlformats.org/wordprocessingml/2006/main" xmlns:w14="http://schemas.microsoft.com/office/word/2010/wordml" mc:Ignorable="w14">
-  <w:optimizeForBrowser/>
-  <w:allowPNG/>
-</w:webSettings>
-</file>
-
 <file path=word/theme/theme1.xml><?xml version="1.0" encoding="utf-8"?>
 <a:theme xmlns:a="http://schemas.openxmlformats.org/drawingml/2006/main" name="Office Theme">
   <a:themeElements>
@@ -6199,7 +5321,7 @@
   <a:extraClrSchemeLst/>
   <a:extLst>
     <a:ext uri="{05A4C25C-085E-4340-85A3-A5531E510DB2}">
-      <thm15:themeFamily xmlns:thm15="http://schemas.microsoft.com/office/thememl/2012/main" xmlns="" name="Office Theme" id="{62F939B6-93AF-4DB8-9C6B-D6C7DFDC589F}" vid="{4A3C46E8-61CC-4603-A589-7422A47A8E4A}"/>
+      <thm15:themeFamily xmlns:thm15="http://schemas.microsoft.com/office/thememl/2012/main" name="Office Theme" id="{62F939B6-93AF-4DB8-9C6B-D6C7DFDC589F}" vid="{4A3C46E8-61CC-4603-A589-7422A47A8E4A}"/>
     </a:ext>
   </a:extLst>
 </a:theme>
@@ -6210,7 +5332,7 @@
 </file>
 
 <file path=customXml/itemProps1.xml><?xml version="1.0" encoding="utf-8"?>
-<ds:datastoreItem xmlns:ds="http://schemas.openxmlformats.org/officeDocument/2006/customXml" ds:itemID="{85ABA792-100A-4CC3-B2A9-5AFFC9FDB047}">
+<ds:datastoreItem xmlns:ds="http://schemas.openxmlformats.org/officeDocument/2006/customXml" ds:itemID="{35FB4E2D-E134-4990-A3A0-59E09182C0D9}">
   <ds:schemaRefs>
     <ds:schemaRef ds:uri="http://schemas.openxmlformats.org/officeDocument/2006/bibliography"/>
   </ds:schemaRefs>
